--- a/01 - Einführung/01-ESP-Einführung.docx
+++ b/01 - Einführung/01-ESP-Einführung.docx
@@ -412,33 +412,15 @@
           <w:rFonts w:cstheme="minorHAnsi"/>
           <w:b w:val="0"/>
         </w:rPr>
-        <w:t>Welcher Metallstift welche Schnittstelle unterstützt unterscheidet sich, je nachdem welches Entwicklungsboard man verwendet. Wenn Sie also selbst zu Hause mit einem ESP32-Board arbeiten wollen, suchen Sie immer die passende Pin-Belegung („</w:t>
-      </w:r>
-      <w:proofErr w:type="spellStart"/>
-      <w:r>
-        <w:rPr>
-          <w:rStyle w:val="Fett"/>
-          <w:rFonts w:cstheme="minorHAnsi"/>
-          <w:b w:val="0"/>
-        </w:rPr>
-        <w:t>Pin</w:t>
-      </w:r>
-      <w:r>
-        <w:rPr>
-          <w:rStyle w:val="Fett"/>
-          <w:rFonts w:cstheme="minorHAnsi"/>
-          <w:b w:val="0"/>
-        </w:rPr>
-        <w:t>out</w:t>
-      </w:r>
-      <w:proofErr w:type="spellEnd"/>
-      <w:r>
-        <w:rPr>
-          <w:rStyle w:val="Fett"/>
-          <w:rFonts w:cstheme="minorHAnsi"/>
-          <w:b w:val="0"/>
-        </w:rPr>
-        <w:t>“). Im Praktikum wird vorgegeben, welcher Pin verwendet werden soll, sodass Sie sich darüber keine Gedanken machen müssen.</w:t>
+        <w:t>Welcher Metallstift welche Schnittstelle unterstützt unterscheidet sich, je nachdem welches Entwicklungsboard man verwendet. Wenn Sie also selbst zu Hause mit einem ESP32-Board arbeiten wollen, suchen Sie immer die passende Pin-Belegung („Pin</w:t>
+      </w:r>
+      <w:r>
+        <w:rPr>
+          <w:rStyle w:val="Fett"/>
+          <w:rFonts w:cstheme="minorHAnsi"/>
+          <w:b w:val="0"/>
+        </w:rPr>
+        <w:t>out“). Im Praktikum wird vorgegeben, welcher Pin verwendet werden soll, sodass Sie sich darüber keine Gedanken machen müssen.</w:t>
       </w:r>
       <w:r>
         <w:rPr>
@@ -754,25 +736,7 @@
           <w:rFonts w:cstheme="minorHAnsi"/>
           <w:b w:val="0"/>
         </w:rPr>
-        <w:t xml:space="preserve">aller </w:t>
-      </w:r>
-      <w:proofErr w:type="spellStart"/>
-      <w:r>
-        <w:rPr>
-          <w:rStyle w:val="Fett"/>
-          <w:rFonts w:cstheme="minorHAnsi"/>
-          <w:b w:val="0"/>
-        </w:rPr>
-        <w:t>Projeke</w:t>
-      </w:r>
-      <w:proofErr w:type="spellEnd"/>
-      <w:r>
-        <w:rPr>
-          <w:rStyle w:val="Fett"/>
-          <w:rFonts w:cstheme="minorHAnsi"/>
-          <w:b w:val="0"/>
-        </w:rPr>
-        <w:t>:</w:t>
+        <w:t>aller Projeke:</w:t>
       </w:r>
     </w:p>
     <w:p>
@@ -790,7 +754,6 @@
           <w:b w:val="0"/>
         </w:rPr>
       </w:pPr>
-      <w:proofErr w:type="spellStart"/>
       <w:r>
         <w:rPr>
           <w:rStyle w:val="Fett"/>
@@ -799,18 +762,7 @@
           <w:i/>
           <w:iCs/>
         </w:rPr>
-        <w:t>setup</w:t>
-      </w:r>
-      <w:proofErr w:type="spellEnd"/>
-      <w:r>
-        <w:rPr>
-          <w:rStyle w:val="Fett"/>
-          <w:rFonts w:cstheme="minorHAnsi"/>
-          <w:bCs w:val="0"/>
-          <w:i/>
-          <w:iCs/>
-        </w:rPr>
-        <w:t>():</w:t>
+        <w:t>setup():</w:t>
       </w:r>
       <w:r>
         <w:rPr>
@@ -931,52 +883,38 @@
           <w:color w:val="3A3A3A"/>
           <w:sz w:val="23"/>
           <w:szCs w:val="23"/>
-          <w:lang w:eastAsia="de-DE"/>
-        </w:rPr>
-      </w:pPr>
-      <w:proofErr w:type="spellStart"/>
-      <w:r>
-        <w:rPr>
-          <w:rFonts w:ascii="Courier New" w:eastAsia="Times New Roman" w:hAnsi="Courier New" w:cs="Courier New"/>
-          <w:color w:val="3A3A3A"/>
-          <w:sz w:val="20"/>
-          <w:szCs w:val="20"/>
-          <w:lang w:eastAsia="de-DE"/>
+          <w:lang w:val="en-US" w:eastAsia="de-DE"/>
+        </w:rPr>
+      </w:pPr>
+      <w:r>
+        <w:rPr>
+          <w:rFonts w:ascii="Courier New" w:eastAsia="Times New Roman" w:hAnsi="Courier New" w:cs="Courier New"/>
+          <w:color w:val="3A3A3A"/>
+          <w:sz w:val="20"/>
+          <w:szCs w:val="20"/>
+          <w:lang w:val="en-US" w:eastAsia="de-DE"/>
         </w:rPr>
         <w:t>void</w:t>
       </w:r>
-      <w:proofErr w:type="spellEnd"/>
       <w:r>
         <w:rPr>
           <w:rFonts w:ascii="Consolas" w:eastAsia="Times New Roman" w:hAnsi="Consolas" w:cs="Times New Roman"/>
           <w:color w:val="3A3A3A"/>
           <w:sz w:val="23"/>
           <w:szCs w:val="23"/>
-          <w:lang w:eastAsia="de-DE"/>
+          <w:lang w:val="en-US" w:eastAsia="de-DE"/>
         </w:rPr>
         <w:t xml:space="preserve"> </w:t>
       </w:r>
-      <w:proofErr w:type="spellStart"/>
-      <w:r>
-        <w:rPr>
-          <w:rFonts w:ascii="Courier New" w:eastAsia="Times New Roman" w:hAnsi="Courier New" w:cs="Courier New"/>
-          <w:color w:val="3A3A3A"/>
-          <w:sz w:val="20"/>
-          <w:szCs w:val="20"/>
-          <w:lang w:eastAsia="de-DE"/>
-        </w:rPr>
-        <w:t>setup</w:t>
-      </w:r>
-      <w:proofErr w:type="spellEnd"/>
-      <w:r>
-        <w:rPr>
-          <w:rFonts w:ascii="Courier New" w:eastAsia="Times New Roman" w:hAnsi="Courier New" w:cs="Courier New"/>
-          <w:color w:val="3A3A3A"/>
-          <w:sz w:val="20"/>
-          <w:szCs w:val="20"/>
-          <w:lang w:eastAsia="de-DE"/>
-        </w:rPr>
-        <w:t>() {</w:t>
+      <w:r>
+        <w:rPr>
+          <w:rFonts w:ascii="Courier New" w:eastAsia="Times New Roman" w:hAnsi="Courier New" w:cs="Courier New"/>
+          <w:color w:val="3A3A3A"/>
+          <w:sz w:val="20"/>
+          <w:szCs w:val="20"/>
+          <w:lang w:val="en-US" w:eastAsia="de-DE"/>
+        </w:rPr>
+        <w:t>setup() {</w:t>
       </w:r>
     </w:p>
     <w:p>
@@ -997,11 +935,10 @@
           <w:color w:val="3A3A3A"/>
           <w:sz w:val="20"/>
           <w:szCs w:val="20"/>
-          <w:lang w:eastAsia="de-DE"/>
+          <w:lang w:val="en-US" w:eastAsia="de-DE"/>
         </w:rPr>
         <w:t>   </w:t>
       </w:r>
-      <w:proofErr w:type="spellStart"/>
       <w:r>
         <w:rPr>
           <w:rFonts w:ascii="Courier New" w:eastAsia="Times New Roman" w:hAnsi="Courier New" w:cs="Courier New"/>
@@ -1010,18 +947,7 @@
           <w:szCs w:val="20"/>
           <w:lang w:val="en-GB" w:eastAsia="de-DE"/>
         </w:rPr>
-        <w:t>Serial.begin</w:t>
-      </w:r>
-      <w:proofErr w:type="spellEnd"/>
-      <w:r>
-        <w:rPr>
-          <w:rFonts w:ascii="Courier New" w:eastAsia="Times New Roman" w:hAnsi="Courier New" w:cs="Courier New"/>
-          <w:color w:val="3A3A3A"/>
-          <w:sz w:val="20"/>
-          <w:szCs w:val="20"/>
-          <w:lang w:val="en-GB" w:eastAsia="de-DE"/>
-        </w:rPr>
-        <w:t>(</w:t>
+        <w:t>Serial.begin(</w:t>
       </w:r>
       <w:r>
         <w:rPr>
@@ -1163,29 +1089,7 @@
           <w:szCs w:val="20"/>
           <w:lang w:val="en-GB" w:eastAsia="de-DE"/>
         </w:rPr>
-        <w:t>   </w:t>
-      </w:r>
-      <w:proofErr w:type="spellStart"/>
-      <w:r>
-        <w:rPr>
-          <w:rFonts w:ascii="Courier New" w:eastAsia="Times New Roman" w:hAnsi="Courier New" w:cs="Courier New"/>
-          <w:color w:val="3A3A3A"/>
-          <w:sz w:val="20"/>
-          <w:szCs w:val="20"/>
-          <w:lang w:val="en-GB" w:eastAsia="de-DE"/>
-        </w:rPr>
-        <w:t>Serial.println</w:t>
-      </w:r>
-      <w:proofErr w:type="spellEnd"/>
-      <w:r>
-        <w:rPr>
-          <w:rFonts w:ascii="Courier New" w:eastAsia="Times New Roman" w:hAnsi="Courier New" w:cs="Courier New"/>
-          <w:color w:val="3A3A3A"/>
-          <w:sz w:val="20"/>
-          <w:szCs w:val="20"/>
-          <w:lang w:val="en-GB" w:eastAsia="de-DE"/>
-        </w:rPr>
-        <w:t>("Hello World");</w:t>
+        <w:t>   Serial.println("Hello World");</w:t>
       </w:r>
     </w:p>
     <w:p>
@@ -1197,7 +1101,7 @@
           <w:color w:val="3A3A3A"/>
           <w:sz w:val="23"/>
           <w:szCs w:val="23"/>
-          <w:lang w:eastAsia="de-DE"/>
+          <w:lang w:val="en-US" w:eastAsia="de-DE"/>
         </w:rPr>
       </w:pPr>
       <w:r>
@@ -1210,27 +1114,15 @@
         </w:rPr>
         <w:t>   </w:t>
       </w:r>
-      <w:proofErr w:type="spellStart"/>
-      <w:r>
-        <w:rPr>
-          <w:rFonts w:ascii="Courier New" w:eastAsia="Times New Roman" w:hAnsi="Courier New" w:cs="Courier New"/>
-          <w:color w:val="3A3A3A"/>
-          <w:sz w:val="20"/>
-          <w:szCs w:val="20"/>
-          <w:lang w:eastAsia="de-DE"/>
-        </w:rPr>
-        <w:t>delay</w:t>
-      </w:r>
-      <w:proofErr w:type="spellEnd"/>
-      <w:r>
-        <w:rPr>
-          <w:rFonts w:ascii="Courier New" w:eastAsia="Times New Roman" w:hAnsi="Courier New" w:cs="Courier New"/>
-          <w:color w:val="3A3A3A"/>
-          <w:sz w:val="20"/>
-          <w:szCs w:val="20"/>
-          <w:lang w:eastAsia="de-DE"/>
-        </w:rPr>
-        <w:t>(2000);</w:t>
+      <w:r>
+        <w:rPr>
+          <w:rFonts w:ascii="Courier New" w:eastAsia="Times New Roman" w:hAnsi="Courier New" w:cs="Courier New"/>
+          <w:color w:val="3A3A3A"/>
+          <w:sz w:val="20"/>
+          <w:szCs w:val="20"/>
+          <w:lang w:val="en-US" w:eastAsia="de-DE"/>
+        </w:rPr>
+        <w:t>delay(2000);</w:t>
       </w:r>
     </w:p>
     <w:p>
@@ -1287,25 +1179,7 @@
           <w:rFonts w:cstheme="minorHAnsi"/>
           <w:b w:val="0"/>
         </w:rPr>
-        <w:t xml:space="preserve">Verbinden Sie den ESP32 mit einem </w:t>
-      </w:r>
-      <w:proofErr w:type="spellStart"/>
-      <w:r>
-        <w:rPr>
-          <w:rStyle w:val="Fett"/>
-          <w:rFonts w:cstheme="minorHAnsi"/>
-          <w:b w:val="0"/>
-        </w:rPr>
-        <w:t>microUSB</w:t>
-      </w:r>
-      <w:proofErr w:type="spellEnd"/>
-      <w:r>
-        <w:rPr>
-          <w:rStyle w:val="Fett"/>
-          <w:rFonts w:cstheme="minorHAnsi"/>
-          <w:b w:val="0"/>
-        </w:rPr>
-        <w:t>-Kabel mit Ihrem PC.</w:t>
+        <w:t>Verbinden Sie den ESP32 mit einem microUSB-Kabel mit Ihrem PC.</w:t>
       </w:r>
       <w:r>
         <w:rPr>
@@ -1457,27 +1331,15 @@
         </w:rPr>
         <w:t xml:space="preserve"> Fenster ist der Serielle Monitor. Über die Code-Zeile </w:t>
       </w:r>
-      <w:proofErr w:type="spellStart"/>
-      <w:r>
-        <w:rPr>
-          <w:rFonts w:ascii="Courier New" w:eastAsia="Times New Roman" w:hAnsi="Courier New" w:cs="Courier New"/>
-          <w:color w:val="3A3A3A"/>
-          <w:sz w:val="20"/>
-          <w:szCs w:val="20"/>
-          <w:lang w:eastAsia="de-DE"/>
-        </w:rPr>
-        <w:t>Serial.begin</w:t>
-      </w:r>
-      <w:proofErr w:type="spellEnd"/>
-      <w:r>
-        <w:rPr>
-          <w:rFonts w:ascii="Courier New" w:eastAsia="Times New Roman" w:hAnsi="Courier New" w:cs="Courier New"/>
-          <w:color w:val="3A3A3A"/>
-          <w:sz w:val="20"/>
-          <w:szCs w:val="20"/>
-          <w:lang w:eastAsia="de-DE"/>
-        </w:rPr>
-        <w:t>(9600</w:t>
+      <w:r>
+        <w:rPr>
+          <w:rFonts w:ascii="Courier New" w:eastAsia="Times New Roman" w:hAnsi="Courier New" w:cs="Courier New"/>
+          <w:color w:val="3A3A3A"/>
+          <w:sz w:val="20"/>
+          <w:szCs w:val="20"/>
+          <w:lang w:eastAsia="de-DE"/>
+        </w:rPr>
+        <w:t>Serial.begin(9600</w:t>
       </w:r>
       <w:r>
         <w:rPr>
@@ -1505,27 +1367,15 @@
         </w:rPr>
         <w:t xml:space="preserve">dazu aufgebaut und mit </w:t>
       </w:r>
-      <w:proofErr w:type="spellStart"/>
-      <w:r>
-        <w:rPr>
-          <w:rFonts w:ascii="Courier New" w:eastAsia="Times New Roman" w:hAnsi="Courier New" w:cs="Courier New"/>
-          <w:color w:val="3A3A3A"/>
-          <w:sz w:val="20"/>
-          <w:szCs w:val="20"/>
-          <w:lang w:eastAsia="de-DE"/>
-        </w:rPr>
-        <w:t>Serial.println</w:t>
-      </w:r>
-      <w:proofErr w:type="spellEnd"/>
-      <w:r>
-        <w:rPr>
-          <w:rFonts w:ascii="Courier New" w:eastAsia="Times New Roman" w:hAnsi="Courier New" w:cs="Courier New"/>
-          <w:color w:val="3A3A3A"/>
-          <w:sz w:val="20"/>
-          <w:szCs w:val="20"/>
-          <w:lang w:eastAsia="de-DE"/>
-        </w:rPr>
-        <w:t>("Hello World")</w:t>
+      <w:r>
+        <w:rPr>
+          <w:rFonts w:ascii="Courier New" w:eastAsia="Times New Roman" w:hAnsi="Courier New" w:cs="Courier New"/>
+          <w:color w:val="3A3A3A"/>
+          <w:sz w:val="20"/>
+          <w:szCs w:val="20"/>
+          <w:lang w:eastAsia="de-DE"/>
+        </w:rPr>
+        <w:t>Serial.println("Hello World")</w:t>
       </w:r>
       <w:r>
         <w:rPr>
@@ -2274,27 +2124,15 @@
       <w:r>
         <w:t xml:space="preserve">Ausgang zu konfigurieren ist </w:t>
       </w:r>
-      <w:proofErr w:type="spellStart"/>
-      <w:r>
-        <w:rPr>
-          <w:rFonts w:ascii="Courier New" w:eastAsia="Times New Roman" w:hAnsi="Courier New" w:cs="Courier New"/>
-          <w:color w:val="3A3A3A"/>
-          <w:sz w:val="20"/>
-          <w:szCs w:val="20"/>
-          <w:lang w:eastAsia="de-DE"/>
-        </w:rPr>
-        <w:t>pinMode</w:t>
-      </w:r>
-      <w:proofErr w:type="spellEnd"/>
-      <w:r>
-        <w:rPr>
-          <w:rFonts w:ascii="Courier New" w:eastAsia="Times New Roman" w:hAnsi="Courier New" w:cs="Courier New"/>
-          <w:color w:val="3A3A3A"/>
-          <w:sz w:val="20"/>
-          <w:szCs w:val="20"/>
-          <w:lang w:eastAsia="de-DE"/>
-        </w:rPr>
-        <w:t>(</w:t>
+      <w:r>
+        <w:rPr>
+          <w:rFonts w:ascii="Courier New" w:eastAsia="Times New Roman" w:hAnsi="Courier New" w:cs="Courier New"/>
+          <w:color w:val="3A3A3A"/>
+          <w:sz w:val="20"/>
+          <w:szCs w:val="20"/>
+          <w:lang w:eastAsia="de-DE"/>
+        </w:rPr>
+        <w:t>pinMode(</w:t>
       </w:r>
       <w:r>
         <w:rPr>
@@ -2325,27 +2163,15 @@
           <w:lang w:eastAsia="de-DE"/>
         </w:rPr>
       </w:pPr>
-      <w:proofErr w:type="spellStart"/>
-      <w:r>
-        <w:rPr>
-          <w:rFonts w:ascii="Courier New" w:eastAsia="Times New Roman" w:hAnsi="Courier New" w:cs="Courier New"/>
-          <w:color w:val="3A3A3A"/>
-          <w:sz w:val="20"/>
-          <w:szCs w:val="20"/>
-          <w:lang w:eastAsia="de-DE"/>
-        </w:rPr>
-        <w:t>pinMode</w:t>
-      </w:r>
-      <w:proofErr w:type="spellEnd"/>
-      <w:r>
-        <w:rPr>
-          <w:rFonts w:ascii="Courier New" w:eastAsia="Times New Roman" w:hAnsi="Courier New" w:cs="Courier New"/>
-          <w:color w:val="3A3A3A"/>
-          <w:sz w:val="20"/>
-          <w:szCs w:val="20"/>
-          <w:lang w:eastAsia="de-DE"/>
-        </w:rPr>
-        <w:t>(LED, OUTPUT);</w:t>
+      <w:r>
+        <w:rPr>
+          <w:rFonts w:ascii="Courier New" w:eastAsia="Times New Roman" w:hAnsi="Courier New" w:cs="Courier New"/>
+          <w:color w:val="3A3A3A"/>
+          <w:sz w:val="20"/>
+          <w:szCs w:val="20"/>
+          <w:lang w:eastAsia="de-DE"/>
+        </w:rPr>
+        <w:t>pinMode(LED, OUTPUT);</w:t>
       </w:r>
     </w:p>
     <w:p>
@@ -2378,7 +2204,6 @@
           <w:lang w:eastAsia="de-DE"/>
         </w:rPr>
       </w:pPr>
-      <w:proofErr w:type="spellStart"/>
       <w:r>
         <w:rPr>
           <w:rFonts w:ascii="Courier New" w:eastAsia="Times New Roman" w:hAnsi="Courier New" w:cs="Courier New"/>
@@ -2390,7 +2215,6 @@
         <w:lastRenderedPageBreak/>
         <w:t>digitalWrite</w:t>
       </w:r>
-      <w:proofErr w:type="spellEnd"/>
       <w:r>
         <w:rPr>
           <w:rFonts w:ascii="Courier New" w:eastAsia="Times New Roman" w:hAnsi="Courier New" w:cs="Courier New"/>
@@ -2554,7 +2378,6 @@
           <w:lang w:eastAsia="de-DE"/>
         </w:rPr>
       </w:pPr>
-      <w:proofErr w:type="spellStart"/>
       <w:r>
         <w:rPr>
           <w:rFonts w:ascii="Courier New" w:eastAsia="Times New Roman" w:hAnsi="Courier New" w:cs="Courier New"/>
@@ -2565,7 +2388,6 @@
         </w:rPr>
         <w:t>delay</w:t>
       </w:r>
-      <w:proofErr w:type="spellEnd"/>
       <w:r>
         <w:rPr>
           <w:rFonts w:ascii="Courier New" w:eastAsia="Times New Roman" w:hAnsi="Courier New" w:cs="Courier New"/>
@@ -2798,27 +2620,15 @@
         <w:spacing w:line="360" w:lineRule="auto"/>
         <w:jc w:val="center"/>
       </w:pPr>
-      <w:proofErr w:type="spellStart"/>
-      <w:r>
-        <w:rPr>
-          <w:rFonts w:ascii="Courier New" w:eastAsia="Times New Roman" w:hAnsi="Courier New" w:cs="Courier New"/>
-          <w:color w:val="3A3A3A"/>
-          <w:sz w:val="20"/>
-          <w:szCs w:val="20"/>
-          <w:lang w:eastAsia="de-DE"/>
-        </w:rPr>
-        <w:t>digitalRead</w:t>
-      </w:r>
-      <w:proofErr w:type="spellEnd"/>
-      <w:r>
-        <w:rPr>
-          <w:rFonts w:ascii="Courier New" w:eastAsia="Times New Roman" w:hAnsi="Courier New" w:cs="Courier New"/>
-          <w:color w:val="3A3A3A"/>
-          <w:sz w:val="20"/>
-          <w:szCs w:val="20"/>
-          <w:lang w:eastAsia="de-DE"/>
-        </w:rPr>
-        <w:t>(&lt;Pin&gt;)</w:t>
+      <w:r>
+        <w:rPr>
+          <w:rFonts w:ascii="Courier New" w:eastAsia="Times New Roman" w:hAnsi="Courier New" w:cs="Courier New"/>
+          <w:color w:val="3A3A3A"/>
+          <w:sz w:val="20"/>
+          <w:szCs w:val="20"/>
+          <w:lang w:eastAsia="de-DE"/>
+        </w:rPr>
+        <w:t>digitalRead(&lt;Pin&gt;)</w:t>
       </w:r>
       <w:r>
         <w:t>.</w:t>
@@ -2977,7 +2787,6 @@
       <w:r>
         <w:t>Zahlenwerte sind meist sogenannte Integer (</w:t>
       </w:r>
-      <w:proofErr w:type="spellStart"/>
       <w:r>
         <w:rPr>
           <w:rFonts w:ascii="Courier New" w:eastAsia="Times New Roman" w:hAnsi="Courier New" w:cs="Courier New"/>
@@ -2988,7 +2797,6 @@
         </w:rPr>
         <w:t>int</w:t>
       </w:r>
-      <w:proofErr w:type="spellEnd"/>
       <w:r>
         <w:t xml:space="preserve">), </w:t>
       </w:r>
@@ -3003,17 +2811,8 @@
         <w:t>HIGH/LOW</w:t>
       </w:r>
       <w:r>
-        <w:t xml:space="preserve">-Werte sind </w:t>
-      </w:r>
-      <w:proofErr w:type="spellStart"/>
-      <w:r>
-        <w:t>Boolsche</w:t>
-      </w:r>
-      <w:proofErr w:type="spellEnd"/>
-      <w:r>
-        <w:t xml:space="preserve"> Variablen (</w:t>
-      </w:r>
-      <w:proofErr w:type="spellStart"/>
+        <w:t>-Werte sind Boolsche Variablen (</w:t>
+      </w:r>
       <w:r>
         <w:rPr>
           <w:rFonts w:ascii="Courier New" w:eastAsia="Times New Roman" w:hAnsi="Courier New" w:cs="Courier New"/>
@@ -3024,7 +2823,6 @@
         </w:rPr>
         <w:t>bool</w:t>
       </w:r>
-      <w:proofErr w:type="spellEnd"/>
       <w:r>
         <w:rPr>
           <w:rFonts w:eastAsia="Times New Roman" w:cstheme="minorHAnsi"/>
@@ -3058,49 +2856,15 @@
           <w:lang w:eastAsia="de-DE"/>
         </w:rPr>
       </w:pPr>
-      <w:proofErr w:type="spellStart"/>
-      <w:r>
-        <w:rPr>
-          <w:rFonts w:ascii="Courier New" w:eastAsia="Times New Roman" w:hAnsi="Courier New" w:cs="Courier New"/>
-          <w:color w:val="3A3A3A"/>
-          <w:sz w:val="20"/>
-          <w:szCs w:val="20"/>
-          <w:lang w:eastAsia="de-DE"/>
-        </w:rPr>
-        <w:t>bool</w:t>
-      </w:r>
-      <w:proofErr w:type="spellEnd"/>
-      <w:r>
-        <w:rPr>
-          <w:rFonts w:ascii="Courier New" w:eastAsia="Times New Roman" w:hAnsi="Courier New" w:cs="Courier New"/>
-          <w:color w:val="3A3A3A"/>
-          <w:sz w:val="20"/>
-          <w:szCs w:val="20"/>
-          <w:lang w:eastAsia="de-DE"/>
-        </w:rPr>
-        <w:t xml:space="preserve"> </w:t>
-      </w:r>
-      <w:proofErr w:type="spellStart"/>
-      <w:r>
-        <w:rPr>
-          <w:rFonts w:ascii="Courier New" w:eastAsia="Times New Roman" w:hAnsi="Courier New" w:cs="Courier New"/>
-          <w:color w:val="3A3A3A"/>
-          <w:sz w:val="20"/>
-          <w:szCs w:val="20"/>
-          <w:lang w:eastAsia="de-DE"/>
-        </w:rPr>
-        <w:t>taster_wert</w:t>
-      </w:r>
-      <w:proofErr w:type="spellEnd"/>
-      <w:r>
-        <w:rPr>
-          <w:rFonts w:ascii="Courier New" w:eastAsia="Times New Roman" w:hAnsi="Courier New" w:cs="Courier New"/>
-          <w:color w:val="3A3A3A"/>
-          <w:sz w:val="20"/>
-          <w:szCs w:val="20"/>
-          <w:lang w:eastAsia="de-DE"/>
-        </w:rPr>
-        <w:t>;</w:t>
+      <w:r>
+        <w:rPr>
+          <w:rFonts w:ascii="Courier New" w:eastAsia="Times New Roman" w:hAnsi="Courier New" w:cs="Courier New"/>
+          <w:color w:val="3A3A3A"/>
+          <w:sz w:val="20"/>
+          <w:szCs w:val="20"/>
+          <w:lang w:eastAsia="de-DE"/>
+        </w:rPr>
+        <w:t>bool taster_wert;</w:t>
       </w:r>
     </w:p>
     <w:p>
@@ -3127,49 +2891,15 @@
           <w:lang w:eastAsia="de-DE"/>
         </w:rPr>
       </w:pPr>
-      <w:proofErr w:type="spellStart"/>
-      <w:r>
-        <w:rPr>
-          <w:rFonts w:ascii="Courier New" w:eastAsia="Times New Roman" w:hAnsi="Courier New" w:cs="Courier New"/>
-          <w:color w:val="3A3A3A"/>
-          <w:sz w:val="20"/>
-          <w:szCs w:val="20"/>
-          <w:lang w:eastAsia="de-DE"/>
-        </w:rPr>
-        <w:t>taster_wert</w:t>
-      </w:r>
-      <w:proofErr w:type="spellEnd"/>
-      <w:r>
-        <w:rPr>
-          <w:rFonts w:ascii="Courier New" w:eastAsia="Times New Roman" w:hAnsi="Courier New" w:cs="Courier New"/>
-          <w:color w:val="3A3A3A"/>
-          <w:sz w:val="20"/>
-          <w:szCs w:val="20"/>
-          <w:lang w:eastAsia="de-DE"/>
-        </w:rPr>
-        <w:t xml:space="preserve"> = </w:t>
-      </w:r>
-      <w:proofErr w:type="spellStart"/>
-      <w:r>
-        <w:rPr>
-          <w:rFonts w:ascii="Courier New" w:eastAsia="Times New Roman" w:hAnsi="Courier New" w:cs="Courier New"/>
-          <w:color w:val="3A3A3A"/>
-          <w:sz w:val="20"/>
-          <w:szCs w:val="20"/>
-          <w:lang w:eastAsia="de-DE"/>
-        </w:rPr>
-        <w:t>digitalRead</w:t>
-      </w:r>
-      <w:proofErr w:type="spellEnd"/>
-      <w:r>
-        <w:rPr>
-          <w:rFonts w:ascii="Courier New" w:eastAsia="Times New Roman" w:hAnsi="Courier New" w:cs="Courier New"/>
-          <w:color w:val="3A3A3A"/>
-          <w:sz w:val="20"/>
-          <w:szCs w:val="20"/>
-          <w:lang w:eastAsia="de-DE"/>
-        </w:rPr>
-        <w:t>(</w:t>
+      <w:r>
+        <w:rPr>
+          <w:rFonts w:ascii="Courier New" w:eastAsia="Times New Roman" w:hAnsi="Courier New" w:cs="Courier New"/>
+          <w:color w:val="3A3A3A"/>
+          <w:sz w:val="20"/>
+          <w:szCs w:val="20"/>
+          <w:lang w:eastAsia="de-DE"/>
+        </w:rPr>
+        <w:t>taster_wert = digitalRead(</w:t>
       </w:r>
       <w:r>
         <w:rPr>
@@ -3316,10 +3046,13 @@
         <w:t xml:space="preserve"> </w:t>
       </w:r>
       <w:r>
-        <w:t>Was das bedeutet</w:t>
-      </w:r>
-      <w:r>
-        <w:t xml:space="preserve"> können wir mit einem Multimeter </w:t>
+        <w:t xml:space="preserve">Was das </w:t>
+      </w:r>
+      <w:r>
+        <w:t xml:space="preserve">bedeutet </w:t>
+      </w:r>
+      <w:r>
+        <w:t xml:space="preserve">können wir mit einem Multimeter </w:t>
       </w:r>
       <w:r>
         <w:t>anschauen</w:t>
@@ -3458,27 +3191,15 @@
           <w:rFonts w:cstheme="minorHAnsi"/>
         </w:rPr>
       </w:pPr>
-      <w:proofErr w:type="spellStart"/>
-      <w:r>
-        <w:rPr>
-          <w:rFonts w:ascii="Courier New" w:eastAsia="Times New Roman" w:hAnsi="Courier New" w:cs="Courier New"/>
-          <w:color w:val="3A3A3A"/>
-          <w:sz w:val="20"/>
-          <w:szCs w:val="20"/>
-          <w:lang w:eastAsia="de-DE"/>
-        </w:rPr>
-        <w:t>analogRead</w:t>
-      </w:r>
-      <w:proofErr w:type="spellEnd"/>
-      <w:r>
-        <w:rPr>
-          <w:rFonts w:ascii="Courier New" w:eastAsia="Times New Roman" w:hAnsi="Courier New" w:cs="Courier New"/>
-          <w:color w:val="3A3A3A"/>
-          <w:sz w:val="20"/>
-          <w:szCs w:val="20"/>
-          <w:lang w:eastAsia="de-DE"/>
-        </w:rPr>
-        <w:t>(&lt;Pin&gt;)</w:t>
+      <w:r>
+        <w:rPr>
+          <w:rFonts w:ascii="Courier New" w:eastAsia="Times New Roman" w:hAnsi="Courier New" w:cs="Courier New"/>
+          <w:color w:val="3A3A3A"/>
+          <w:sz w:val="20"/>
+          <w:szCs w:val="20"/>
+          <w:lang w:eastAsia="de-DE"/>
+        </w:rPr>
+        <w:t>analogRead(&lt;Pin&gt;)</w:t>
       </w:r>
       <w:r>
         <w:rPr>
@@ -3555,7 +3276,6 @@
           <w:rFonts w:cstheme="minorHAnsi"/>
         </w:rPr>
       </w:pPr>
-      <w:proofErr w:type="spellStart"/>
       <w:r>
         <w:rPr>
           <w:rFonts w:ascii="Courier New" w:eastAsia="Times New Roman" w:hAnsi="Courier New" w:cs="Courier New"/>
@@ -3576,7 +3296,6 @@
         </w:rPr>
         <w:t>Write</w:t>
       </w:r>
-      <w:proofErr w:type="spellEnd"/>
       <w:r>
         <w:rPr>
           <w:rFonts w:ascii="Courier New" w:eastAsia="Times New Roman" w:hAnsi="Courier New" w:cs="Courier New"/>
@@ -3625,21 +3344,7 @@
         <w:rPr>
           <w:rFonts w:cstheme="minorHAnsi"/>
         </w:rPr>
-        <w:t xml:space="preserve">Mit </w:t>
-      </w:r>
-      <w:proofErr w:type="spellStart"/>
-      <w:r>
-        <w:rPr>
-          <w:rFonts w:cstheme="minorHAnsi"/>
-        </w:rPr>
-        <w:t>analogWrite</w:t>
-      </w:r>
-      <w:proofErr w:type="spellEnd"/>
-      <w:r>
-        <w:rPr>
-          <w:rFonts w:cstheme="minorHAnsi"/>
-        </w:rPr>
-        <w:t>() kann man 256 verschiedene Helligk</w:t>
+        <w:t>Mit analogWrite() kann man 256 verschiedene Helligk</w:t>
       </w:r>
       <w:r>
         <w:rPr>
@@ -3665,41 +3370,19 @@
         <w:rPr>
           <w:rFonts w:cstheme="minorHAnsi"/>
         </w:rPr>
-        <w:t xml:space="preserve"> Man kann einen Pin nicht mit </w:t>
-      </w:r>
-      <w:proofErr w:type="spellStart"/>
-      <w:r>
-        <w:rPr>
-          <w:rFonts w:cstheme="minorHAnsi"/>
-        </w:rPr>
-        <w:t>digitalRead</w:t>
-      </w:r>
-      <w:proofErr w:type="spellEnd"/>
-      <w:r>
-        <w:rPr>
-          <w:rFonts w:cstheme="minorHAnsi"/>
-        </w:rPr>
-        <w:t xml:space="preserve">() und </w:t>
-      </w:r>
-      <w:proofErr w:type="spellStart"/>
-      <w:r>
-        <w:rPr>
-          <w:rFonts w:cstheme="minorHAnsi"/>
-        </w:rPr>
-        <w:t>analogRead</w:t>
-      </w:r>
-      <w:proofErr w:type="spellEnd"/>
-      <w:r>
-        <w:rPr>
-          <w:rFonts w:cstheme="minorHAnsi"/>
-        </w:rPr>
-        <w:t>()</w:t>
+        <w:t xml:space="preserve"> Man kann einen Pin nicht mit digitalRead() und analogRead()</w:t>
       </w:r>
       <w:r>
         <w:rPr>
           <w:rFonts w:cstheme="minorHAnsi"/>
         </w:rPr>
         <w:t xml:space="preserve"> innerhalb eines Programmes ansteuern</w:t>
+      </w:r>
+      <w:r>
+        <w:rPr>
+          <w:rFonts w:cstheme="minorHAnsi"/>
+        </w:rPr>
+        <w:t>.</w:t>
       </w:r>
     </w:p>
     <w:p>
@@ -3811,49 +3494,15 @@
         </w:rPr>
         <w:t xml:space="preserve">Schreiben Sie </w:t>
       </w:r>
-      <w:proofErr w:type="spellStart"/>
-      <w:r>
-        <w:rPr>
-          <w:rFonts w:ascii="Courier New" w:eastAsia="Times New Roman" w:hAnsi="Courier New" w:cs="Courier New"/>
-          <w:color w:val="3A3A3A"/>
-          <w:sz w:val="20"/>
-          <w:szCs w:val="20"/>
-          <w:lang w:eastAsia="de-DE"/>
-        </w:rPr>
-        <w:t>beeper_an</w:t>
-      </w:r>
-      <w:proofErr w:type="spellEnd"/>
-      <w:r>
-        <w:rPr>
-          <w:rFonts w:ascii="Courier New" w:eastAsia="Times New Roman" w:hAnsi="Courier New" w:cs="Courier New"/>
-          <w:color w:val="3A3A3A"/>
-          <w:sz w:val="20"/>
-          <w:szCs w:val="20"/>
-          <w:lang w:eastAsia="de-DE"/>
-        </w:rPr>
-        <w:t xml:space="preserve"> = (</w:t>
-      </w:r>
-      <w:proofErr w:type="spellStart"/>
-      <w:r>
-        <w:rPr>
-          <w:rFonts w:ascii="Courier New" w:eastAsia="Times New Roman" w:hAnsi="Courier New" w:cs="Courier New"/>
-          <w:color w:val="3A3A3A"/>
-          <w:sz w:val="20"/>
-          <w:szCs w:val="20"/>
-          <w:lang w:eastAsia="de-DE"/>
-        </w:rPr>
-        <w:t>pow</w:t>
-      </w:r>
-      <w:proofErr w:type="spellEnd"/>
-      <w:r>
-        <w:rPr>
-          <w:rFonts w:ascii="Courier New" w:eastAsia="Times New Roman" w:hAnsi="Courier New" w:cs="Courier New"/>
-          <w:color w:val="3A3A3A"/>
-          <w:sz w:val="20"/>
-          <w:szCs w:val="20"/>
-          <w:lang w:eastAsia="de-DE"/>
-        </w:rPr>
-        <w:t xml:space="preserve">(2, </w:t>
+      <w:r>
+        <w:rPr>
+          <w:rFonts w:ascii="Courier New" w:eastAsia="Times New Roman" w:hAnsi="Courier New" w:cs="Courier New"/>
+          <w:color w:val="3A3A3A"/>
+          <w:sz w:val="20"/>
+          <w:szCs w:val="20"/>
+          <w:lang w:eastAsia="de-DE"/>
+        </w:rPr>
+        <w:t xml:space="preserve">beeper_an = (pow(2, </w:t>
       </w:r>
       <w:r>
         <w:rPr>
@@ -3879,21 +3528,7 @@
         <w:rPr>
           <w:rFonts w:cstheme="minorHAnsi"/>
         </w:rPr>
-        <w:t xml:space="preserve">); als Variable in Ihr Programm und nutzen Sie das als &lt;Wert&gt; in der </w:t>
-      </w:r>
-      <w:proofErr w:type="spellStart"/>
-      <w:r>
-        <w:rPr>
-          <w:rFonts w:cstheme="minorHAnsi"/>
-        </w:rPr>
-        <w:t>ledcWrite</w:t>
-      </w:r>
-      <w:proofErr w:type="spellEnd"/>
-      <w:r>
-        <w:rPr>
-          <w:rFonts w:cstheme="minorHAnsi"/>
-        </w:rPr>
-        <w:t xml:space="preserve"> Funktion. Verändern Sie dann nur in verschiedenen Tests die Frequenz.</w:t>
+        <w:t>); als Variable in Ihr Programm und nutzen Sie das als &lt;Wert&gt; in der ledcWrite Funktion. Verändern Sie dann nur in verschiedenen Tests die Frequenz.</w:t>
       </w:r>
     </w:p>
     <w:p>
@@ -3986,27 +3621,15 @@
           <w:lang w:eastAsia="de-DE"/>
         </w:rPr>
       </w:pPr>
-      <w:proofErr w:type="spellStart"/>
-      <w:r>
-        <w:rPr>
-          <w:rFonts w:ascii="Courier New" w:eastAsia="Times New Roman" w:hAnsi="Courier New" w:cs="Courier New"/>
-          <w:color w:val="3A3A3A"/>
-          <w:sz w:val="20"/>
-          <w:szCs w:val="20"/>
-          <w:lang w:eastAsia="de-DE"/>
-        </w:rPr>
-        <w:t>ledcAttachPin</w:t>
-      </w:r>
-      <w:proofErr w:type="spellEnd"/>
-      <w:r>
-        <w:rPr>
-          <w:rFonts w:ascii="Courier New" w:eastAsia="Times New Roman" w:hAnsi="Courier New" w:cs="Courier New"/>
-          <w:color w:val="3A3A3A"/>
-          <w:sz w:val="20"/>
-          <w:szCs w:val="20"/>
-          <w:lang w:eastAsia="de-DE"/>
-        </w:rPr>
-        <w:t>(&lt;Pin&gt;, &lt;Port&gt;);</w:t>
+      <w:r>
+        <w:rPr>
+          <w:rFonts w:ascii="Courier New" w:eastAsia="Times New Roman" w:hAnsi="Courier New" w:cs="Courier New"/>
+          <w:color w:val="3A3A3A"/>
+          <w:sz w:val="20"/>
+          <w:szCs w:val="20"/>
+          <w:lang w:eastAsia="de-DE"/>
+        </w:rPr>
+        <w:t>ledcAttachPin(&lt;Pin&gt;, &lt;Port&gt;);</w:t>
       </w:r>
     </w:p>
     <w:p>
@@ -4024,27 +3647,15 @@
           <w:lang w:eastAsia="de-DE"/>
         </w:rPr>
       </w:pPr>
-      <w:proofErr w:type="spellStart"/>
-      <w:r>
-        <w:rPr>
-          <w:rFonts w:ascii="Courier New" w:eastAsia="Times New Roman" w:hAnsi="Courier New" w:cs="Courier New"/>
-          <w:color w:val="3A3A3A"/>
-          <w:sz w:val="20"/>
-          <w:szCs w:val="20"/>
-          <w:lang w:eastAsia="de-DE"/>
-        </w:rPr>
-        <w:t>ledcSetup</w:t>
-      </w:r>
-      <w:proofErr w:type="spellEnd"/>
-      <w:r>
-        <w:rPr>
-          <w:rFonts w:ascii="Courier New" w:eastAsia="Times New Roman" w:hAnsi="Courier New" w:cs="Courier New"/>
-          <w:color w:val="3A3A3A"/>
-          <w:sz w:val="20"/>
-          <w:szCs w:val="20"/>
-          <w:lang w:eastAsia="de-DE"/>
-        </w:rPr>
-        <w:t>(</w:t>
+      <w:r>
+        <w:rPr>
+          <w:rFonts w:ascii="Courier New" w:eastAsia="Times New Roman" w:hAnsi="Courier New" w:cs="Courier New"/>
+          <w:color w:val="3A3A3A"/>
+          <w:sz w:val="20"/>
+          <w:szCs w:val="20"/>
+          <w:lang w:eastAsia="de-DE"/>
+        </w:rPr>
+        <w:t>ledcSetup(</w:t>
       </w:r>
       <w:r>
         <w:rPr>
@@ -4138,27 +3749,15 @@
           <w:lang w:eastAsia="de-DE"/>
         </w:rPr>
       </w:pPr>
-      <w:proofErr w:type="spellStart"/>
-      <w:r>
-        <w:rPr>
-          <w:rFonts w:ascii="Courier New" w:eastAsia="Times New Roman" w:hAnsi="Courier New" w:cs="Courier New"/>
-          <w:color w:val="3A3A3A"/>
-          <w:sz w:val="20"/>
-          <w:szCs w:val="20"/>
-          <w:lang w:eastAsia="de-DE"/>
-        </w:rPr>
-        <w:t>ledcWrite</w:t>
-      </w:r>
-      <w:proofErr w:type="spellEnd"/>
-      <w:r>
-        <w:rPr>
-          <w:rFonts w:ascii="Courier New" w:eastAsia="Times New Roman" w:hAnsi="Courier New" w:cs="Courier New"/>
-          <w:color w:val="3A3A3A"/>
-          <w:sz w:val="20"/>
-          <w:szCs w:val="20"/>
-          <w:lang w:eastAsia="de-DE"/>
-        </w:rPr>
-        <w:t>(</w:t>
+      <w:r>
+        <w:rPr>
+          <w:rFonts w:ascii="Courier New" w:eastAsia="Times New Roman" w:hAnsi="Courier New" w:cs="Courier New"/>
+          <w:color w:val="3A3A3A"/>
+          <w:sz w:val="20"/>
+          <w:szCs w:val="20"/>
+          <w:lang w:eastAsia="de-DE"/>
+        </w:rPr>
+        <w:t>ledcWrite(</w:t>
       </w:r>
       <w:r>
         <w:rPr>

--- a/01 - Einführung/01-ESP-Einführung.docx
+++ b/01 - Einführung/01-ESP-Einführung.docx
@@ -92,7 +92,19 @@
         <w:rPr>
           <w:rFonts w:cstheme="minorHAnsi"/>
         </w:rPr>
-        <w:t xml:space="preserve"> gut klappt, beginnen wir zunächst mit einigen Einführungsaufgaben, um </w:t>
+        <w:t xml:space="preserve"> gut </w:t>
+      </w:r>
+      <w:r>
+        <w:rPr>
+          <w:rFonts w:cstheme="minorHAnsi"/>
+        </w:rPr>
+        <w:t>funktioniert</w:t>
+      </w:r>
+      <w:r>
+        <w:rPr>
+          <w:rFonts w:cstheme="minorHAnsi"/>
+        </w:rPr>
+        <w:t xml:space="preserve">, beginnen wir zunächst mit einigen Einführungsaufgaben, um </w:t>
       </w:r>
       <w:r>
         <w:rPr>
@@ -143,7 +155,19 @@
         <w:rPr>
           <w:rFonts w:cstheme="minorHAnsi"/>
         </w:rPr>
-        <w:t>Sie uns jeder Zeit an</w:t>
+        <w:t xml:space="preserve">Sie uns </w:t>
+      </w:r>
+      <w:r>
+        <w:rPr>
+          <w:rFonts w:cstheme="minorHAnsi"/>
+        </w:rPr>
+        <w:t>jederzeit</w:t>
+      </w:r>
+      <w:r>
+        <w:rPr>
+          <w:rFonts w:cstheme="minorHAnsi"/>
+        </w:rPr>
+        <w:t xml:space="preserve"> an</w:t>
       </w:r>
       <w:r>
         <w:rPr>
@@ -412,15 +436,33 @@
           <w:rFonts w:cstheme="minorHAnsi"/>
           <w:b w:val="0"/>
         </w:rPr>
-        <w:t>Welcher Metallstift welche Schnittstelle unterstützt unterscheidet sich, je nachdem welches Entwicklungsboard man verwendet. Wenn Sie also selbst zu Hause mit einem ESP32-Board arbeiten wollen, suchen Sie immer die passende Pin-Belegung („Pin</w:t>
-      </w:r>
-      <w:r>
-        <w:rPr>
-          <w:rStyle w:val="Fett"/>
-          <w:rFonts w:cstheme="minorHAnsi"/>
-          <w:b w:val="0"/>
-        </w:rPr>
-        <w:t>out“). Im Praktikum wird vorgegeben, welcher Pin verwendet werden soll, sodass Sie sich darüber keine Gedanken machen müssen.</w:t>
+        <w:t>Welcher Metallstift welche Schnittstelle unterstützt unterscheidet sich, je nachdem welches Entwicklungsboard man verwendet. Wenn Sie also selbst zu Hause mit einem ESP32-Board arbeiten wollen, suchen Sie immer die passende Pin-Belegung („</w:t>
+      </w:r>
+      <w:proofErr w:type="spellStart"/>
+      <w:r>
+        <w:rPr>
+          <w:rStyle w:val="Fett"/>
+          <w:rFonts w:cstheme="minorHAnsi"/>
+          <w:b w:val="0"/>
+        </w:rPr>
+        <w:t>Pin</w:t>
+      </w:r>
+      <w:r>
+        <w:rPr>
+          <w:rStyle w:val="Fett"/>
+          <w:rFonts w:cstheme="minorHAnsi"/>
+          <w:b w:val="0"/>
+        </w:rPr>
+        <w:t>out</w:t>
+      </w:r>
+      <w:proofErr w:type="spellEnd"/>
+      <w:r>
+        <w:rPr>
+          <w:rStyle w:val="Fett"/>
+          <w:rFonts w:cstheme="minorHAnsi"/>
+          <w:b w:val="0"/>
+        </w:rPr>
+        <w:t>“). Im Praktikum wird vorgegeben, welcher Pin verwendet werden soll, sodass Sie sich darüber keine Gedanken machen müssen.</w:t>
       </w:r>
       <w:r>
         <w:rPr>
@@ -736,7 +778,25 @@
           <w:rFonts w:cstheme="minorHAnsi"/>
           <w:b w:val="0"/>
         </w:rPr>
-        <w:t>aller Projeke:</w:t>
+        <w:t xml:space="preserve">aller </w:t>
+      </w:r>
+      <w:proofErr w:type="spellStart"/>
+      <w:r>
+        <w:rPr>
+          <w:rStyle w:val="Fett"/>
+          <w:rFonts w:cstheme="minorHAnsi"/>
+          <w:b w:val="0"/>
+        </w:rPr>
+        <w:t>Projeke</w:t>
+      </w:r>
+      <w:proofErr w:type="spellEnd"/>
+      <w:r>
+        <w:rPr>
+          <w:rStyle w:val="Fett"/>
+          <w:rFonts w:cstheme="minorHAnsi"/>
+          <w:b w:val="0"/>
+        </w:rPr>
+        <w:t>:</w:t>
       </w:r>
     </w:p>
     <w:p>
@@ -754,6 +814,8 @@
           <w:b w:val="0"/>
         </w:rPr>
       </w:pPr>
+      <w:proofErr w:type="spellStart"/>
+      <w:proofErr w:type="gramStart"/>
       <w:r>
         <w:rPr>
           <w:rStyle w:val="Fett"/>
@@ -762,7 +824,29 @@
           <w:i/>
           <w:iCs/>
         </w:rPr>
-        <w:t>setup():</w:t>
+        <w:t>setup</w:t>
+      </w:r>
+      <w:proofErr w:type="spellEnd"/>
+      <w:r>
+        <w:rPr>
+          <w:rStyle w:val="Fett"/>
+          <w:rFonts w:cstheme="minorHAnsi"/>
+          <w:bCs w:val="0"/>
+          <w:i/>
+          <w:iCs/>
+        </w:rPr>
+        <w:t>(</w:t>
+      </w:r>
+      <w:proofErr w:type="gramEnd"/>
+      <w:r>
+        <w:rPr>
+          <w:rStyle w:val="Fett"/>
+          <w:rFonts w:cstheme="minorHAnsi"/>
+          <w:bCs w:val="0"/>
+          <w:i/>
+          <w:iCs/>
+        </w:rPr>
+        <w:t>):</w:t>
       </w:r>
       <w:r>
         <w:rPr>
@@ -804,6 +888,7 @@
           <w:b w:val="0"/>
         </w:rPr>
       </w:pPr>
+      <w:proofErr w:type="gramStart"/>
       <w:r>
         <w:rPr>
           <w:rStyle w:val="Fett"/>
@@ -812,7 +897,18 @@
           <w:i/>
           <w:iCs/>
         </w:rPr>
-        <w:t>loop():</w:t>
+        <w:t>loop(</w:t>
+      </w:r>
+      <w:proofErr w:type="gramEnd"/>
+      <w:r>
+        <w:rPr>
+          <w:rStyle w:val="Fett"/>
+          <w:rFonts w:cstheme="minorHAnsi"/>
+          <w:bCs w:val="0"/>
+          <w:i/>
+          <w:iCs/>
+        </w:rPr>
+        <w:t>):</w:t>
       </w:r>
       <w:r>
         <w:rPr>
@@ -906,6 +1002,7 @@
         </w:rPr>
         <w:t xml:space="preserve"> </w:t>
       </w:r>
+      <w:proofErr w:type="gramStart"/>
       <w:r>
         <w:rPr>
           <w:rFonts w:ascii="Courier New" w:eastAsia="Times New Roman" w:hAnsi="Courier New" w:cs="Courier New"/>
@@ -914,7 +1011,18 @@
           <w:szCs w:val="20"/>
           <w:lang w:val="en-US" w:eastAsia="de-DE"/>
         </w:rPr>
-        <w:t>setup() {</w:t>
+        <w:t>setup(</w:t>
+      </w:r>
+      <w:proofErr w:type="gramEnd"/>
+      <w:r>
+        <w:rPr>
+          <w:rFonts w:ascii="Courier New" w:eastAsia="Times New Roman" w:hAnsi="Courier New" w:cs="Courier New"/>
+          <w:color w:val="3A3A3A"/>
+          <w:sz w:val="20"/>
+          <w:szCs w:val="20"/>
+          <w:lang w:val="en-US" w:eastAsia="de-DE"/>
+        </w:rPr>
+        <w:t>) {</w:t>
       </w:r>
     </w:p>
     <w:p>
@@ -939,6 +1047,7 @@
         </w:rPr>
         <w:t>   </w:t>
       </w:r>
+      <w:proofErr w:type="spellStart"/>
       <w:r>
         <w:rPr>
           <w:rFonts w:ascii="Courier New" w:eastAsia="Times New Roman" w:hAnsi="Courier New" w:cs="Courier New"/>
@@ -947,8 +1056,9 @@
           <w:szCs w:val="20"/>
           <w:lang w:val="en-GB" w:eastAsia="de-DE"/>
         </w:rPr>
-        <w:t>Serial.begin(</w:t>
-      </w:r>
+        <w:t>Serial.begin</w:t>
+      </w:r>
+      <w:proofErr w:type="spellEnd"/>
       <w:r>
         <w:rPr>
           <w:rFonts w:ascii="Courier New" w:eastAsia="Times New Roman" w:hAnsi="Courier New" w:cs="Courier New"/>
@@ -957,6 +1067,16 @@
           <w:szCs w:val="20"/>
           <w:lang w:val="en-GB" w:eastAsia="de-DE"/>
         </w:rPr>
+        <w:t>(</w:t>
+      </w:r>
+      <w:r>
+        <w:rPr>
+          <w:rFonts w:ascii="Courier New" w:eastAsia="Times New Roman" w:hAnsi="Courier New" w:cs="Courier New"/>
+          <w:color w:val="3A3A3A"/>
+          <w:sz w:val="20"/>
+          <w:szCs w:val="20"/>
+          <w:lang w:val="en-GB" w:eastAsia="de-DE"/>
+        </w:rPr>
         <w:t>96</w:t>
       </w:r>
       <w:r>
@@ -967,8 +1087,20 @@
           <w:szCs w:val="20"/>
           <w:lang w:val="en-GB" w:eastAsia="de-DE"/>
         </w:rPr>
-        <w:t>00);</w:t>
-      </w:r>
+        <w:t>00</w:t>
+      </w:r>
+      <w:proofErr w:type="gramStart"/>
+      <w:r>
+        <w:rPr>
+          <w:rFonts w:ascii="Courier New" w:eastAsia="Times New Roman" w:hAnsi="Courier New" w:cs="Courier New"/>
+          <w:color w:val="3A3A3A"/>
+          <w:sz w:val="20"/>
+          <w:szCs w:val="20"/>
+          <w:lang w:val="en-GB" w:eastAsia="de-DE"/>
+        </w:rPr>
+        <w:t>);</w:t>
+      </w:r>
+      <w:proofErr w:type="gramEnd"/>
     </w:p>
     <w:p>
       <w:pPr>
@@ -1058,6 +1190,7 @@
         </w:rPr>
         <w:t xml:space="preserve"> </w:t>
       </w:r>
+      <w:proofErr w:type="gramStart"/>
       <w:r>
         <w:rPr>
           <w:rFonts w:ascii="Courier New" w:eastAsia="Times New Roman" w:hAnsi="Courier New" w:cs="Courier New"/>
@@ -1066,7 +1199,18 @@
           <w:szCs w:val="20"/>
           <w:lang w:val="en-GB" w:eastAsia="de-DE"/>
         </w:rPr>
-        <w:t>loop() {</w:t>
+        <w:t>loop(</w:t>
+      </w:r>
+      <w:proofErr w:type="gramEnd"/>
+      <w:r>
+        <w:rPr>
+          <w:rFonts w:ascii="Courier New" w:eastAsia="Times New Roman" w:hAnsi="Courier New" w:cs="Courier New"/>
+          <w:color w:val="3A3A3A"/>
+          <w:sz w:val="20"/>
+          <w:szCs w:val="20"/>
+          <w:lang w:val="en-GB" w:eastAsia="de-DE"/>
+        </w:rPr>
+        <w:t>) {</w:t>
       </w:r>
     </w:p>
     <w:p>
@@ -1089,8 +1233,42 @@
           <w:szCs w:val="20"/>
           <w:lang w:val="en-GB" w:eastAsia="de-DE"/>
         </w:rPr>
-        <w:t>   Serial.println("Hello World");</w:t>
-      </w:r>
+        <w:t>   </w:t>
+      </w:r>
+      <w:proofErr w:type="spellStart"/>
+      <w:r>
+        <w:rPr>
+          <w:rFonts w:ascii="Courier New" w:eastAsia="Times New Roman" w:hAnsi="Courier New" w:cs="Courier New"/>
+          <w:color w:val="3A3A3A"/>
+          <w:sz w:val="20"/>
+          <w:szCs w:val="20"/>
+          <w:lang w:val="en-GB" w:eastAsia="de-DE"/>
+        </w:rPr>
+        <w:t>Serial.println</w:t>
+      </w:r>
+      <w:proofErr w:type="spellEnd"/>
+      <w:r>
+        <w:rPr>
+          <w:rFonts w:ascii="Courier New" w:eastAsia="Times New Roman" w:hAnsi="Courier New" w:cs="Courier New"/>
+          <w:color w:val="3A3A3A"/>
+          <w:sz w:val="20"/>
+          <w:szCs w:val="20"/>
+          <w:lang w:val="en-GB" w:eastAsia="de-DE"/>
+        </w:rPr>
+        <w:t>("Hello World"</w:t>
+      </w:r>
+      <w:proofErr w:type="gramStart"/>
+      <w:r>
+        <w:rPr>
+          <w:rFonts w:ascii="Courier New" w:eastAsia="Times New Roman" w:hAnsi="Courier New" w:cs="Courier New"/>
+          <w:color w:val="3A3A3A"/>
+          <w:sz w:val="20"/>
+          <w:szCs w:val="20"/>
+          <w:lang w:val="en-GB" w:eastAsia="de-DE"/>
+        </w:rPr>
+        <w:t>);</w:t>
+      </w:r>
+      <w:proofErr w:type="gramEnd"/>
     </w:p>
     <w:p>
       <w:pPr>
@@ -1114,6 +1292,7 @@
         </w:rPr>
         <w:t>   </w:t>
       </w:r>
+      <w:proofErr w:type="gramStart"/>
       <w:r>
         <w:rPr>
           <w:rFonts w:ascii="Courier New" w:eastAsia="Times New Roman" w:hAnsi="Courier New" w:cs="Courier New"/>
@@ -1122,7 +1301,18 @@
           <w:szCs w:val="20"/>
           <w:lang w:val="en-US" w:eastAsia="de-DE"/>
         </w:rPr>
-        <w:t>delay(2000);</w:t>
+        <w:t>delay(</w:t>
+      </w:r>
+      <w:proofErr w:type="gramEnd"/>
+      <w:r>
+        <w:rPr>
+          <w:rFonts w:ascii="Courier New" w:eastAsia="Times New Roman" w:hAnsi="Courier New" w:cs="Courier New"/>
+          <w:color w:val="3A3A3A"/>
+          <w:sz w:val="20"/>
+          <w:szCs w:val="20"/>
+          <w:lang w:val="en-US" w:eastAsia="de-DE"/>
+        </w:rPr>
+        <w:t>2000);</w:t>
       </w:r>
     </w:p>
     <w:p>
@@ -1179,7 +1369,25 @@
           <w:rFonts w:cstheme="minorHAnsi"/>
           <w:b w:val="0"/>
         </w:rPr>
-        <w:t>Verbinden Sie den ESP32 mit einem microUSB-Kabel mit Ihrem PC.</w:t>
+        <w:t xml:space="preserve">Verbinden Sie den ESP32 mit einem </w:t>
+      </w:r>
+      <w:proofErr w:type="spellStart"/>
+      <w:r>
+        <w:rPr>
+          <w:rStyle w:val="Fett"/>
+          <w:rFonts w:cstheme="minorHAnsi"/>
+          <w:b w:val="0"/>
+        </w:rPr>
+        <w:t>microUSB</w:t>
+      </w:r>
+      <w:proofErr w:type="spellEnd"/>
+      <w:r>
+        <w:rPr>
+          <w:rStyle w:val="Fett"/>
+          <w:rFonts w:cstheme="minorHAnsi"/>
+          <w:b w:val="0"/>
+        </w:rPr>
+        <w:t>-Kabel mit Ihrem PC.</w:t>
       </w:r>
       <w:r>
         <w:rPr>
@@ -1296,6 +1504,14 @@
         </w:rPr>
         <w:t>Die Kommunikation zwischen dem ESP32 und dem PC funktioniert also</w:t>
       </w:r>
+      <w:r>
+        <w:rPr>
+          <w:rStyle w:val="Fett"/>
+          <w:rFonts w:cstheme="minorHAnsi"/>
+          <w:b w:val="0"/>
+        </w:rPr>
+        <w:t>.</w:t>
+      </w:r>
     </w:p>
     <w:p>
       <w:pPr>
@@ -1331,15 +1547,38 @@
         </w:rPr>
         <w:t xml:space="preserve"> Fenster ist der Serielle Monitor. Über die Code-Zeile </w:t>
       </w:r>
-      <w:r>
-        <w:rPr>
-          <w:rFonts w:ascii="Courier New" w:eastAsia="Times New Roman" w:hAnsi="Courier New" w:cs="Courier New"/>
-          <w:color w:val="3A3A3A"/>
-          <w:sz w:val="20"/>
-          <w:szCs w:val="20"/>
-          <w:lang w:eastAsia="de-DE"/>
-        </w:rPr>
-        <w:t>Serial.begin(9600</w:t>
+      <w:proofErr w:type="spellStart"/>
+      <w:r>
+        <w:rPr>
+          <w:rFonts w:ascii="Courier New" w:eastAsia="Times New Roman" w:hAnsi="Courier New" w:cs="Courier New"/>
+          <w:color w:val="3A3A3A"/>
+          <w:sz w:val="20"/>
+          <w:szCs w:val="20"/>
+          <w:lang w:eastAsia="de-DE"/>
+        </w:rPr>
+        <w:t>Serial.begin</w:t>
+      </w:r>
+      <w:proofErr w:type="spellEnd"/>
+      <w:r>
+        <w:rPr>
+          <w:rFonts w:ascii="Courier New" w:eastAsia="Times New Roman" w:hAnsi="Courier New" w:cs="Courier New"/>
+          <w:color w:val="3A3A3A"/>
+          <w:sz w:val="20"/>
+          <w:szCs w:val="20"/>
+          <w:lang w:eastAsia="de-DE"/>
+        </w:rPr>
+        <w:t>(</w:t>
+      </w:r>
+      <w:proofErr w:type="gramStart"/>
+      <w:r>
+        <w:rPr>
+          <w:rFonts w:ascii="Courier New" w:eastAsia="Times New Roman" w:hAnsi="Courier New" w:cs="Courier New"/>
+          <w:color w:val="3A3A3A"/>
+          <w:sz w:val="20"/>
+          <w:szCs w:val="20"/>
+          <w:lang w:eastAsia="de-DE"/>
+        </w:rPr>
+        <w:t>9600</w:t>
       </w:r>
       <w:r>
         <w:rPr>
@@ -1357,7 +1596,16 @@
           <w:rFonts w:cstheme="minorHAnsi"/>
           <w:b w:val="0"/>
         </w:rPr>
-        <w:t xml:space="preserve">wird eine Verbindung </w:t>
+        <w:t>wird</w:t>
+      </w:r>
+      <w:proofErr w:type="gramEnd"/>
+      <w:r>
+        <w:rPr>
+          <w:rStyle w:val="Fett"/>
+          <w:rFonts w:cstheme="minorHAnsi"/>
+          <w:b w:val="0"/>
+        </w:rPr>
+        <w:t xml:space="preserve"> eine Verbindung </w:t>
       </w:r>
       <w:r>
         <w:rPr>
@@ -1367,15 +1615,27 @@
         </w:rPr>
         <w:t xml:space="preserve">dazu aufgebaut und mit </w:t>
       </w:r>
-      <w:r>
-        <w:rPr>
-          <w:rFonts w:ascii="Courier New" w:eastAsia="Times New Roman" w:hAnsi="Courier New" w:cs="Courier New"/>
-          <w:color w:val="3A3A3A"/>
-          <w:sz w:val="20"/>
-          <w:szCs w:val="20"/>
-          <w:lang w:eastAsia="de-DE"/>
-        </w:rPr>
-        <w:t>Serial.println("Hello World")</w:t>
+      <w:proofErr w:type="spellStart"/>
+      <w:r>
+        <w:rPr>
+          <w:rFonts w:ascii="Courier New" w:eastAsia="Times New Roman" w:hAnsi="Courier New" w:cs="Courier New"/>
+          <w:color w:val="3A3A3A"/>
+          <w:sz w:val="20"/>
+          <w:szCs w:val="20"/>
+          <w:lang w:eastAsia="de-DE"/>
+        </w:rPr>
+        <w:t>Serial.println</w:t>
+      </w:r>
+      <w:proofErr w:type="spellEnd"/>
+      <w:r>
+        <w:rPr>
+          <w:rFonts w:ascii="Courier New" w:eastAsia="Times New Roman" w:hAnsi="Courier New" w:cs="Courier New"/>
+          <w:color w:val="3A3A3A"/>
+          <w:sz w:val="20"/>
+          <w:szCs w:val="20"/>
+          <w:lang w:eastAsia="de-DE"/>
+        </w:rPr>
+        <w:t>("Hello World")</w:t>
       </w:r>
       <w:r>
         <w:rPr>
@@ -1431,7 +1691,25 @@
           <w:rFonts w:cstheme="minorHAnsi"/>
           <w:b w:val="0"/>
         </w:rPr>
-        <w:t xml:space="preserve"> was Sie ausgeben wollen, überprüfen Sie die „baud-Rate“ </w:t>
+        <w:t xml:space="preserve"> was Sie ausgeben wollen, </w:t>
+      </w:r>
+      <w:proofErr w:type="gramStart"/>
+      <w:r>
+        <w:rPr>
+          <w:rStyle w:val="Fett"/>
+          <w:rFonts w:cstheme="minorHAnsi"/>
+          <w:b w:val="0"/>
+        </w:rPr>
+        <w:t>überprüfen</w:t>
+      </w:r>
+      <w:proofErr w:type="gramEnd"/>
+      <w:r>
+        <w:rPr>
+          <w:rStyle w:val="Fett"/>
+          <w:rFonts w:cstheme="minorHAnsi"/>
+          <w:b w:val="0"/>
+        </w:rPr>
+        <w:t xml:space="preserve"> Sie die „baud-Rate“ </w:t>
       </w:r>
       <w:r>
         <w:rPr>
@@ -1617,7 +1895,15 @@
         <w:t xml:space="preserve">Wenn durch </w:t>
       </w:r>
       <w:r>
-        <w:t>eine LED Strom fließt</w:t>
+        <w:t xml:space="preserve">eine </w:t>
+      </w:r>
+      <w:proofErr w:type="gramStart"/>
+      <w:r>
+        <w:t>LED Strom</w:t>
+      </w:r>
+      <w:proofErr w:type="gramEnd"/>
+      <w:r>
+        <w:t xml:space="preserve"> fließt</w:t>
       </w:r>
       <w:r>
         <w:t>,</w:t>
@@ -1626,7 +1912,15 @@
         <w:t xml:space="preserve"> leuchtet sie. </w:t>
       </w:r>
       <w:r>
-        <w:t xml:space="preserve">Ist der Strom durch die LED zu groß, brennt sie durch. Um das zu verhindern muss immer ein sogenannter Vorwiderstand </w:t>
+        <w:t xml:space="preserve">Ist der Strom durch die LED zu groß, brennt sie durch. Um das zu </w:t>
+      </w:r>
+      <w:proofErr w:type="gramStart"/>
+      <w:r>
+        <w:t>verhindern</w:t>
+      </w:r>
+      <w:proofErr w:type="gramEnd"/>
+      <w:r>
+        <w:t xml:space="preserve"> muss immer ein sogenannter Vorwiderstand </w:t>
       </w:r>
       <w:r>
         <w:t>zwischen der Stromquelle und der LED („vor der LED“) eingebaut werden.</w:t>
@@ -2110,10 +2404,18 @@
         <w:t xml:space="preserve"> Das muss nur einmal beim Starten </w:t>
       </w:r>
       <w:r>
-        <w:t>des ESP ausgeführt werden und wird daher in die Setup</w:t>
-      </w:r>
-      <w:r>
-        <w:t xml:space="preserve">()-Funktion geschrieben. </w:t>
+        <w:t xml:space="preserve">des ESP ausgeführt werden und wird daher in die </w:t>
+      </w:r>
+      <w:proofErr w:type="gramStart"/>
+      <w:r>
+        <w:t>Setup</w:t>
+      </w:r>
+      <w:r>
+        <w:t>(</w:t>
+      </w:r>
+      <w:proofErr w:type="gramEnd"/>
+      <w:r>
+        <w:t xml:space="preserve">)-Funktion geschrieben. </w:t>
       </w:r>
       <w:r>
         <w:t>Die Funktion</w:t>
@@ -2124,15 +2426,27 @@
       <w:r>
         <w:t xml:space="preserve">Ausgang zu konfigurieren ist </w:t>
       </w:r>
-      <w:r>
-        <w:rPr>
-          <w:rFonts w:ascii="Courier New" w:eastAsia="Times New Roman" w:hAnsi="Courier New" w:cs="Courier New"/>
-          <w:color w:val="3A3A3A"/>
-          <w:sz w:val="20"/>
-          <w:szCs w:val="20"/>
-          <w:lang w:eastAsia="de-DE"/>
-        </w:rPr>
-        <w:t>pinMode(</w:t>
+      <w:proofErr w:type="spellStart"/>
+      <w:r>
+        <w:rPr>
+          <w:rFonts w:ascii="Courier New" w:eastAsia="Times New Roman" w:hAnsi="Courier New" w:cs="Courier New"/>
+          <w:color w:val="3A3A3A"/>
+          <w:sz w:val="20"/>
+          <w:szCs w:val="20"/>
+          <w:lang w:eastAsia="de-DE"/>
+        </w:rPr>
+        <w:t>pinMode</w:t>
+      </w:r>
+      <w:proofErr w:type="spellEnd"/>
+      <w:r>
+        <w:rPr>
+          <w:rFonts w:ascii="Courier New" w:eastAsia="Times New Roman" w:hAnsi="Courier New" w:cs="Courier New"/>
+          <w:color w:val="3A3A3A"/>
+          <w:sz w:val="20"/>
+          <w:szCs w:val="20"/>
+          <w:lang w:eastAsia="de-DE"/>
+        </w:rPr>
+        <w:t>(</w:t>
       </w:r>
       <w:r>
         <w:rPr>
@@ -2148,7 +2462,15 @@
         <w:t xml:space="preserve">. </w:t>
       </w:r>
       <w:r>
-        <w:t>Für alle Stellen im Programm, in denen die Pin Nummer benötigt wird, können wir jetzt den Platzhalter eintragen, also:</w:t>
+        <w:t xml:space="preserve">Für alle Stellen im Programm, in denen die </w:t>
+      </w:r>
+      <w:proofErr w:type="gramStart"/>
+      <w:r>
+        <w:t>Pin Nummer</w:t>
+      </w:r>
+      <w:proofErr w:type="gramEnd"/>
+      <w:r>
+        <w:t xml:space="preserve"> benötigt wird, können wir jetzt den Platzhalter eintragen, also:</w:t>
       </w:r>
     </w:p>
     <w:p>
@@ -2163,15 +2485,39 @@
           <w:lang w:eastAsia="de-DE"/>
         </w:rPr>
       </w:pPr>
-      <w:r>
-        <w:rPr>
-          <w:rFonts w:ascii="Courier New" w:eastAsia="Times New Roman" w:hAnsi="Courier New" w:cs="Courier New"/>
-          <w:color w:val="3A3A3A"/>
-          <w:sz w:val="20"/>
-          <w:szCs w:val="20"/>
-          <w:lang w:eastAsia="de-DE"/>
-        </w:rPr>
-        <w:t>pinMode(LED, OUTPUT);</w:t>
+      <w:proofErr w:type="spellStart"/>
+      <w:proofErr w:type="gramStart"/>
+      <w:r>
+        <w:rPr>
+          <w:rFonts w:ascii="Courier New" w:eastAsia="Times New Roman" w:hAnsi="Courier New" w:cs="Courier New"/>
+          <w:color w:val="3A3A3A"/>
+          <w:sz w:val="20"/>
+          <w:szCs w:val="20"/>
+          <w:lang w:eastAsia="de-DE"/>
+        </w:rPr>
+        <w:t>pinMode</w:t>
+      </w:r>
+      <w:proofErr w:type="spellEnd"/>
+      <w:r>
+        <w:rPr>
+          <w:rFonts w:ascii="Courier New" w:eastAsia="Times New Roman" w:hAnsi="Courier New" w:cs="Courier New"/>
+          <w:color w:val="3A3A3A"/>
+          <w:sz w:val="20"/>
+          <w:szCs w:val="20"/>
+          <w:lang w:eastAsia="de-DE"/>
+        </w:rPr>
+        <w:t>(</w:t>
+      </w:r>
+      <w:proofErr w:type="gramEnd"/>
+      <w:r>
+        <w:rPr>
+          <w:rFonts w:ascii="Courier New" w:eastAsia="Times New Roman" w:hAnsi="Courier New" w:cs="Courier New"/>
+          <w:color w:val="3A3A3A"/>
+          <w:sz w:val="20"/>
+          <w:szCs w:val="20"/>
+          <w:lang w:eastAsia="de-DE"/>
+        </w:rPr>
+        <w:t>LED, OUTPUT);</w:t>
       </w:r>
     </w:p>
     <w:p>
@@ -2186,10 +2532,91 @@
         <w:t xml:space="preserve"> einen Wert High/Low ausgeben soll. Das müssen wir im nächsten Schritt auf diesen Pin schreiben</w:t>
       </w:r>
       <w:r>
-        <w:t>. Das soll immer wieder passieren, muss also in die loop()-Funktion geschrieben werden.</w:t>
-      </w:r>
-      <w:r>
-        <w:t xml:space="preserve"> Wir wollen ja einen digitalen Wert schreiben auf den Ausgang, genauso heißt auch die Funktion</w:t>
+        <w:t xml:space="preserve">. Das soll immer wieder passieren, muss also in die </w:t>
+      </w:r>
+      <w:proofErr w:type="gramStart"/>
+      <w:r>
+        <w:t>loop(</w:t>
+      </w:r>
+      <w:proofErr w:type="gramEnd"/>
+      <w:r>
+        <w:t>)-Funktion geschrieben werden.</w:t>
+      </w:r>
+      <w:r>
+        <w:t xml:space="preserve"> </w:t>
+      </w:r>
+    </w:p>
+    <w:p>
+      <w:r>
+        <w:br w:type="page"/>
+      </w:r>
+    </w:p>
+    <w:p>
+      <w:pPr>
+        <w:spacing w:line="360" w:lineRule="auto"/>
+        <w:jc w:val="both"/>
+      </w:pPr>
+      <w:r>
+        <w:lastRenderedPageBreak/>
+        <w:t xml:space="preserve">Wir wollen </w:t>
+      </w:r>
+      <w:r>
+        <w:t>einen</w:t>
+      </w:r>
+      <w:r>
+        <w:t xml:space="preserve"> digitalen Wert </w:t>
+      </w:r>
+      <w:r>
+        <w:t>auf den Ausgang</w:t>
+      </w:r>
+      <w:r>
+        <w:t xml:space="preserve"> </w:t>
+      </w:r>
+      <w:r>
+        <w:t>schreiben</w:t>
+      </w:r>
+      <w:r>
+        <w:t>.</w:t>
+      </w:r>
+      <w:r>
+        <w:t xml:space="preserve"> Ein digitaler Wert kann nur zwei Zustände haben: an oder aus, HIGH oder LOW, 1 oder 0, </w:t>
+      </w:r>
+      <w:proofErr w:type="spellStart"/>
+      <w:r>
+        <w:t>true</w:t>
+      </w:r>
+      <w:proofErr w:type="spellEnd"/>
+      <w:r>
+        <w:t xml:space="preserve"> oder </w:t>
+      </w:r>
+      <w:proofErr w:type="spellStart"/>
+      <w:r>
+        <w:t>false</w:t>
+      </w:r>
+      <w:proofErr w:type="spellEnd"/>
+      <w:r>
+        <w:t>, etc…</w:t>
+      </w:r>
+    </w:p>
+    <w:p>
+      <w:pPr>
+        <w:spacing w:line="360" w:lineRule="auto"/>
+        <w:jc w:val="both"/>
+      </w:pPr>
+      <w:r>
+        <w:t xml:space="preserve">Um jetzt einen Ausgang </w:t>
+      </w:r>
+      <w:r>
+        <w:t>an</w:t>
+      </w:r>
+      <w:r>
+        <w:t>-</w:t>
+      </w:r>
+      <w:r>
+        <w:t xml:space="preserve"> oder auszuschalten, </w:t>
+      </w:r>
+      <w:r>
+        <w:t>verwenden wir diesen Befehl:</w:t>
       </w:r>
     </w:p>
     <w:p>
@@ -2204,26 +2631,75 @@
           <w:lang w:eastAsia="de-DE"/>
         </w:rPr>
       </w:pPr>
-      <w:r>
-        <w:rPr>
-          <w:rFonts w:ascii="Courier New" w:eastAsia="Times New Roman" w:hAnsi="Courier New" w:cs="Courier New"/>
-          <w:color w:val="3A3A3A"/>
-          <w:sz w:val="20"/>
-          <w:szCs w:val="20"/>
-          <w:lang w:eastAsia="de-DE"/>
-        </w:rPr>
-        <w:lastRenderedPageBreak/>
+      <w:proofErr w:type="spellStart"/>
+      <w:proofErr w:type="gramStart"/>
+      <w:r>
+        <w:rPr>
+          <w:rFonts w:ascii="Courier New" w:eastAsia="Times New Roman" w:hAnsi="Courier New" w:cs="Courier New"/>
+          <w:color w:val="3A3A3A"/>
+          <w:sz w:val="20"/>
+          <w:szCs w:val="20"/>
+          <w:lang w:eastAsia="de-DE"/>
+        </w:rPr>
         <w:t>digitalWrite</w:t>
       </w:r>
-      <w:r>
-        <w:rPr>
-          <w:rFonts w:ascii="Courier New" w:eastAsia="Times New Roman" w:hAnsi="Courier New" w:cs="Courier New"/>
-          <w:color w:val="3A3A3A"/>
-          <w:sz w:val="20"/>
-          <w:szCs w:val="20"/>
-          <w:lang w:eastAsia="de-DE"/>
-        </w:rPr>
-        <w:t xml:space="preserve">(LED, </w:t>
+      <w:proofErr w:type="spellEnd"/>
+      <w:r>
+        <w:rPr>
+          <w:rFonts w:ascii="Courier New" w:eastAsia="Times New Roman" w:hAnsi="Courier New" w:cs="Courier New"/>
+          <w:color w:val="3A3A3A"/>
+          <w:sz w:val="20"/>
+          <w:szCs w:val="20"/>
+          <w:lang w:eastAsia="de-DE"/>
+        </w:rPr>
+        <w:t>(</w:t>
+      </w:r>
+      <w:proofErr w:type="gramEnd"/>
+      <w:r>
+        <w:rPr>
+          <w:rFonts w:ascii="Courier New" w:eastAsia="Times New Roman" w:hAnsi="Courier New" w:cs="Courier New"/>
+          <w:color w:val="3A3A3A"/>
+          <w:sz w:val="20"/>
+          <w:szCs w:val="20"/>
+          <w:lang w:eastAsia="de-DE"/>
+        </w:rPr>
+        <w:t>LED, HIGH);</w:t>
+      </w:r>
+    </w:p>
+    <w:p>
+      <w:pPr>
+        <w:jc w:val="both"/>
+        <w:rPr>
+          <w:rFonts w:cstheme="minorHAnsi"/>
+        </w:rPr>
+      </w:pPr>
+      <w:r>
+        <w:rPr>
+          <w:rFonts w:cstheme="minorHAnsi"/>
+        </w:rPr>
+        <w:t>Mit HIGH</w:t>
+      </w:r>
+      <w:r>
+        <w:rPr>
+          <w:rFonts w:cstheme="minorHAnsi"/>
+        </w:rPr>
+        <w:t xml:space="preserve"> wird die LED eingeschaltet. Um sie wieder auszuschalten, schreibt man </w:t>
+      </w:r>
+      <w:r>
+        <w:rPr>
+          <w:rFonts w:ascii="Courier New" w:eastAsia="Times New Roman" w:hAnsi="Courier New" w:cs="Courier New"/>
+          <w:color w:val="3A3A3A"/>
+          <w:sz w:val="20"/>
+          <w:szCs w:val="20"/>
+          <w:lang w:eastAsia="de-DE"/>
+        </w:rPr>
+        <w:t>LOW</w:t>
+      </w:r>
+      <w:r>
+        <w:rPr>
+          <w:rFonts w:cstheme="minorHAnsi"/>
+        </w:rPr>
+        <w:t xml:space="preserve"> statt </w:t>
       </w:r>
       <w:r>
         <w:rPr>
@@ -2237,53 +2713,33 @@
       </w:r>
       <w:r>
         <w:rPr>
-          <w:rFonts w:ascii="Courier New" w:eastAsia="Times New Roman" w:hAnsi="Courier New" w:cs="Courier New"/>
-          <w:color w:val="3A3A3A"/>
-          <w:sz w:val="20"/>
-          <w:szCs w:val="20"/>
-          <w:lang w:eastAsia="de-DE"/>
-        </w:rPr>
-        <w:t>);</w:t>
-      </w:r>
-    </w:p>
-    <w:p>
-      <w:pPr>
-        <w:jc w:val="both"/>
-        <w:rPr>
-          <w:rFonts w:cstheme="minorHAnsi"/>
-        </w:rPr>
-      </w:pPr>
-      <w:r>
-        <w:rPr>
-          <w:rFonts w:cstheme="minorHAnsi"/>
-        </w:rPr>
-        <w:t xml:space="preserve">Damit wird die LED eingeschaltet. Um sie wieder auszuschalten, schreibt man </w:t>
-      </w:r>
-      <w:r>
-        <w:rPr>
-          <w:rFonts w:ascii="Courier New" w:eastAsia="Times New Roman" w:hAnsi="Courier New" w:cs="Courier New"/>
-          <w:color w:val="3A3A3A"/>
-          <w:sz w:val="20"/>
-          <w:szCs w:val="20"/>
-          <w:lang w:eastAsia="de-DE"/>
-        </w:rPr>
-        <w:t>LOW</w:t>
-      </w:r>
-      <w:r>
-        <w:rPr>
-          <w:rFonts w:cstheme="minorHAnsi"/>
-        </w:rPr>
-        <w:t xml:space="preserve"> statt </w:t>
-      </w:r>
-      <w:r>
-        <w:rPr>
-          <w:rFonts w:ascii="Courier New" w:eastAsia="Times New Roman" w:hAnsi="Courier New" w:cs="Courier New"/>
-          <w:color w:val="3A3A3A"/>
-          <w:sz w:val="20"/>
-          <w:szCs w:val="20"/>
-          <w:lang w:eastAsia="de-DE"/>
-        </w:rPr>
-        <w:t>HIGH</w:t>
+          <w:rFonts w:cstheme="minorHAnsi"/>
+        </w:rPr>
+        <w:t xml:space="preserve">. </w:t>
+      </w:r>
+      <w:r>
+        <w:rPr>
+          <w:rFonts w:cstheme="minorHAnsi"/>
+        </w:rPr>
+        <w:t>Eine blinkende LED schaltet</w:t>
+      </w:r>
+      <w:r>
+        <w:rPr>
+          <w:rFonts w:cstheme="minorHAnsi"/>
+        </w:rPr>
+        <w:t xml:space="preserve"> sich in festgelegten Abständen</w:t>
+      </w:r>
+      <w:r>
+        <w:rPr>
+          <w:rFonts w:cstheme="minorHAnsi"/>
+        </w:rPr>
+        <w:t xml:space="preserve"> immer wieder </w:t>
+      </w:r>
+      <w:r>
+        <w:rPr>
+          <w:rFonts w:cstheme="minorHAnsi"/>
+        </w:rPr>
+        <w:t>an und aus</w:t>
       </w:r>
       <w:r>
         <w:rPr>
@@ -2295,75 +2751,31 @@
         <w:rPr>
           <w:rFonts w:cstheme="minorHAnsi"/>
         </w:rPr>
-        <w:t xml:space="preserve"> </w:t>
-      </w:r>
-      <w:r>
-        <w:rPr>
-          <w:rFonts w:ascii="Courier New" w:eastAsia="Times New Roman" w:hAnsi="Courier New" w:cs="Courier New"/>
-          <w:color w:val="3A3A3A"/>
-          <w:sz w:val="20"/>
-          <w:szCs w:val="20"/>
-          <w:lang w:eastAsia="de-DE"/>
-        </w:rPr>
-        <w:t>HIGH</w:t>
-      </w:r>
-      <w:r>
-        <w:rPr>
-          <w:rFonts w:cstheme="minorHAnsi"/>
-        </w:rPr>
-        <w:t xml:space="preserve"> und  </w:t>
-      </w:r>
-      <w:r>
-        <w:rPr>
-          <w:rFonts w:ascii="Courier New" w:eastAsia="Times New Roman" w:hAnsi="Courier New" w:cs="Courier New"/>
-          <w:color w:val="3A3A3A"/>
-          <w:sz w:val="20"/>
-          <w:szCs w:val="20"/>
-          <w:lang w:eastAsia="de-DE"/>
-        </w:rPr>
-        <w:t>LOW</w:t>
-      </w:r>
-      <w:r>
-        <w:rPr>
-          <w:rFonts w:cstheme="minorHAnsi"/>
-        </w:rPr>
-        <w:t xml:space="preserve">  kann man praktisch als „an“ und „aus</w:t>
-      </w:r>
-      <w:r>
-        <w:rPr>
-          <w:rFonts w:cstheme="minorHAnsi"/>
-        </w:rPr>
-        <w:t>“</w:t>
-      </w:r>
-      <w:r>
-        <w:rPr>
-          <w:rFonts w:cstheme="minorHAnsi"/>
-        </w:rPr>
-        <w:t xml:space="preserve"> verstehen.</w:t>
-      </w:r>
-      <w:r>
-        <w:rPr>
-          <w:rFonts w:cstheme="minorHAnsi"/>
-        </w:rPr>
-        <w:t xml:space="preserve"> </w:t>
-      </w:r>
-      <w:r>
-        <w:rPr>
-          <w:rFonts w:cstheme="minorHAnsi"/>
-        </w:rPr>
-        <w:t xml:space="preserve">Eine blinkende LED schaltet immer wieder zwischen </w:t>
-      </w:r>
-      <w:r>
-        <w:rPr>
-          <w:rFonts w:cstheme="minorHAnsi"/>
-        </w:rPr>
-        <w:t>an und aus – mit einem zeitlichen Versatz dazwischen.</w:t>
-      </w:r>
-      <w:r>
-        <w:rPr>
-          <w:rFonts w:cstheme="minorHAnsi"/>
-        </w:rPr>
-        <w:t xml:space="preserve"> Um eine gewisse Zeit zu warten nutzt man </w:t>
+        <w:t xml:space="preserve"> Um </w:t>
+      </w:r>
+      <w:r>
+        <w:rPr>
+          <w:rFonts w:cstheme="minorHAnsi"/>
+        </w:rPr>
+        <w:t>diesen Abstand zu programmieren</w:t>
+      </w:r>
+      <w:r>
+        <w:rPr>
+          <w:rFonts w:cstheme="minorHAnsi"/>
+        </w:rPr>
+        <w:t>,</w:t>
+      </w:r>
+      <w:r>
+        <w:rPr>
+          <w:rFonts w:cstheme="minorHAnsi"/>
+        </w:rPr>
+        <w:t xml:space="preserve"> nutzt man</w:t>
+      </w:r>
+      <w:r>
+        <w:rPr>
+          <w:rFonts w:cstheme="minorHAnsi"/>
+        </w:rPr>
+        <w:t>:</w:t>
       </w:r>
     </w:p>
     <w:p>
@@ -2378,6 +2790,8 @@
           <w:lang w:eastAsia="de-DE"/>
         </w:rPr>
       </w:pPr>
+      <w:proofErr w:type="spellStart"/>
+      <w:proofErr w:type="gramStart"/>
       <w:r>
         <w:rPr>
           <w:rFonts w:ascii="Courier New" w:eastAsia="Times New Roman" w:hAnsi="Courier New" w:cs="Courier New"/>
@@ -2388,6 +2802,7 @@
         </w:rPr>
         <w:t>delay</w:t>
       </w:r>
+      <w:proofErr w:type="spellEnd"/>
       <w:r>
         <w:rPr>
           <w:rFonts w:ascii="Courier New" w:eastAsia="Times New Roman" w:hAnsi="Courier New" w:cs="Courier New"/>
@@ -2398,6 +2813,7 @@
         </w:rPr>
         <w:t>(</w:t>
       </w:r>
+      <w:proofErr w:type="gramEnd"/>
       <w:r>
         <w:rPr>
           <w:rFonts w:ascii="Courier New" w:eastAsia="Times New Roman" w:hAnsi="Courier New" w:cs="Courier New"/>
@@ -2437,6 +2853,46 @@
           <w:lang w:eastAsia="de-DE"/>
         </w:rPr>
         <w:t>);</w:t>
+      </w:r>
+    </w:p>
+    <w:p>
+      <w:pPr>
+        <w:rPr>
+          <w:rFonts w:cstheme="minorHAnsi"/>
+        </w:rPr>
+      </w:pPr>
+      <w:r>
+        <w:t xml:space="preserve">Der Befehl </w:t>
+      </w:r>
+      <w:proofErr w:type="spellStart"/>
+      <w:r>
+        <w:rPr>
+          <w:rFonts w:ascii="Courier New" w:eastAsia="Times New Roman" w:hAnsi="Courier New" w:cs="Courier New"/>
+          <w:color w:val="3A3A3A"/>
+          <w:sz w:val="20"/>
+          <w:szCs w:val="20"/>
+          <w:lang w:eastAsia="de-DE"/>
+        </w:rPr>
+        <w:t>delay</w:t>
+      </w:r>
+      <w:proofErr w:type="spellEnd"/>
+      <w:r>
+        <w:rPr>
+          <w:rFonts w:ascii="Courier New" w:eastAsia="Times New Roman" w:hAnsi="Courier New" w:cs="Courier New"/>
+          <w:color w:val="3A3A3A"/>
+          <w:sz w:val="20"/>
+          <w:szCs w:val="20"/>
+          <w:lang w:eastAsia="de-DE"/>
+        </w:rPr>
+        <w:t xml:space="preserve"> </w:t>
+      </w:r>
+      <w:r>
+        <w:rPr>
+          <w:rFonts w:eastAsia="Times New Roman" w:cstheme="minorHAnsi"/>
+          <w:color w:val="3A3A3A"/>
+          <w:lang w:eastAsia="de-DE"/>
+        </w:rPr>
+        <w:t>stoppt das Programm für die angegebene Zeit.</w:t>
       </w:r>
     </w:p>
     <w:p>
@@ -2506,10 +2962,22 @@
         <w:jc w:val="both"/>
       </w:pPr>
       <w:r>
-        <w:t xml:space="preserve">Bisher haben wir einen Ausgang geschrieben. Ebenso wichtig ist es, Eingänge lesen zu können. Das </w:t>
-      </w:r>
-      <w:r>
-        <w:t xml:space="preserve">lernen wir als nächstes kennen. Bauen Sie dafür diese Schaltung auf und erweitern Sie ihr Projekt aus der vorherigen Aufgabe. </w:t>
+        <w:t xml:space="preserve">Bisher haben wir einen </w:t>
+      </w:r>
+      <w:r>
+        <w:t xml:space="preserve">Pin als </w:t>
+      </w:r>
+      <w:r>
+        <w:t>Ausgang</w:t>
+      </w:r>
+      <w:r>
+        <w:t xml:space="preserve"> definiert und benutzt</w:t>
+      </w:r>
+      <w:r>
+        <w:t>. Ebenso wichtig ist es, Eingänge lesen zu können.</w:t>
+      </w:r>
+      <w:r>
+        <w:t xml:space="preserve"> Bauen Sie dafür diese Schaltung auf und erweitern Sie ihr Projekt aus der vorherigen Aufgabe. </w:t>
       </w:r>
     </w:p>
     <w:p>
@@ -2588,7 +3056,16 @@
         <w:t>15 hinzugekommen. Definieren Sie auch dafür wieder einen Platzhalter und konfigurieren Sie de</w:t>
       </w:r>
       <w:r>
-        <w:t xml:space="preserve">n Eingang. </w:t>
+        <w:t>n</w:t>
+      </w:r>
+      <w:r>
+        <w:t xml:space="preserve"> Pin als</w:t>
+      </w:r>
+      <w:r>
+        <w:t xml:space="preserve"> Eingang. </w:t>
+      </w:r>
+      <w:r>
+        <w:t>Verwenden Sie zum definieren das gelernte aus Aufgabe 3.</w:t>
       </w:r>
     </w:p>
     <w:p>
@@ -2603,7 +3080,27 @@
         <w:t xml:space="preserve"> oder nicht.</w:t>
       </w:r>
       <w:r>
-        <w:t xml:space="preserve"> Das wollen wir auch immer wieder machen, das muss also in die loop()-Funktion geschrieben werden.</w:t>
+        <w:t xml:space="preserve"> Da</w:t>
+      </w:r>
+      <w:r>
+        <w:t xml:space="preserve"> dies durchgehend gep</w:t>
+      </w:r>
+      <w:r>
+        <w:t xml:space="preserve">rüft werden soll, wird auch dies in der </w:t>
+      </w:r>
+      <w:proofErr w:type="gramStart"/>
+      <w:r>
+        <w:t>loop(</w:t>
+      </w:r>
+      <w:proofErr w:type="gramEnd"/>
+      <w:r>
+        <w:t xml:space="preserve">)-Funktion </w:t>
+      </w:r>
+      <w:r>
+        <w:t>programmiert</w:t>
+      </w:r>
+      <w:r>
+        <w:t>.</w:t>
       </w:r>
       <w:r>
         <w:t xml:space="preserve"> </w:t>
@@ -2612,7 +3109,13 @@
         <w:t>Wir</w:t>
       </w:r>
       <w:r>
-        <w:t xml:space="preserve"> nutzen die Funktion </w:t>
+        <w:t xml:space="preserve"> nutzen die Funktion</w:t>
+      </w:r>
+      <w:r>
+        <w:t>:</w:t>
+      </w:r>
+      <w:r>
+        <w:t xml:space="preserve"> </w:t>
       </w:r>
     </w:p>
     <w:p>
@@ -2620,18 +3123,27 @@
         <w:spacing w:line="360" w:lineRule="auto"/>
         <w:jc w:val="center"/>
       </w:pPr>
-      <w:r>
-        <w:rPr>
-          <w:rFonts w:ascii="Courier New" w:eastAsia="Times New Roman" w:hAnsi="Courier New" w:cs="Courier New"/>
-          <w:color w:val="3A3A3A"/>
-          <w:sz w:val="20"/>
-          <w:szCs w:val="20"/>
-          <w:lang w:eastAsia="de-DE"/>
-        </w:rPr>
-        <w:t>digitalRead(&lt;Pin&gt;)</w:t>
-      </w:r>
-      <w:r>
-        <w:t>.</w:t>
+      <w:proofErr w:type="spellStart"/>
+      <w:r>
+        <w:rPr>
+          <w:rFonts w:ascii="Courier New" w:eastAsia="Times New Roman" w:hAnsi="Courier New" w:cs="Courier New"/>
+          <w:color w:val="3A3A3A"/>
+          <w:sz w:val="20"/>
+          <w:szCs w:val="20"/>
+          <w:lang w:eastAsia="de-DE"/>
+        </w:rPr>
+        <w:t>digitalRead</w:t>
+      </w:r>
+      <w:proofErr w:type="spellEnd"/>
+      <w:r>
+        <w:rPr>
+          <w:rFonts w:ascii="Courier New" w:eastAsia="Times New Roman" w:hAnsi="Courier New" w:cs="Courier New"/>
+          <w:color w:val="3A3A3A"/>
+          <w:sz w:val="20"/>
+          <w:szCs w:val="20"/>
+          <w:lang w:eastAsia="de-DE"/>
+        </w:rPr>
+        <w:t>(&lt;Pin&gt;)</w:t>
       </w:r>
       <w:r>
         <w:t>;</w:t>
@@ -2672,28 +3184,79 @@
         <w:t xml:space="preserve"> zurück. </w:t>
       </w:r>
       <w:r>
-        <w:t xml:space="preserve">Diesen Wert müssen wir also </w:t>
-      </w:r>
-      <w:r>
-        <w:t>abspeichern und anschließend weiterverwenden. Dafür legen wir eine Variable an</w:t>
-      </w:r>
-      <w:r>
-        <w:t>. Variablen haben immer einen Typ</w:t>
+        <w:t xml:space="preserve">Diesen Wert </w:t>
+      </w:r>
+      <w:r>
+        <w:t xml:space="preserve">speichern </w:t>
+      </w:r>
+      <w:r>
+        <w:t>wir um ihn</w:t>
+      </w:r>
+      <w:r>
+        <w:t xml:space="preserve"> anschließend </w:t>
+      </w:r>
+      <w:r>
+        <w:t>weiterzuverwenden</w:t>
+      </w:r>
+      <w:r>
+        <w:t>. Dafür legen wir eine Variable an</w:t>
+      </w:r>
+      <w:r>
+        <w:t xml:space="preserve">. Variablen </w:t>
+      </w:r>
+      <w:r>
+        <w:t xml:space="preserve">sind die Speicher eines Programms und </w:t>
+      </w:r>
+      <w:r>
+        <w:t>haben immer einen Typ</w:t>
       </w:r>
       <w:r>
         <w:t>, einen Namen</w:t>
       </w:r>
       <w:r>
-        <w:t xml:space="preserve"> (Variablen werden immer klein geschrieben)</w:t>
-      </w:r>
-      <w:r>
-        <w:t xml:space="preserve"> und einen Wert. Dan Anlegen funktioniert nach </w:t>
-      </w:r>
-      <w:r>
-        <w:t>F</w:t>
-      </w:r>
-      <w:r>
-        <w:t>olgendem Schema:</w:t>
+        <w:t xml:space="preserve"> </w:t>
+      </w:r>
+      <w:r>
+        <w:t xml:space="preserve">und einen Wert. </w:t>
+      </w:r>
+      <w:r>
+        <w:t xml:space="preserve">Der Typ </w:t>
+      </w:r>
+      <w:r>
+        <w:t xml:space="preserve">legt </w:t>
+      </w:r>
+      <w:r>
+        <w:t>fest,</w:t>
+      </w:r>
+      <w:r>
+        <w:t xml:space="preserve"> was in der Variable gespeichert werden kann.</w:t>
+      </w:r>
+      <w:r>
+        <w:t xml:space="preserve"> </w:t>
+      </w:r>
+      <w:r>
+        <w:t>Da</w:t>
+      </w:r>
+      <w:r>
+        <w:t>s</w:t>
+      </w:r>
+      <w:r>
+        <w:t xml:space="preserve"> Anlegen funktioniert </w:t>
+      </w:r>
+      <w:r>
+        <w:t>nach</w:t>
+      </w:r>
+      <w:r>
+        <w:t xml:space="preserve"> dem </w:t>
+      </w:r>
+      <w:r>
+        <w:t>folgende</w:t>
+      </w:r>
+      <w:r>
+        <w:t>n</w:t>
+      </w:r>
+      <w:r>
+        <w:t xml:space="preserve"> Schema:</w:t>
       </w:r>
     </w:p>
     <w:p>
@@ -2725,7 +3288,10 @@
         <w:jc w:val="both"/>
       </w:pPr>
       <w:r>
-        <w:t xml:space="preserve">Wenn der Wert der Variable am Anfang schon bekannt ist, kann man auch </w:t>
+        <w:t xml:space="preserve">Wenn der Wert der Variable am Anfang schon bekannt ist, kann man </w:t>
+      </w:r>
+      <w:r>
+        <w:t>diesen auch direkt zuweisen:</w:t>
       </w:r>
     </w:p>
     <w:p>
@@ -2756,8 +3322,122 @@
         <w:spacing w:line="360" w:lineRule="auto"/>
         <w:jc w:val="both"/>
       </w:pPr>
-      <w:r>
-        <w:t>Schreiben.</w:t>
+    </w:p>
+    <w:p>
+      <w:pPr>
+        <w:rPr>
+          <w:rFonts w:cstheme="minorHAnsi"/>
+        </w:rPr>
+      </w:pPr>
+      <w:r>
+        <w:lastRenderedPageBreak/>
+        <w:t>Die Variable</w:t>
+      </w:r>
+      <w:r>
+        <w:t xml:space="preserve">, die </w:t>
+      </w:r>
+      <w:r>
+        <w:t xml:space="preserve">wir anlegen muss </w:t>
+      </w:r>
+      <w:r>
+        <w:t xml:space="preserve">vom gleichen Typ wie der Rückgabewert der Funktion </w:t>
+      </w:r>
+      <w:r>
+        <w:t>sein</w:t>
+      </w:r>
+      <w:r>
+        <w:t xml:space="preserve">. </w:t>
+      </w:r>
+      <w:r>
+        <w:t>Zahlenwerte sind meist sogenannte Integer (</w:t>
+      </w:r>
+      <w:proofErr w:type="spellStart"/>
+      <w:r>
+        <w:rPr>
+          <w:rFonts w:ascii="Courier New" w:eastAsia="Times New Roman" w:hAnsi="Courier New" w:cs="Courier New"/>
+          <w:color w:val="3A3A3A"/>
+          <w:sz w:val="20"/>
+          <w:szCs w:val="20"/>
+          <w:lang w:eastAsia="de-DE"/>
+        </w:rPr>
+        <w:t>int</w:t>
+      </w:r>
+      <w:proofErr w:type="spellEnd"/>
+      <w:r>
+        <w:t>),</w:t>
+      </w:r>
+      <w:r>
+        <w:t xml:space="preserve"> digitale </w:t>
+      </w:r>
+      <w:r>
+        <w:t xml:space="preserve">Werte sind </w:t>
+      </w:r>
+      <w:proofErr w:type="spellStart"/>
+      <w:r>
+        <w:t>b</w:t>
+      </w:r>
+      <w:r>
+        <w:t>oolsche</w:t>
+      </w:r>
+      <w:proofErr w:type="spellEnd"/>
+      <w:r>
+        <w:t xml:space="preserve"> Variablen (</w:t>
+      </w:r>
+      <w:proofErr w:type="spellStart"/>
+      <w:r>
+        <w:rPr>
+          <w:rFonts w:ascii="Courier New" w:eastAsia="Times New Roman" w:hAnsi="Courier New" w:cs="Courier New"/>
+          <w:color w:val="3A3A3A"/>
+          <w:sz w:val="20"/>
+          <w:szCs w:val="20"/>
+          <w:lang w:eastAsia="de-DE"/>
+        </w:rPr>
+        <w:t>bool</w:t>
+      </w:r>
+      <w:proofErr w:type="spellEnd"/>
+      <w:r>
+        <w:rPr>
+          <w:rFonts w:eastAsia="Times New Roman" w:cstheme="minorHAnsi"/>
+          <w:color w:val="3A3A3A"/>
+          <w:lang w:eastAsia="de-DE"/>
+        </w:rPr>
+        <w:t>)</w:t>
+      </w:r>
+      <w:r>
+        <w:t>.</w:t>
+      </w:r>
+      <w:r>
+        <w:t xml:space="preserve"> Da wir einen digitalen Wert einlesen, erhalten wir entweder </w:t>
+      </w:r>
+      <w:r>
+        <w:rPr>
+          <w:rFonts w:ascii="Courier New" w:hAnsi="Courier New" w:cs="Courier New"/>
+          <w:sz w:val="20"/>
+          <w:szCs w:val="20"/>
+        </w:rPr>
+        <w:t>HIGH</w:t>
+      </w:r>
+      <w:r>
+        <w:rPr>
+          <w:rFonts w:cstheme="minorHAnsi"/>
+        </w:rPr>
+        <w:t xml:space="preserve"> oder </w:t>
+      </w:r>
+      <w:r>
+        <w:rPr>
+          <w:rFonts w:ascii="Courier New" w:hAnsi="Courier New" w:cs="Courier New"/>
+          <w:sz w:val="20"/>
+          <w:szCs w:val="20"/>
+        </w:rPr>
+        <w:t>LOW</w:t>
+      </w:r>
+      <w:r>
+        <w:rPr>
+          <w:rFonts w:ascii="Courier New" w:hAnsi="Courier New" w:cs="Courier New"/>
+          <w:sz w:val="20"/>
+          <w:szCs w:val="20"/>
+        </w:rPr>
+        <w:t>.</w:t>
       </w:r>
     </w:p>
     <w:p>
@@ -2766,53 +3446,25 @@
         <w:jc w:val="both"/>
       </w:pPr>
       <w:r>
-        <w:lastRenderedPageBreak/>
-        <w:t>Die Variable</w:t>
-      </w:r>
-      <w:r>
-        <w:t xml:space="preserve">, die </w:t>
-      </w:r>
-      <w:r>
-        <w:t xml:space="preserve">wir anlegen muss </w:t>
-      </w:r>
-      <w:r>
-        <w:t xml:space="preserve">vom gleichen Typ wie der Rückgabewert der Funktion </w:t>
-      </w:r>
-      <w:r>
-        <w:t>sein</w:t>
-      </w:r>
-      <w:r>
-        <w:t xml:space="preserve">. </w:t>
-      </w:r>
-      <w:r>
-        <w:t>Zahlenwerte sind meist sogenannte Integer (</w:t>
-      </w:r>
-      <w:r>
-        <w:rPr>
-          <w:rFonts w:ascii="Courier New" w:eastAsia="Times New Roman" w:hAnsi="Courier New" w:cs="Courier New"/>
-          <w:color w:val="3A3A3A"/>
-          <w:sz w:val="20"/>
-          <w:szCs w:val="20"/>
-          <w:lang w:eastAsia="de-DE"/>
-        </w:rPr>
-        <w:t>int</w:t>
-      </w:r>
-      <w:r>
-        <w:t xml:space="preserve">), </w:t>
-      </w:r>
-      <w:r>
-        <w:rPr>
-          <w:rFonts w:ascii="Courier New" w:eastAsia="Times New Roman" w:hAnsi="Courier New" w:cs="Courier New"/>
-          <w:color w:val="3A3A3A"/>
-          <w:sz w:val="20"/>
-          <w:szCs w:val="20"/>
-          <w:lang w:eastAsia="de-DE"/>
-        </w:rPr>
-        <w:t>HIGH/LOW</w:t>
-      </w:r>
-      <w:r>
-        <w:t>-Werte sind Boolsche Variablen (</w:t>
-      </w:r>
+        <w:t>Wir können die Variable so deklarieren</w:t>
+      </w:r>
+      <w:r>
+        <w:t>:</w:t>
+      </w:r>
+    </w:p>
+    <w:p>
+      <w:pPr>
+        <w:spacing w:line="360" w:lineRule="auto"/>
+        <w:jc w:val="center"/>
+        <w:rPr>
+          <w:rFonts w:ascii="Courier New" w:eastAsia="Times New Roman" w:hAnsi="Courier New" w:cs="Courier New"/>
+          <w:color w:val="3A3A3A"/>
+          <w:sz w:val="20"/>
+          <w:szCs w:val="20"/>
+          <w:lang w:eastAsia="de-DE"/>
+        </w:rPr>
+      </w:pPr>
+      <w:proofErr w:type="spellStart"/>
       <w:r>
         <w:rPr>
           <w:rFonts w:ascii="Courier New" w:eastAsia="Times New Roman" w:hAnsi="Courier New" w:cs="Courier New"/>
@@ -2823,16 +3475,58 @@
         </w:rPr>
         <w:t>bool</w:t>
       </w:r>
-      <w:r>
-        <w:rPr>
-          <w:rFonts w:eastAsia="Times New Roman" w:cstheme="minorHAnsi"/>
-          <w:color w:val="3A3A3A"/>
-          <w:lang w:eastAsia="de-DE"/>
-        </w:rPr>
-        <w:t>)</w:t>
-      </w:r>
-      <w:r>
-        <w:t>.</w:t>
+      <w:proofErr w:type="spellEnd"/>
+      <w:r>
+        <w:rPr>
+          <w:rFonts w:ascii="Courier New" w:eastAsia="Times New Roman" w:hAnsi="Courier New" w:cs="Courier New"/>
+          <w:color w:val="3A3A3A"/>
+          <w:sz w:val="20"/>
+          <w:szCs w:val="20"/>
+          <w:lang w:eastAsia="de-DE"/>
+        </w:rPr>
+        <w:t xml:space="preserve"> </w:t>
+      </w:r>
+      <w:proofErr w:type="spellStart"/>
+      <w:r>
+        <w:rPr>
+          <w:rFonts w:ascii="Courier New" w:eastAsia="Times New Roman" w:hAnsi="Courier New" w:cs="Courier New"/>
+          <w:color w:val="3A3A3A"/>
+          <w:sz w:val="20"/>
+          <w:szCs w:val="20"/>
+          <w:lang w:eastAsia="de-DE"/>
+        </w:rPr>
+        <w:t>taster</w:t>
+      </w:r>
+      <w:r>
+        <w:rPr>
+          <w:rFonts w:ascii="Courier New" w:eastAsia="Times New Roman" w:hAnsi="Courier New" w:cs="Courier New"/>
+          <w:color w:val="3A3A3A"/>
+          <w:sz w:val="20"/>
+          <w:szCs w:val="20"/>
+          <w:lang w:eastAsia="de-DE"/>
+        </w:rPr>
+        <w:t>W</w:t>
+      </w:r>
+      <w:r>
+        <w:rPr>
+          <w:rFonts w:ascii="Courier New" w:eastAsia="Times New Roman" w:hAnsi="Courier New" w:cs="Courier New"/>
+          <w:color w:val="3A3A3A"/>
+          <w:sz w:val="20"/>
+          <w:szCs w:val="20"/>
+          <w:lang w:eastAsia="de-DE"/>
+        </w:rPr>
+        <w:t>ert</w:t>
+      </w:r>
+      <w:proofErr w:type="spellEnd"/>
+      <w:r>
+        <w:rPr>
+          <w:rFonts w:ascii="Courier New" w:eastAsia="Times New Roman" w:hAnsi="Courier New" w:cs="Courier New"/>
+          <w:color w:val="3A3A3A"/>
+          <w:sz w:val="20"/>
+          <w:szCs w:val="20"/>
+          <w:lang w:eastAsia="de-DE"/>
+        </w:rPr>
+        <w:t>;</w:t>
       </w:r>
     </w:p>
     <w:p>
@@ -2841,7 +3535,25 @@
         <w:jc w:val="both"/>
       </w:pPr>
       <w:r>
-        <w:t>Wir können die Variable also zum Beispiel so deklarieren</w:t>
+        <w:t>Da wir eine</w:t>
+      </w:r>
+      <w:r>
+        <w:t xml:space="preserve"> Variable nur einmal anlegen müssen macht man dies im Setup.</w:t>
+      </w:r>
+    </w:p>
+    <w:p>
+      <w:pPr>
+        <w:spacing w:line="360" w:lineRule="auto"/>
+        <w:jc w:val="both"/>
+      </w:pPr>
+      <w:r>
+        <w:t>Um den Wert des Eingangs zu lesen</w:t>
+      </w:r>
+      <w:r>
+        <w:t>, schreiben wir also</w:t>
+      </w:r>
+      <w:r>
+        <w:t>:</w:t>
       </w:r>
     </w:p>
     <w:p>
@@ -2856,15 +3568,89 @@
           <w:lang w:eastAsia="de-DE"/>
         </w:rPr>
       </w:pPr>
-      <w:r>
-        <w:rPr>
-          <w:rFonts w:ascii="Courier New" w:eastAsia="Times New Roman" w:hAnsi="Courier New" w:cs="Courier New"/>
-          <w:color w:val="3A3A3A"/>
-          <w:sz w:val="20"/>
-          <w:szCs w:val="20"/>
-          <w:lang w:eastAsia="de-DE"/>
-        </w:rPr>
-        <w:t>bool taster_wert;</w:t>
+      <w:proofErr w:type="spellStart"/>
+      <w:r>
+        <w:rPr>
+          <w:rFonts w:ascii="Courier New" w:eastAsia="Times New Roman" w:hAnsi="Courier New" w:cs="Courier New"/>
+          <w:color w:val="3A3A3A"/>
+          <w:sz w:val="20"/>
+          <w:szCs w:val="20"/>
+          <w:lang w:eastAsia="de-DE"/>
+        </w:rPr>
+        <w:t>taster</w:t>
+      </w:r>
+      <w:r>
+        <w:rPr>
+          <w:rFonts w:ascii="Courier New" w:eastAsia="Times New Roman" w:hAnsi="Courier New" w:cs="Courier New"/>
+          <w:color w:val="3A3A3A"/>
+          <w:sz w:val="20"/>
+          <w:szCs w:val="20"/>
+          <w:lang w:eastAsia="de-DE"/>
+        </w:rPr>
+        <w:t>W</w:t>
+      </w:r>
+      <w:r>
+        <w:rPr>
+          <w:rFonts w:ascii="Courier New" w:eastAsia="Times New Roman" w:hAnsi="Courier New" w:cs="Courier New"/>
+          <w:color w:val="3A3A3A"/>
+          <w:sz w:val="20"/>
+          <w:szCs w:val="20"/>
+          <w:lang w:eastAsia="de-DE"/>
+        </w:rPr>
+        <w:t>ert</w:t>
+      </w:r>
+      <w:proofErr w:type="spellEnd"/>
+      <w:r>
+        <w:rPr>
+          <w:rFonts w:ascii="Courier New" w:eastAsia="Times New Roman" w:hAnsi="Courier New" w:cs="Courier New"/>
+          <w:color w:val="3A3A3A"/>
+          <w:sz w:val="20"/>
+          <w:szCs w:val="20"/>
+          <w:lang w:eastAsia="de-DE"/>
+        </w:rPr>
+        <w:t xml:space="preserve"> = </w:t>
+      </w:r>
+      <w:proofErr w:type="spellStart"/>
+      <w:r>
+        <w:rPr>
+          <w:rFonts w:ascii="Courier New" w:eastAsia="Times New Roman" w:hAnsi="Courier New" w:cs="Courier New"/>
+          <w:color w:val="3A3A3A"/>
+          <w:sz w:val="20"/>
+          <w:szCs w:val="20"/>
+          <w:lang w:eastAsia="de-DE"/>
+        </w:rPr>
+        <w:t>digitalRead</w:t>
+      </w:r>
+      <w:proofErr w:type="spellEnd"/>
+      <w:r>
+        <w:rPr>
+          <w:rFonts w:ascii="Courier New" w:eastAsia="Times New Roman" w:hAnsi="Courier New" w:cs="Courier New"/>
+          <w:color w:val="3A3A3A"/>
+          <w:sz w:val="20"/>
+          <w:szCs w:val="20"/>
+          <w:lang w:eastAsia="de-DE"/>
+        </w:rPr>
+        <w:t>(</w:t>
+      </w:r>
+      <w:r>
+        <w:rPr>
+          <w:rFonts w:ascii="Courier New" w:eastAsia="Times New Roman" w:hAnsi="Courier New" w:cs="Courier New"/>
+          <w:color w:val="3A3A3A"/>
+          <w:sz w:val="20"/>
+          <w:szCs w:val="20"/>
+          <w:lang w:eastAsia="de-DE"/>
+        </w:rPr>
+        <w:t>&lt;Pin&gt;)</w:t>
+      </w:r>
+      <w:r>
+        <w:rPr>
+          <w:rFonts w:ascii="Courier New" w:eastAsia="Times New Roman" w:hAnsi="Courier New" w:cs="Courier New"/>
+          <w:color w:val="3A3A3A"/>
+          <w:sz w:val="20"/>
+          <w:szCs w:val="20"/>
+          <w:lang w:eastAsia="de-DE"/>
+        </w:rPr>
+        <w:t>;</w:t>
       </w:r>
     </w:p>
     <w:p>
@@ -2873,53 +3659,48 @@
         <w:jc w:val="both"/>
       </w:pPr>
       <w:r>
-        <w:t>Um den Wert des Eingangs zu lesen</w:t>
-      </w:r>
-      <w:r>
-        <w:t xml:space="preserve">, schreiben wir also </w:t>
-      </w:r>
-    </w:p>
-    <w:p>
-      <w:pPr>
-        <w:spacing w:line="360" w:lineRule="auto"/>
-        <w:jc w:val="center"/>
-        <w:rPr>
-          <w:rFonts w:ascii="Courier New" w:eastAsia="Times New Roman" w:hAnsi="Courier New" w:cs="Courier New"/>
-          <w:color w:val="3A3A3A"/>
-          <w:sz w:val="20"/>
-          <w:szCs w:val="20"/>
-          <w:lang w:eastAsia="de-DE"/>
-        </w:rPr>
-      </w:pPr>
-      <w:r>
-        <w:rPr>
-          <w:rFonts w:ascii="Courier New" w:eastAsia="Times New Roman" w:hAnsi="Courier New" w:cs="Courier New"/>
-          <w:color w:val="3A3A3A"/>
-          <w:sz w:val="20"/>
-          <w:szCs w:val="20"/>
-          <w:lang w:eastAsia="de-DE"/>
-        </w:rPr>
-        <w:t>taster_wert = digitalRead(</w:t>
-      </w:r>
-      <w:r>
-        <w:rPr>
-          <w:rFonts w:ascii="Courier New" w:eastAsia="Times New Roman" w:hAnsi="Courier New" w:cs="Courier New"/>
-          <w:color w:val="3A3A3A"/>
-          <w:sz w:val="20"/>
-          <w:szCs w:val="20"/>
-          <w:lang w:eastAsia="de-DE"/>
-        </w:rPr>
-        <w:t>&lt;Pin&gt;)</w:t>
-      </w:r>
-      <w:r>
-        <w:rPr>
-          <w:rFonts w:ascii="Courier New" w:eastAsia="Times New Roman" w:hAnsi="Courier New" w:cs="Courier New"/>
-          <w:color w:val="3A3A3A"/>
-          <w:sz w:val="20"/>
-          <w:szCs w:val="20"/>
-          <w:lang w:eastAsia="de-DE"/>
-        </w:rPr>
-        <w:t>;</w:t>
+        <w:t xml:space="preserve">Als nächstes müssen wir die LED und den Taster miteinander verbinden. </w:t>
+      </w:r>
+      <w:r>
+        <w:t xml:space="preserve">Dabei soll die Regel gelten, </w:t>
+      </w:r>
+      <w:r>
+        <w:t>dass</w:t>
+      </w:r>
+      <w:r>
+        <w:t xml:space="preserve"> wenn der Taster gedrückt wird, die LED leuchten soll. </w:t>
+      </w:r>
+      <w:r>
+        <w:t>In der Programmierung kann man zur</w:t>
+      </w:r>
+      <w:r>
+        <w:t xml:space="preserve"> </w:t>
+      </w:r>
+      <w:r>
+        <w:t xml:space="preserve">Überprüfung von einer Regel die </w:t>
+      </w:r>
+      <w:proofErr w:type="spellStart"/>
+      <w:r>
+        <w:t>if</w:t>
+      </w:r>
+      <w:proofErr w:type="spellEnd"/>
+      <w:r>
+        <w:t>-Bedingung verwenden. Diese</w:t>
+      </w:r>
+      <w:r>
+        <w:t xml:space="preserve"> </w:t>
+      </w:r>
+      <w:r>
+        <w:t>prüft,</w:t>
+      </w:r>
+      <w:r>
+        <w:t xml:space="preserve"> </w:t>
+      </w:r>
+      <w:r>
+        <w:t>ob die festgelegte Regel/Bedingung w</w:t>
+      </w:r>
+      <w:r>
+        <w:t xml:space="preserve">ahr ist. </w:t>
       </w:r>
     </w:p>
     <w:p>
@@ -2928,6 +3709,362 @@
         <w:jc w:val="both"/>
       </w:pPr>
       <w:r>
+        <w:t>Beispiel: Wenn es kalt ist, mach die Heizung an. Im Programm würde die</w:t>
+      </w:r>
+      <w:r>
+        <w:t>s</w:t>
+      </w:r>
+      <w:r>
+        <w:t xml:space="preserve"> so aussehen:</w:t>
+      </w:r>
+    </w:p>
+    <w:p>
+      <w:pPr>
+        <w:spacing w:line="240" w:lineRule="auto"/>
+        <w:ind w:left="3540"/>
+        <w:rPr>
+          <w:rFonts w:ascii="Courier New" w:hAnsi="Courier New" w:cs="Courier New"/>
+          <w:sz w:val="20"/>
+          <w:szCs w:val="20"/>
+        </w:rPr>
+      </w:pPr>
+      <w:proofErr w:type="spellStart"/>
+      <w:proofErr w:type="gramStart"/>
+      <w:r>
+        <w:rPr>
+          <w:rFonts w:ascii="Courier New" w:hAnsi="Courier New" w:cs="Courier New"/>
+          <w:sz w:val="20"/>
+          <w:szCs w:val="20"/>
+        </w:rPr>
+        <w:t>If</w:t>
+      </w:r>
+      <w:proofErr w:type="spellEnd"/>
+      <w:r>
+        <w:rPr>
+          <w:rFonts w:ascii="Courier New" w:hAnsi="Courier New" w:cs="Courier New"/>
+          <w:sz w:val="20"/>
+          <w:szCs w:val="20"/>
+        </w:rPr>
+        <w:t>(</w:t>
+      </w:r>
+      <w:proofErr w:type="gramEnd"/>
+      <w:r>
+        <w:rPr>
+          <w:rFonts w:ascii="Courier New" w:hAnsi="Courier New" w:cs="Courier New"/>
+          <w:sz w:val="20"/>
+          <w:szCs w:val="20"/>
+        </w:rPr>
+        <w:t>Raum == kalt){</w:t>
+      </w:r>
+    </w:p>
+    <w:p>
+      <w:pPr>
+        <w:spacing w:line="240" w:lineRule="auto"/>
+        <w:ind w:left="2832" w:firstLine="708"/>
+        <w:rPr>
+          <w:rFonts w:ascii="Courier New" w:hAnsi="Courier New" w:cs="Courier New"/>
+          <w:sz w:val="20"/>
+          <w:szCs w:val="20"/>
+        </w:rPr>
+      </w:pPr>
+      <w:r>
+        <w:rPr>
+          <w:rFonts w:ascii="Courier New" w:hAnsi="Courier New" w:cs="Courier New"/>
+          <w:sz w:val="20"/>
+          <w:szCs w:val="20"/>
+        </w:rPr>
+        <w:t xml:space="preserve">   </w:t>
+      </w:r>
+      <w:r>
+        <w:rPr>
+          <w:rFonts w:ascii="Courier New" w:hAnsi="Courier New" w:cs="Courier New"/>
+          <w:sz w:val="20"/>
+          <w:szCs w:val="20"/>
+        </w:rPr>
+        <w:t>Heizung = an;</w:t>
+      </w:r>
+    </w:p>
+    <w:p>
+      <w:pPr>
+        <w:spacing w:line="240" w:lineRule="auto"/>
+        <w:ind w:left="3540"/>
+        <w:rPr>
+          <w:rFonts w:ascii="Courier New" w:hAnsi="Courier New" w:cs="Courier New"/>
+          <w:sz w:val="20"/>
+          <w:szCs w:val="20"/>
+        </w:rPr>
+      </w:pPr>
+      <w:r>
+        <w:rPr>
+          <w:rFonts w:ascii="Courier New" w:hAnsi="Courier New" w:cs="Courier New"/>
+          <w:sz w:val="20"/>
+          <w:szCs w:val="20"/>
+        </w:rPr>
+        <w:t>}</w:t>
+      </w:r>
+    </w:p>
+    <w:p>
+      <w:pPr>
+        <w:spacing w:line="240" w:lineRule="auto"/>
+        <w:rPr>
+          <w:rFonts w:cstheme="minorHAnsi"/>
+        </w:rPr>
+      </w:pPr>
+      <w:r>
+        <w:rPr>
+          <w:rFonts w:cstheme="minorHAnsi"/>
+        </w:rPr>
+        <w:t xml:space="preserve">Eine </w:t>
+      </w:r>
+      <w:proofErr w:type="spellStart"/>
+      <w:r>
+        <w:rPr>
+          <w:rFonts w:cstheme="minorHAnsi"/>
+        </w:rPr>
+        <w:t>if</w:t>
+      </w:r>
+      <w:proofErr w:type="spellEnd"/>
+      <w:r>
+        <w:rPr>
+          <w:rFonts w:cstheme="minorHAnsi"/>
+        </w:rPr>
+        <w:t>-Bedingung kann m</w:t>
+      </w:r>
+      <w:r>
+        <w:rPr>
+          <w:rFonts w:cstheme="minorHAnsi"/>
+        </w:rPr>
+        <w:t xml:space="preserve">an sich </w:t>
+      </w:r>
+      <w:r>
+        <w:rPr>
+          <w:rFonts w:cstheme="minorHAnsi"/>
+        </w:rPr>
+        <w:t xml:space="preserve">folgendermaßen </w:t>
+      </w:r>
+      <w:r>
+        <w:rPr>
+          <w:rFonts w:cstheme="minorHAnsi"/>
+        </w:rPr>
+        <w:t>vorstellen</w:t>
+      </w:r>
+      <w:r>
+        <w:rPr>
+          <w:rFonts w:cstheme="minorHAnsi"/>
+        </w:rPr>
+        <w:t>: Wenn Bedingung erfüllt</w:t>
+      </w:r>
+      <w:r>
+        <w:rPr>
+          <w:rFonts w:cstheme="minorHAnsi"/>
+        </w:rPr>
+        <w:t>,</w:t>
+      </w:r>
+      <w:r>
+        <w:rPr>
+          <w:rFonts w:cstheme="minorHAnsi"/>
+        </w:rPr>
+        <w:t xml:space="preserve"> dann </w:t>
+      </w:r>
+      <w:r>
+        <w:rPr>
+          <w:rFonts w:cstheme="minorHAnsi"/>
+        </w:rPr>
+        <w:t>führe Anweisung1 aus, ansonsten führe Anweisung2 aus.</w:t>
+      </w:r>
+    </w:p>
+    <w:p>
+      <w:pPr>
+        <w:spacing w:line="240" w:lineRule="auto"/>
+        <w:ind w:left="3540"/>
+        <w:rPr>
+          <w:rFonts w:ascii="Courier New" w:hAnsi="Courier New" w:cs="Courier New"/>
+          <w:sz w:val="20"/>
+          <w:szCs w:val="20"/>
+          <w:lang w:val="en-US"/>
+        </w:rPr>
+      </w:pPr>
+      <w:proofErr w:type="gramStart"/>
+      <w:r>
+        <w:rPr>
+          <w:rFonts w:ascii="Courier New" w:hAnsi="Courier New" w:cs="Courier New"/>
+          <w:sz w:val="20"/>
+          <w:szCs w:val="20"/>
+          <w:lang w:val="en-US"/>
+        </w:rPr>
+        <w:t>If(</w:t>
+      </w:r>
+      <w:proofErr w:type="spellStart"/>
+      <w:proofErr w:type="gramEnd"/>
+      <w:r>
+        <w:rPr>
+          <w:rFonts w:ascii="Courier New" w:hAnsi="Courier New" w:cs="Courier New"/>
+          <w:sz w:val="20"/>
+          <w:szCs w:val="20"/>
+          <w:lang w:val="en-US"/>
+        </w:rPr>
+        <w:t>Bedingung</w:t>
+      </w:r>
+      <w:proofErr w:type="spellEnd"/>
+      <w:r>
+        <w:rPr>
+          <w:rFonts w:ascii="Courier New" w:hAnsi="Courier New" w:cs="Courier New"/>
+          <w:sz w:val="20"/>
+          <w:szCs w:val="20"/>
+          <w:lang w:val="en-US"/>
+        </w:rPr>
+        <w:t>){</w:t>
+      </w:r>
+    </w:p>
+    <w:p>
+      <w:pPr>
+        <w:spacing w:line="240" w:lineRule="auto"/>
+        <w:ind w:left="3540"/>
+        <w:rPr>
+          <w:rFonts w:ascii="Courier New" w:hAnsi="Courier New" w:cs="Courier New"/>
+          <w:sz w:val="20"/>
+          <w:szCs w:val="20"/>
+        </w:rPr>
+      </w:pPr>
+      <w:r>
+        <w:rPr>
+          <w:rFonts w:ascii="Courier New" w:hAnsi="Courier New" w:cs="Courier New"/>
+          <w:sz w:val="20"/>
+          <w:szCs w:val="20"/>
+          <w:lang w:val="en-US"/>
+        </w:rPr>
+        <w:t xml:space="preserve">   </w:t>
+      </w:r>
+      <w:r>
+        <w:rPr>
+          <w:rFonts w:ascii="Courier New" w:hAnsi="Courier New" w:cs="Courier New"/>
+          <w:sz w:val="20"/>
+          <w:szCs w:val="20"/>
+        </w:rPr>
+        <w:t>Anweisung</w:t>
+      </w:r>
+      <w:r>
+        <w:rPr>
+          <w:rFonts w:ascii="Courier New" w:hAnsi="Courier New" w:cs="Courier New"/>
+          <w:sz w:val="20"/>
+          <w:szCs w:val="20"/>
+        </w:rPr>
+        <w:t>1</w:t>
+      </w:r>
+      <w:r>
+        <w:rPr>
+          <w:rFonts w:ascii="Courier New" w:hAnsi="Courier New" w:cs="Courier New"/>
+          <w:sz w:val="20"/>
+          <w:szCs w:val="20"/>
+        </w:rPr>
+        <w:t>;</w:t>
+      </w:r>
+    </w:p>
+    <w:p>
+      <w:pPr>
+        <w:spacing w:line="240" w:lineRule="auto"/>
+        <w:ind w:left="3540"/>
+        <w:rPr>
+          <w:rFonts w:ascii="Courier New" w:hAnsi="Courier New" w:cs="Courier New"/>
+          <w:sz w:val="20"/>
+          <w:szCs w:val="20"/>
+        </w:rPr>
+      </w:pPr>
+      <w:r>
+        <w:rPr>
+          <w:rFonts w:ascii="Courier New" w:hAnsi="Courier New" w:cs="Courier New"/>
+          <w:sz w:val="20"/>
+          <w:szCs w:val="20"/>
+        </w:rPr>
+        <w:t xml:space="preserve">} </w:t>
+      </w:r>
+      <w:proofErr w:type="spellStart"/>
+      <w:r>
+        <w:rPr>
+          <w:rFonts w:ascii="Courier New" w:hAnsi="Courier New" w:cs="Courier New"/>
+          <w:sz w:val="20"/>
+          <w:szCs w:val="20"/>
+        </w:rPr>
+        <w:t>else</w:t>
+      </w:r>
+      <w:proofErr w:type="spellEnd"/>
+      <w:r>
+        <w:rPr>
+          <w:rFonts w:ascii="Courier New" w:hAnsi="Courier New" w:cs="Courier New"/>
+          <w:sz w:val="20"/>
+          <w:szCs w:val="20"/>
+        </w:rPr>
+        <w:t xml:space="preserve"> {</w:t>
+      </w:r>
+    </w:p>
+    <w:p>
+      <w:pPr>
+        <w:spacing w:line="240" w:lineRule="auto"/>
+        <w:ind w:left="3540"/>
+        <w:rPr>
+          <w:rFonts w:ascii="Courier New" w:hAnsi="Courier New" w:cs="Courier New"/>
+          <w:sz w:val="20"/>
+          <w:szCs w:val="20"/>
+        </w:rPr>
+      </w:pPr>
+      <w:r>
+        <w:rPr>
+          <w:rFonts w:ascii="Courier New" w:hAnsi="Courier New" w:cs="Courier New"/>
+          <w:sz w:val="20"/>
+          <w:szCs w:val="20"/>
+        </w:rPr>
+        <w:t xml:space="preserve">   </w:t>
+      </w:r>
+      <w:r>
+        <w:rPr>
+          <w:rFonts w:ascii="Courier New" w:hAnsi="Courier New" w:cs="Courier New"/>
+          <w:sz w:val="20"/>
+          <w:szCs w:val="20"/>
+        </w:rPr>
+        <w:t>Anweisung</w:t>
+      </w:r>
+      <w:r>
+        <w:rPr>
+          <w:rFonts w:ascii="Courier New" w:hAnsi="Courier New" w:cs="Courier New"/>
+          <w:sz w:val="20"/>
+          <w:szCs w:val="20"/>
+        </w:rPr>
+        <w:t>2</w:t>
+      </w:r>
+      <w:r>
+        <w:rPr>
+          <w:rFonts w:ascii="Courier New" w:hAnsi="Courier New" w:cs="Courier New"/>
+          <w:sz w:val="20"/>
+          <w:szCs w:val="20"/>
+        </w:rPr>
+        <w:t>;</w:t>
+      </w:r>
+    </w:p>
+    <w:p>
+      <w:pPr>
+        <w:spacing w:line="240" w:lineRule="auto"/>
+        <w:ind w:left="3540"/>
+        <w:rPr>
+          <w:rFonts w:ascii="Courier New" w:hAnsi="Courier New" w:cs="Courier New"/>
+          <w:sz w:val="20"/>
+          <w:szCs w:val="20"/>
+        </w:rPr>
+      </w:pPr>
+      <w:r>
+        <w:rPr>
+          <w:rFonts w:ascii="Courier New" w:hAnsi="Courier New" w:cs="Courier New"/>
+          <w:sz w:val="20"/>
+          <w:szCs w:val="20"/>
+        </w:rPr>
+        <w:t>}</w:t>
+      </w:r>
+    </w:p>
+    <w:p>
+      <w:pPr>
+        <w:spacing w:line="360" w:lineRule="auto"/>
+        <w:jc w:val="both"/>
+      </w:pPr>
+      <w:r>
         <w:t>Nutzen Sie den Platzhalter, den Sie definiert haben, um den Pin zu lesen</w:t>
       </w:r>
       <w:r>
@@ -2935,6 +4072,38 @@
       </w:r>
       <w:r>
         <w:t>Wert des Tasters mit der LED verbinden?</w:t>
+      </w:r>
+    </w:p>
+    <w:p>
+      <w:pPr>
+        <w:spacing w:line="360" w:lineRule="auto"/>
+        <w:jc w:val="both"/>
+      </w:pPr>
+      <w:r>
+        <w:t xml:space="preserve">Tipp: </w:t>
+      </w:r>
+      <w:r>
+        <w:t>Benutzen</w:t>
+      </w:r>
+      <w:r>
+        <w:t xml:space="preserve"> </w:t>
+      </w:r>
+      <w:r>
+        <w:t>S</w:t>
+      </w:r>
+      <w:r>
+        <w:t>ie als Bedingung</w:t>
+      </w:r>
+      <w:r>
+        <w:t xml:space="preserve"> ihre </w:t>
+      </w:r>
+      <w:proofErr w:type="spellStart"/>
+      <w:r>
+        <w:t>Tastervariable</w:t>
+      </w:r>
+      <w:proofErr w:type="spellEnd"/>
+      <w:r>
+        <w:t>.</w:t>
       </w:r>
     </w:p>
     <w:p>
@@ -3049,10 +4218,10 @@
         <w:t xml:space="preserve">Was das </w:t>
       </w:r>
       <w:r>
-        <w:t xml:space="preserve">bedeutet </w:t>
-      </w:r>
-      <w:r>
-        <w:t xml:space="preserve">können wir mit einem Multimeter </w:t>
+        <w:t>bedeutet,</w:t>
+      </w:r>
+      <w:r>
+        <w:t xml:space="preserve"> können wir mit einem Multimeter </w:t>
       </w:r>
       <w:r>
         <w:t>anschauen</w:t>
@@ -3191,15 +4360,27 @@
           <w:rFonts w:cstheme="minorHAnsi"/>
         </w:rPr>
       </w:pPr>
-      <w:r>
-        <w:rPr>
-          <w:rFonts w:ascii="Courier New" w:eastAsia="Times New Roman" w:hAnsi="Courier New" w:cs="Courier New"/>
-          <w:color w:val="3A3A3A"/>
-          <w:sz w:val="20"/>
-          <w:szCs w:val="20"/>
-          <w:lang w:eastAsia="de-DE"/>
-        </w:rPr>
-        <w:t>analogRead(&lt;Pin&gt;)</w:t>
+      <w:proofErr w:type="spellStart"/>
+      <w:r>
+        <w:rPr>
+          <w:rFonts w:ascii="Courier New" w:eastAsia="Times New Roman" w:hAnsi="Courier New" w:cs="Courier New"/>
+          <w:color w:val="3A3A3A"/>
+          <w:sz w:val="20"/>
+          <w:szCs w:val="20"/>
+          <w:lang w:eastAsia="de-DE"/>
+        </w:rPr>
+        <w:t>analogRead</w:t>
+      </w:r>
+      <w:proofErr w:type="spellEnd"/>
+      <w:r>
+        <w:rPr>
+          <w:rFonts w:ascii="Courier New" w:eastAsia="Times New Roman" w:hAnsi="Courier New" w:cs="Courier New"/>
+          <w:color w:val="3A3A3A"/>
+          <w:sz w:val="20"/>
+          <w:szCs w:val="20"/>
+          <w:lang w:eastAsia="de-DE"/>
+        </w:rPr>
+        <w:t>(&lt;Pin&gt;)</w:t>
       </w:r>
       <w:r>
         <w:rPr>
@@ -3218,13 +4399,31 @@
         <w:rPr>
           <w:rFonts w:cstheme="minorHAnsi"/>
         </w:rPr>
-        <w:t xml:space="preserve"> Diese liest den analogen Eingang aus, wie bei der vorherigen Aufgabe </w:t>
-      </w:r>
-      <w:r>
-        <w:rPr>
-          <w:rFonts w:cstheme="minorHAnsi"/>
-        </w:rPr>
-        <w:t xml:space="preserve">muss sie den Wert also speichern. Dieser Rückgabewert ist vom Typ </w:t>
+        <w:t>Diese liest den analogen Eingang aus, wie bei der vorherigen Aufgabe</w:t>
+      </w:r>
+      <w:r>
+        <w:rPr>
+          <w:rFonts w:cstheme="minorHAnsi"/>
+        </w:rPr>
+        <w:t xml:space="preserve"> kann man </w:t>
+      </w:r>
+      <w:r>
+        <w:rPr>
+          <w:rFonts w:cstheme="minorHAnsi"/>
+        </w:rPr>
+        <w:t xml:space="preserve">den Wert </w:t>
+      </w:r>
+      <w:r>
+        <w:rPr>
+          <w:rFonts w:cstheme="minorHAnsi"/>
+        </w:rPr>
+        <w:t xml:space="preserve">auch in einer Variablen </w:t>
+      </w:r>
+      <w:r>
+        <w:rPr>
+          <w:rFonts w:cstheme="minorHAnsi"/>
+        </w:rPr>
+        <w:t xml:space="preserve">speichern. Dieser Rückgabewert ist vom Typ </w:t>
       </w:r>
       <w:r>
         <w:rPr>
@@ -3241,6 +4440,54 @@
           <w:rFonts w:cstheme="minorHAnsi"/>
         </w:rPr>
         <w:t xml:space="preserve">. </w:t>
+      </w:r>
+      <w:r>
+        <w:rPr>
+          <w:rFonts w:cstheme="minorHAnsi"/>
+        </w:rPr>
+        <w:t xml:space="preserve">Die Funktion </w:t>
+      </w:r>
+      <w:proofErr w:type="spellStart"/>
+      <w:proofErr w:type="gramStart"/>
+      <w:r>
+        <w:rPr>
+          <w:rFonts w:ascii="Courier New" w:eastAsia="Times New Roman" w:hAnsi="Courier New" w:cs="Courier New"/>
+          <w:color w:val="3A3A3A"/>
+          <w:sz w:val="20"/>
+          <w:szCs w:val="20"/>
+          <w:lang w:eastAsia="de-DE"/>
+        </w:rPr>
+        <w:t>analogRead</w:t>
+      </w:r>
+      <w:proofErr w:type="spellEnd"/>
+      <w:r>
+        <w:rPr>
+          <w:rFonts w:ascii="Courier New" w:eastAsia="Times New Roman" w:hAnsi="Courier New" w:cs="Courier New"/>
+          <w:color w:val="3A3A3A"/>
+          <w:sz w:val="20"/>
+          <w:szCs w:val="20"/>
+          <w:lang w:eastAsia="de-DE"/>
+        </w:rPr>
+        <w:t>(</w:t>
+      </w:r>
+      <w:proofErr w:type="gramEnd"/>
+      <w:r>
+        <w:rPr>
+          <w:rFonts w:ascii="Courier New" w:eastAsia="Times New Roman" w:hAnsi="Courier New" w:cs="Courier New"/>
+          <w:color w:val="3A3A3A"/>
+          <w:sz w:val="20"/>
+          <w:szCs w:val="20"/>
+          <w:lang w:eastAsia="de-DE"/>
+        </w:rPr>
+        <w:t>)</w:t>
+      </w:r>
+      <w:r>
+        <w:rPr>
+          <w:rFonts w:eastAsia="Times New Roman" w:cstheme="minorHAnsi"/>
+          <w:color w:val="3A3A3A"/>
+          <w:lang w:eastAsia="de-DE"/>
+        </w:rPr>
+        <w:t>kann Werte zwischen 0 und 4095 einlesen.</w:t>
       </w:r>
     </w:p>
     <w:p>
@@ -3268,6 +4515,12 @@
         </w:rPr>
         <w:t>die Funktion</w:t>
       </w:r>
+      <w:r>
+        <w:rPr>
+          <w:rFonts w:cstheme="minorHAnsi"/>
+        </w:rPr>
+        <w:t>:</w:t>
+      </w:r>
     </w:p>
     <w:p>
       <w:pPr>
@@ -3276,6 +4529,7 @@
           <w:rFonts w:cstheme="minorHAnsi"/>
         </w:rPr>
       </w:pPr>
+      <w:proofErr w:type="spellStart"/>
       <w:r>
         <w:rPr>
           <w:rFonts w:ascii="Courier New" w:eastAsia="Times New Roman" w:hAnsi="Courier New" w:cs="Courier New"/>
@@ -3296,6 +4550,7 @@
         </w:rPr>
         <w:t>Write</w:t>
       </w:r>
+      <w:proofErr w:type="spellEnd"/>
       <w:r>
         <w:rPr>
           <w:rFonts w:ascii="Courier New" w:eastAsia="Times New Roman" w:hAnsi="Courier New" w:cs="Courier New"/>
@@ -3344,7 +4599,29 @@
         <w:rPr>
           <w:rFonts w:cstheme="minorHAnsi"/>
         </w:rPr>
-        <w:t>Mit analogWrite() kann man 256 verschiedene Helligk</w:t>
+        <w:t xml:space="preserve">Mit </w:t>
+      </w:r>
+      <w:proofErr w:type="spellStart"/>
+      <w:proofErr w:type="gramStart"/>
+      <w:r>
+        <w:rPr>
+          <w:rFonts w:cstheme="minorHAnsi"/>
+        </w:rPr>
+        <w:t>analogWrite</w:t>
+      </w:r>
+      <w:proofErr w:type="spellEnd"/>
+      <w:r>
+        <w:rPr>
+          <w:rFonts w:cstheme="minorHAnsi"/>
+        </w:rPr>
+        <w:t>(</w:t>
+      </w:r>
+      <w:proofErr w:type="gramEnd"/>
+      <w:r>
+        <w:rPr>
+          <w:rFonts w:cstheme="minorHAnsi"/>
+        </w:rPr>
+        <w:t>) kann man 256 verschiedene Helligk</w:t>
       </w:r>
       <w:r>
         <w:rPr>
@@ -3357,6 +4634,206 @@
       <w:pPr>
         <w:jc w:val="both"/>
         <w:rPr>
+          <w:rFonts w:ascii="Courier New" w:hAnsi="Courier New" w:cs="Courier New"/>
+          <w:sz w:val="20"/>
+          <w:szCs w:val="20"/>
+        </w:rPr>
+      </w:pPr>
+      <w:r>
+        <w:rPr>
+          <w:rFonts w:cstheme="minorHAnsi"/>
+        </w:rPr>
+        <w:t>Wie Sie vielleicht bemerkt haben</w:t>
+      </w:r>
+      <w:r>
+        <w:rPr>
+          <w:rFonts w:cstheme="minorHAnsi"/>
+        </w:rPr>
+        <w:t xml:space="preserve"> können wir 4096 verschiedene einlesen aber nur 256 Werte ausgeben.</w:t>
+      </w:r>
+      <w:r>
+        <w:rPr>
+          <w:rFonts w:cstheme="minorHAnsi"/>
+        </w:rPr>
+        <w:t xml:space="preserve"> Um diese jetzt miteinander verbinden zu können verwendet man den Befehl</w:t>
+      </w:r>
+      <w:r>
+        <w:rPr>
+          <w:rFonts w:cstheme="minorHAnsi"/>
+        </w:rPr>
+        <w:t xml:space="preserve"> </w:t>
+      </w:r>
+      <w:proofErr w:type="spellStart"/>
+      <w:proofErr w:type="gramStart"/>
+      <w:r>
+        <w:rPr>
+          <w:rFonts w:ascii="Courier New" w:hAnsi="Courier New" w:cs="Courier New"/>
+          <w:sz w:val="20"/>
+          <w:szCs w:val="20"/>
+        </w:rPr>
+        <w:t>map</w:t>
+      </w:r>
+      <w:proofErr w:type="spellEnd"/>
+      <w:r>
+        <w:rPr>
+          <w:rFonts w:ascii="Courier New" w:hAnsi="Courier New" w:cs="Courier New"/>
+          <w:sz w:val="20"/>
+          <w:szCs w:val="20"/>
+        </w:rPr>
+        <w:t>(</w:t>
+      </w:r>
+      <w:proofErr w:type="gramEnd"/>
+      <w:r>
+        <w:rPr>
+          <w:rFonts w:ascii="Courier New" w:hAnsi="Courier New" w:cs="Courier New"/>
+          <w:sz w:val="20"/>
+          <w:szCs w:val="20"/>
+        </w:rPr>
+        <w:t>).</w:t>
+      </w:r>
+    </w:p>
+    <w:p>
+      <w:pPr>
+        <w:jc w:val="both"/>
+        <w:rPr>
+          <w:rFonts w:cstheme="minorHAnsi"/>
+        </w:rPr>
+      </w:pPr>
+      <w:r>
+        <w:rPr>
+          <w:rFonts w:cstheme="minorHAnsi"/>
+        </w:rPr>
+        <w:t xml:space="preserve">Der Befehl </w:t>
+      </w:r>
+      <w:r>
+        <w:rPr>
+          <w:rFonts w:cstheme="minorHAnsi"/>
+        </w:rPr>
+        <w:t>wird so verwendet:</w:t>
+      </w:r>
+    </w:p>
+    <w:p>
+      <w:pPr>
+        <w:jc w:val="center"/>
+        <w:rPr>
+          <w:rFonts w:ascii="Courier New" w:hAnsi="Courier New" w:cs="Courier New"/>
+          <w:sz w:val="20"/>
+          <w:szCs w:val="20"/>
+          <w:lang w:val="en-US"/>
+        </w:rPr>
+      </w:pPr>
+      <w:r>
+        <w:rPr>
+          <w:rFonts w:ascii="Courier New" w:hAnsi="Courier New" w:cs="Courier New"/>
+          <w:sz w:val="20"/>
+          <w:szCs w:val="20"/>
+          <w:lang w:val="en-US"/>
+        </w:rPr>
+        <w:t>map(</w:t>
+      </w:r>
+      <w:proofErr w:type="spellStart"/>
+      <w:r>
+        <w:rPr>
+          <w:rFonts w:ascii="Courier New" w:hAnsi="Courier New" w:cs="Courier New"/>
+          <w:sz w:val="20"/>
+          <w:szCs w:val="20"/>
+          <w:lang w:val="en-US"/>
+        </w:rPr>
+        <w:t>analogRead</w:t>
+      </w:r>
+      <w:proofErr w:type="spellEnd"/>
+      <w:r>
+        <w:rPr>
+          <w:rFonts w:ascii="Courier New" w:hAnsi="Courier New" w:cs="Courier New"/>
+          <w:sz w:val="20"/>
+          <w:szCs w:val="20"/>
+          <w:lang w:val="en-US"/>
+        </w:rPr>
+        <w:t>(</w:t>
+      </w:r>
+      <w:r>
+        <w:rPr>
+          <w:rFonts w:ascii="Courier New" w:hAnsi="Courier New" w:cs="Courier New"/>
+          <w:sz w:val="20"/>
+          <w:szCs w:val="20"/>
+          <w:lang w:val="en-US"/>
+        </w:rPr>
+        <w:t>&lt;Pin&gt;</w:t>
+      </w:r>
+      <w:r>
+        <w:rPr>
+          <w:rFonts w:ascii="Courier New" w:hAnsi="Courier New" w:cs="Courier New"/>
+          <w:sz w:val="20"/>
+          <w:szCs w:val="20"/>
+          <w:lang w:val="en-US"/>
+        </w:rPr>
+        <w:t>),</w:t>
+      </w:r>
+      <w:r>
+        <w:rPr>
+          <w:rFonts w:ascii="Courier New" w:hAnsi="Courier New" w:cs="Courier New"/>
+          <w:sz w:val="20"/>
+          <w:szCs w:val="20"/>
+          <w:lang w:val="en-US"/>
+        </w:rPr>
+        <w:t>0,4096,0,255</w:t>
+      </w:r>
+      <w:proofErr w:type="gramStart"/>
+      <w:r>
+        <w:rPr>
+          <w:rFonts w:ascii="Courier New" w:hAnsi="Courier New" w:cs="Courier New"/>
+          <w:sz w:val="20"/>
+          <w:szCs w:val="20"/>
+          <w:lang w:val="en-US"/>
+        </w:rPr>
+        <w:t>);</w:t>
+      </w:r>
+      <w:proofErr w:type="gramEnd"/>
+    </w:p>
+    <w:p>
+      <w:pPr>
+        <w:jc w:val="both"/>
+        <w:rPr>
+          <w:rFonts w:cstheme="minorHAnsi"/>
+        </w:rPr>
+      </w:pPr>
+      <w:r>
+        <w:rPr>
+          <w:rFonts w:cstheme="minorHAnsi"/>
+        </w:rPr>
+        <w:t>Versuchen Sie den Befehl s</w:t>
+      </w:r>
+      <w:r>
+        <w:rPr>
+          <w:rFonts w:cstheme="minorHAnsi"/>
+        </w:rPr>
+        <w:t>elbst nachzuvollziehen</w:t>
+      </w:r>
+      <w:r>
+        <w:rPr>
+          <w:rFonts w:cstheme="minorHAnsi"/>
+        </w:rPr>
+        <w:t xml:space="preserve"> oder nehmen Sie das </w:t>
+      </w:r>
+      <w:proofErr w:type="spellStart"/>
+      <w:r>
+        <w:rPr>
+          <w:rFonts w:cstheme="minorHAnsi"/>
+        </w:rPr>
+        <w:t>Cheatsheet</w:t>
+      </w:r>
+      <w:proofErr w:type="spellEnd"/>
+      <w:r>
+        <w:rPr>
+          <w:rFonts w:cstheme="minorHAnsi"/>
+        </w:rPr>
+        <w:t xml:space="preserve"> zur Hilfe.</w:t>
+      </w:r>
+    </w:p>
+    <w:p>
+      <w:pPr>
+        <w:jc w:val="both"/>
+        <w:rPr>
           <w:rFonts w:cstheme="minorHAnsi"/>
         </w:rPr>
       </w:pPr>
@@ -3370,7 +4847,55 @@
         <w:rPr>
           <w:rFonts w:cstheme="minorHAnsi"/>
         </w:rPr>
-        <w:t xml:space="preserve"> Man kann einen Pin nicht mit digitalRead() und analogRead()</w:t>
+        <w:t xml:space="preserve"> Man kann einen Pin nicht mit </w:t>
+      </w:r>
+      <w:proofErr w:type="spellStart"/>
+      <w:proofErr w:type="gramStart"/>
+      <w:r>
+        <w:rPr>
+          <w:rFonts w:cstheme="minorHAnsi"/>
+        </w:rPr>
+        <w:t>digital</w:t>
+      </w:r>
+      <w:r>
+        <w:rPr>
+          <w:rFonts w:cstheme="minorHAnsi"/>
+        </w:rPr>
+        <w:t>Write</w:t>
+      </w:r>
+      <w:proofErr w:type="spellEnd"/>
+      <w:r>
+        <w:rPr>
+          <w:rFonts w:cstheme="minorHAnsi"/>
+        </w:rPr>
+        <w:t>(</w:t>
+      </w:r>
+      <w:proofErr w:type="gramEnd"/>
+      <w:r>
+        <w:rPr>
+          <w:rFonts w:cstheme="minorHAnsi"/>
+        </w:rPr>
+        <w:t xml:space="preserve">) und </w:t>
+      </w:r>
+      <w:proofErr w:type="spellStart"/>
+      <w:r>
+        <w:rPr>
+          <w:rFonts w:cstheme="minorHAnsi"/>
+        </w:rPr>
+        <w:t>analog</w:t>
+      </w:r>
+      <w:r>
+        <w:rPr>
+          <w:rFonts w:cstheme="minorHAnsi"/>
+        </w:rPr>
+        <w:t>Write</w:t>
+      </w:r>
+      <w:proofErr w:type="spellEnd"/>
+      <w:r>
+        <w:rPr>
+          <w:rFonts w:cstheme="minorHAnsi"/>
+        </w:rPr>
+        <w:t>()</w:t>
       </w:r>
       <w:r>
         <w:rPr>
@@ -3458,20 +4983,68 @@
         <w:spacing w:line="360" w:lineRule="auto"/>
         <w:jc w:val="both"/>
         <w:rPr>
-          <w:rFonts w:cstheme="minorHAnsi"/>
-        </w:rPr>
-      </w:pPr>
-      <w:r>
-        <w:rPr>
-          <w:rFonts w:cstheme="minorHAnsi"/>
-        </w:rPr>
-        <w:t xml:space="preserve">Nutzen Sie die Funktionen, die Sie schon kennengelernt haben. Der Ton verändert sich, wenn Sie eine andere Frequenz nutzen. Probieren Sie verschiedene Frequenzen aus – welcher Ton </w:t>
-      </w:r>
-      <w:r>
-        <w:rPr>
-          <w:rFonts w:cstheme="minorHAnsi"/>
-        </w:rPr>
-        <w:t>ist am angenehmsten für Sie? Merken Sie sich diesen Wert, den Beeper brauchen wir später als Hupe für den Roboter!</w:t>
+          <w:rFonts w:ascii="Courier New" w:hAnsi="Courier New" w:cs="Courier New"/>
+          <w:sz w:val="20"/>
+          <w:szCs w:val="20"/>
+        </w:rPr>
+      </w:pPr>
+      <w:r>
+        <w:rPr>
+          <w:rFonts w:cstheme="minorHAnsi"/>
+        </w:rPr>
+        <w:t xml:space="preserve">Um den Ton des Beeper verändern zu können, brauchen wir einen neuen Befehl: </w:t>
+      </w:r>
+      <w:proofErr w:type="spellStart"/>
+      <w:r>
+        <w:rPr>
+          <w:rFonts w:ascii="Courier New" w:hAnsi="Courier New" w:cs="Courier New"/>
+          <w:sz w:val="20"/>
+          <w:szCs w:val="20"/>
+        </w:rPr>
+        <w:t>ledcWrite</w:t>
+      </w:r>
+      <w:proofErr w:type="spellEnd"/>
+      <w:r>
+        <w:rPr>
+          <w:rFonts w:ascii="Courier New" w:hAnsi="Courier New" w:cs="Courier New"/>
+          <w:sz w:val="20"/>
+          <w:szCs w:val="20"/>
+        </w:rPr>
+        <w:t>(</w:t>
+      </w:r>
+      <w:r>
+        <w:rPr>
+          <w:rFonts w:ascii="Courier New" w:hAnsi="Courier New" w:cs="Courier New"/>
+          <w:sz w:val="20"/>
+          <w:szCs w:val="20"/>
+        </w:rPr>
+        <w:t>&lt;Pin</w:t>
+      </w:r>
+      <w:proofErr w:type="gramStart"/>
+      <w:r>
+        <w:rPr>
+          <w:rFonts w:ascii="Courier New" w:hAnsi="Courier New" w:cs="Courier New"/>
+          <w:sz w:val="20"/>
+          <w:szCs w:val="20"/>
+        </w:rPr>
+        <w:t>&gt;,&lt;</w:t>
+      </w:r>
+      <w:proofErr w:type="gramEnd"/>
+      <w:r>
+        <w:rPr>
+          <w:rFonts w:ascii="Courier New" w:hAnsi="Courier New" w:cs="Courier New"/>
+          <w:sz w:val="20"/>
+          <w:szCs w:val="20"/>
+        </w:rPr>
+        <w:t>Wert&gt;</w:t>
+      </w:r>
+      <w:r>
+        <w:rPr>
+          <w:rFonts w:ascii="Courier New" w:hAnsi="Courier New" w:cs="Courier New"/>
+          <w:sz w:val="20"/>
+          <w:szCs w:val="20"/>
+        </w:rPr>
+        <w:t>)</w:t>
       </w:r>
     </w:p>
     <w:p>
@@ -3486,49 +5059,178 @@
         <w:rPr>
           <w:rFonts w:cstheme="minorHAnsi"/>
         </w:rPr>
-        <w:t xml:space="preserve">Tipp: </w:t>
-      </w:r>
-      <w:r>
-        <w:rPr>
-          <w:rFonts w:cstheme="minorHAnsi"/>
-        </w:rPr>
-        <w:t xml:space="preserve">Schreiben Sie </w:t>
-      </w:r>
-      <w:r>
-        <w:rPr>
-          <w:rFonts w:ascii="Courier New" w:eastAsia="Times New Roman" w:hAnsi="Courier New" w:cs="Courier New"/>
-          <w:color w:val="3A3A3A"/>
-          <w:sz w:val="20"/>
-          <w:szCs w:val="20"/>
-          <w:lang w:eastAsia="de-DE"/>
-        </w:rPr>
-        <w:t xml:space="preserve">beeper_an = (pow(2, </w:t>
-      </w:r>
-      <w:r>
-        <w:rPr>
-          <w:rFonts w:ascii="Courier New" w:eastAsia="Times New Roman" w:hAnsi="Courier New" w:cs="Courier New"/>
-          <w:color w:val="3A3A3A"/>
-          <w:sz w:val="20"/>
-          <w:szCs w:val="20"/>
-          <w:lang w:eastAsia="de-DE"/>
-        </w:rPr>
-        <w:t>&lt;Auflösung&gt;</w:t>
-      </w:r>
-      <w:r>
-        <w:rPr>
-          <w:rFonts w:ascii="Courier New" w:eastAsia="Times New Roman" w:hAnsi="Courier New" w:cs="Courier New"/>
-          <w:color w:val="3A3A3A"/>
-          <w:sz w:val="20"/>
-          <w:szCs w:val="20"/>
-          <w:lang w:eastAsia="de-DE"/>
-        </w:rPr>
-        <w:t>) - 1</w:t>
-      </w:r>
-      <w:r>
-        <w:rPr>
-          <w:rFonts w:cstheme="minorHAnsi"/>
-        </w:rPr>
-        <w:t>); als Variable in Ihr Programm und nutzen Sie das als &lt;Wert&gt; in der ledcWrite Funktion. Verändern Sie dann nur in verschiedenen Tests die Frequenz.</w:t>
+        <w:t xml:space="preserve">Mit diesem ist es möglich im Gegensatz zu </w:t>
+      </w:r>
+      <w:proofErr w:type="spellStart"/>
+      <w:proofErr w:type="gramStart"/>
+      <w:r>
+        <w:rPr>
+          <w:rFonts w:ascii="Courier New" w:hAnsi="Courier New" w:cs="Courier New"/>
+          <w:sz w:val="20"/>
+          <w:szCs w:val="20"/>
+        </w:rPr>
+        <w:t>analogWrite</w:t>
+      </w:r>
+      <w:proofErr w:type="spellEnd"/>
+      <w:r>
+        <w:rPr>
+          <w:rFonts w:ascii="Courier New" w:hAnsi="Courier New" w:cs="Courier New"/>
+          <w:sz w:val="20"/>
+          <w:szCs w:val="20"/>
+        </w:rPr>
+        <w:t>(</w:t>
+      </w:r>
+      <w:proofErr w:type="gramEnd"/>
+      <w:r>
+        <w:rPr>
+          <w:rFonts w:ascii="Courier New" w:hAnsi="Courier New" w:cs="Courier New"/>
+          <w:sz w:val="20"/>
+          <w:szCs w:val="20"/>
+        </w:rPr>
+        <w:t xml:space="preserve">) </w:t>
+      </w:r>
+      <w:r>
+        <w:rPr>
+          <w:rFonts w:cstheme="minorHAnsi"/>
+        </w:rPr>
+        <w:t>die Frequenz des Signals zu ändern, wodurch sich der Ton ändert.</w:t>
+      </w:r>
+      <w:r>
+        <w:rPr>
+          <w:rFonts w:cstheme="minorHAnsi"/>
+        </w:rPr>
+        <w:t xml:space="preserve"> Um </w:t>
+      </w:r>
+      <w:proofErr w:type="spellStart"/>
+      <w:proofErr w:type="gramStart"/>
+      <w:r>
+        <w:rPr>
+          <w:rFonts w:ascii="Courier New" w:hAnsi="Courier New" w:cs="Courier New"/>
+          <w:sz w:val="20"/>
+          <w:szCs w:val="20"/>
+        </w:rPr>
+        <w:t>ledcWrite</w:t>
+      </w:r>
+      <w:proofErr w:type="spellEnd"/>
+      <w:r>
+        <w:rPr>
+          <w:rFonts w:ascii="Courier New" w:hAnsi="Courier New" w:cs="Courier New"/>
+          <w:sz w:val="20"/>
+          <w:szCs w:val="20"/>
+        </w:rPr>
+        <w:t>(</w:t>
+      </w:r>
+      <w:proofErr w:type="gramEnd"/>
+      <w:r>
+        <w:rPr>
+          <w:rFonts w:ascii="Courier New" w:hAnsi="Courier New" w:cs="Courier New"/>
+          <w:sz w:val="20"/>
+          <w:szCs w:val="20"/>
+        </w:rPr>
+        <w:t>)</w:t>
+      </w:r>
+      <w:r>
+        <w:rPr>
+          <w:rFonts w:ascii="Courier New" w:hAnsi="Courier New" w:cs="Courier New"/>
+          <w:sz w:val="20"/>
+          <w:szCs w:val="20"/>
+        </w:rPr>
+        <w:t xml:space="preserve"> </w:t>
+      </w:r>
+      <w:r>
+        <w:rPr>
+          <w:rFonts w:cstheme="minorHAnsi"/>
+        </w:rPr>
+        <w:t xml:space="preserve">verwenden zu können, müssen wir den Pin zusätzlich zum </w:t>
+      </w:r>
+      <w:proofErr w:type="spellStart"/>
+      <w:r>
+        <w:rPr>
+          <w:rFonts w:ascii="Courier New" w:hAnsi="Courier New" w:cs="Courier New"/>
+          <w:sz w:val="20"/>
+          <w:szCs w:val="20"/>
+        </w:rPr>
+        <w:t>pinMode</w:t>
+      </w:r>
+      <w:proofErr w:type="spellEnd"/>
+      <w:r>
+        <w:rPr>
+          <w:rFonts w:ascii="Courier New" w:hAnsi="Courier New" w:cs="Courier New"/>
+          <w:sz w:val="20"/>
+          <w:szCs w:val="20"/>
+        </w:rPr>
+        <w:t>()</w:t>
+      </w:r>
+      <w:r>
+        <w:rPr>
+          <w:rFonts w:cstheme="minorHAnsi"/>
+        </w:rPr>
+        <w:t xml:space="preserve">mit </w:t>
+      </w:r>
+      <w:proofErr w:type="spellStart"/>
+      <w:r>
+        <w:rPr>
+          <w:rFonts w:ascii="Courier New" w:hAnsi="Courier New" w:cs="Courier New"/>
+          <w:sz w:val="20"/>
+          <w:szCs w:val="20"/>
+        </w:rPr>
+        <w:t>ledcAttach</w:t>
+      </w:r>
+      <w:proofErr w:type="spellEnd"/>
+      <w:r>
+        <w:rPr>
+          <w:rFonts w:ascii="Courier New" w:hAnsi="Courier New" w:cs="Courier New"/>
+          <w:sz w:val="20"/>
+          <w:szCs w:val="20"/>
+        </w:rPr>
+        <w:t>(</w:t>
+      </w:r>
+      <w:r>
+        <w:rPr>
+          <w:rFonts w:ascii="Courier New" w:hAnsi="Courier New" w:cs="Courier New"/>
+          <w:sz w:val="20"/>
+          <w:szCs w:val="20"/>
+        </w:rPr>
+        <w:t>&lt;Pin&gt;,&lt;Frequenz&gt;,8)</w:t>
+      </w:r>
+      <w:r>
+        <w:rPr>
+          <w:rFonts w:cstheme="minorHAnsi"/>
+        </w:rPr>
+        <w:t xml:space="preserve"> </w:t>
+      </w:r>
+      <w:r>
+        <w:rPr>
+          <w:rFonts w:cstheme="minorHAnsi"/>
+        </w:rPr>
+        <w:t>im Setup</w:t>
+      </w:r>
+      <w:r>
+        <w:rPr>
+          <w:rFonts w:cstheme="minorHAnsi"/>
+        </w:rPr>
+        <w:t xml:space="preserve"> initialisieren.</w:t>
+      </w:r>
+    </w:p>
+    <w:p>
+      <w:pPr>
+        <w:spacing w:line="360" w:lineRule="auto"/>
+        <w:jc w:val="both"/>
+        <w:rPr>
+          <w:rFonts w:cstheme="minorHAnsi"/>
+        </w:rPr>
+      </w:pPr>
+      <w:r>
+        <w:rPr>
+          <w:rFonts w:cstheme="minorHAnsi"/>
+        </w:rPr>
+        <w:t xml:space="preserve">Der Ton verändert sich, wenn Sie eine andere Frequenz nutzen. Probieren Sie verschiedene Frequenzen aus – welcher Ton </w:t>
+      </w:r>
+      <w:r>
+        <w:rPr>
+          <w:rFonts w:cstheme="minorHAnsi"/>
+        </w:rPr>
+        <w:t>ist am angenehmsten für Sie? Merken Sie sich diesen Wert, den Beeper brauchen wir später als Hupe für den Roboter!</w:t>
       </w:r>
     </w:p>
     <w:p>
@@ -3594,254 +5296,6 @@
     </w:p>
     <w:p>
       <w:pPr>
-        <w:autoSpaceDE w:val="0"/>
-        <w:autoSpaceDN w:val="0"/>
-        <w:adjustRightInd w:val="0"/>
-        <w:spacing w:after="0" w:line="240" w:lineRule="auto"/>
-        <w:rPr>
-          <w:rFonts w:ascii="Calibri" w:hAnsi="Calibri" w:cs="Calibri"/>
-          <w:color w:val="000000"/>
-          <w:sz w:val="24"/>
-          <w:szCs w:val="24"/>
-        </w:rPr>
-      </w:pPr>
-    </w:p>
-    <w:p>
-      <w:pPr>
-        <w:autoSpaceDE w:val="0"/>
-        <w:autoSpaceDN w:val="0"/>
-        <w:adjustRightInd w:val="0"/>
-        <w:spacing w:after="0" w:line="240" w:lineRule="auto"/>
-        <w:jc w:val="center"/>
-        <w:rPr>
-          <w:rFonts w:ascii="Courier New" w:eastAsia="Times New Roman" w:hAnsi="Courier New" w:cs="Courier New"/>
-          <w:color w:val="3A3A3A"/>
-          <w:sz w:val="20"/>
-          <w:szCs w:val="20"/>
-          <w:lang w:eastAsia="de-DE"/>
-        </w:rPr>
-      </w:pPr>
-      <w:r>
-        <w:rPr>
-          <w:rFonts w:ascii="Courier New" w:eastAsia="Times New Roman" w:hAnsi="Courier New" w:cs="Courier New"/>
-          <w:color w:val="3A3A3A"/>
-          <w:sz w:val="20"/>
-          <w:szCs w:val="20"/>
-          <w:lang w:eastAsia="de-DE"/>
-        </w:rPr>
-        <w:t>ledcAttachPin(&lt;Pin&gt;, &lt;Port&gt;);</w:t>
-      </w:r>
-    </w:p>
-    <w:p>
-      <w:pPr>
-        <w:autoSpaceDE w:val="0"/>
-        <w:autoSpaceDN w:val="0"/>
-        <w:adjustRightInd w:val="0"/>
-        <w:spacing w:after="0" w:line="240" w:lineRule="auto"/>
-        <w:jc w:val="center"/>
-        <w:rPr>
-          <w:rFonts w:ascii="Courier New" w:eastAsia="Times New Roman" w:hAnsi="Courier New" w:cs="Courier New"/>
-          <w:color w:val="3A3A3A"/>
-          <w:sz w:val="20"/>
-          <w:szCs w:val="20"/>
-          <w:lang w:eastAsia="de-DE"/>
-        </w:rPr>
-      </w:pPr>
-      <w:r>
-        <w:rPr>
-          <w:rFonts w:ascii="Courier New" w:eastAsia="Times New Roman" w:hAnsi="Courier New" w:cs="Courier New"/>
-          <w:color w:val="3A3A3A"/>
-          <w:sz w:val="20"/>
-          <w:szCs w:val="20"/>
-          <w:lang w:eastAsia="de-DE"/>
-        </w:rPr>
-        <w:t>ledcSetup(</w:t>
-      </w:r>
-      <w:r>
-        <w:rPr>
-          <w:rFonts w:ascii="Courier New" w:eastAsia="Times New Roman" w:hAnsi="Courier New" w:cs="Courier New"/>
-          <w:color w:val="3A3A3A"/>
-          <w:sz w:val="20"/>
-          <w:szCs w:val="20"/>
-          <w:lang w:eastAsia="de-DE"/>
-        </w:rPr>
-        <w:t>&lt;P</w:t>
-      </w:r>
-      <w:r>
-        <w:rPr>
-          <w:rFonts w:ascii="Courier New" w:eastAsia="Times New Roman" w:hAnsi="Courier New" w:cs="Courier New"/>
-          <w:color w:val="3A3A3A"/>
-          <w:sz w:val="20"/>
-          <w:szCs w:val="20"/>
-          <w:lang w:eastAsia="de-DE"/>
-        </w:rPr>
-        <w:t>ort</w:t>
-      </w:r>
-      <w:r>
-        <w:rPr>
-          <w:rFonts w:ascii="Courier New" w:eastAsia="Times New Roman" w:hAnsi="Courier New" w:cs="Courier New"/>
-          <w:color w:val="3A3A3A"/>
-          <w:sz w:val="20"/>
-          <w:szCs w:val="20"/>
-          <w:lang w:eastAsia="de-DE"/>
-        </w:rPr>
-        <w:t>&gt;</w:t>
-      </w:r>
-      <w:r>
-        <w:rPr>
-          <w:rFonts w:ascii="Courier New" w:eastAsia="Times New Roman" w:hAnsi="Courier New" w:cs="Courier New"/>
-          <w:color w:val="3A3A3A"/>
-          <w:sz w:val="20"/>
-          <w:szCs w:val="20"/>
-          <w:lang w:eastAsia="de-DE"/>
-        </w:rPr>
-        <w:t xml:space="preserve">, </w:t>
-      </w:r>
-      <w:r>
-        <w:rPr>
-          <w:rFonts w:ascii="Courier New" w:eastAsia="Times New Roman" w:hAnsi="Courier New" w:cs="Courier New"/>
-          <w:color w:val="3A3A3A"/>
-          <w:sz w:val="20"/>
-          <w:szCs w:val="20"/>
-          <w:lang w:eastAsia="de-DE"/>
-        </w:rPr>
-        <w:t>&lt;Frequenz&gt;</w:t>
-      </w:r>
-      <w:r>
-        <w:rPr>
-          <w:rFonts w:ascii="Courier New" w:eastAsia="Times New Roman" w:hAnsi="Courier New" w:cs="Courier New"/>
-          <w:color w:val="3A3A3A"/>
-          <w:sz w:val="20"/>
-          <w:szCs w:val="20"/>
-          <w:lang w:eastAsia="de-DE"/>
-        </w:rPr>
-        <w:t xml:space="preserve">, </w:t>
-      </w:r>
-      <w:r>
-        <w:rPr>
-          <w:rFonts w:ascii="Courier New" w:eastAsia="Times New Roman" w:hAnsi="Courier New" w:cs="Courier New"/>
-          <w:color w:val="3A3A3A"/>
-          <w:sz w:val="20"/>
-          <w:szCs w:val="20"/>
-          <w:lang w:eastAsia="de-DE"/>
-        </w:rPr>
-        <w:t>&lt;Auflösung&gt;</w:t>
-      </w:r>
-      <w:r>
-        <w:rPr>
-          <w:rFonts w:ascii="Courier New" w:eastAsia="Times New Roman" w:hAnsi="Courier New" w:cs="Courier New"/>
-          <w:color w:val="3A3A3A"/>
-          <w:sz w:val="20"/>
-          <w:szCs w:val="20"/>
-          <w:lang w:eastAsia="de-DE"/>
-        </w:rPr>
-        <w:t>);</w:t>
-      </w:r>
-    </w:p>
-    <w:p>
-      <w:pPr>
-        <w:jc w:val="center"/>
-        <w:rPr>
-          <w:rFonts w:ascii="Courier New" w:eastAsia="Times New Roman" w:hAnsi="Courier New" w:cs="Courier New"/>
-          <w:color w:val="3A3A3A"/>
-          <w:sz w:val="20"/>
-          <w:szCs w:val="20"/>
-          <w:lang w:eastAsia="de-DE"/>
-        </w:rPr>
-      </w:pPr>
-      <w:r>
-        <w:rPr>
-          <w:rFonts w:ascii="Courier New" w:eastAsia="Times New Roman" w:hAnsi="Courier New" w:cs="Courier New"/>
-          <w:color w:val="3A3A3A"/>
-          <w:sz w:val="20"/>
-          <w:szCs w:val="20"/>
-          <w:lang w:eastAsia="de-DE"/>
-        </w:rPr>
-        <w:t>ledcWrite(</w:t>
-      </w:r>
-      <w:r>
-        <w:rPr>
-          <w:rFonts w:ascii="Courier New" w:eastAsia="Times New Roman" w:hAnsi="Courier New" w:cs="Courier New"/>
-          <w:color w:val="3A3A3A"/>
-          <w:sz w:val="20"/>
-          <w:szCs w:val="20"/>
-          <w:lang w:eastAsia="de-DE"/>
-        </w:rPr>
-        <w:t>&lt;P</w:t>
-      </w:r>
-      <w:r>
-        <w:rPr>
-          <w:rFonts w:ascii="Courier New" w:eastAsia="Times New Roman" w:hAnsi="Courier New" w:cs="Courier New"/>
-          <w:color w:val="3A3A3A"/>
-          <w:sz w:val="20"/>
-          <w:szCs w:val="20"/>
-          <w:lang w:eastAsia="de-DE"/>
-        </w:rPr>
-        <w:t>ort</w:t>
-      </w:r>
-      <w:r>
-        <w:rPr>
-          <w:rFonts w:ascii="Courier New" w:eastAsia="Times New Roman" w:hAnsi="Courier New" w:cs="Courier New"/>
-          <w:color w:val="3A3A3A"/>
-          <w:sz w:val="20"/>
-          <w:szCs w:val="20"/>
-          <w:lang w:eastAsia="de-DE"/>
-        </w:rPr>
-        <w:t>&gt;</w:t>
-      </w:r>
-      <w:r>
-        <w:rPr>
-          <w:rFonts w:ascii="Courier New" w:eastAsia="Times New Roman" w:hAnsi="Courier New" w:cs="Courier New"/>
-          <w:color w:val="3A3A3A"/>
-          <w:sz w:val="20"/>
-          <w:szCs w:val="20"/>
-          <w:lang w:eastAsia="de-DE"/>
-        </w:rPr>
-        <w:t xml:space="preserve">, </w:t>
-      </w:r>
-      <w:r>
-        <w:rPr>
-          <w:rFonts w:ascii="Courier New" w:eastAsia="Times New Roman" w:hAnsi="Courier New" w:cs="Courier New"/>
-          <w:color w:val="3A3A3A"/>
-          <w:sz w:val="20"/>
-          <w:szCs w:val="20"/>
-          <w:lang w:eastAsia="de-DE"/>
-        </w:rPr>
-        <w:t>&lt;W</w:t>
-      </w:r>
-      <w:r>
-        <w:rPr>
-          <w:rFonts w:ascii="Courier New" w:eastAsia="Times New Roman" w:hAnsi="Courier New" w:cs="Courier New"/>
-          <w:color w:val="3A3A3A"/>
-          <w:sz w:val="20"/>
-          <w:szCs w:val="20"/>
-          <w:lang w:eastAsia="de-DE"/>
-        </w:rPr>
-        <w:t>ert</w:t>
-      </w:r>
-      <w:r>
-        <w:rPr>
-          <w:rFonts w:ascii="Courier New" w:eastAsia="Times New Roman" w:hAnsi="Courier New" w:cs="Courier New"/>
-          <w:color w:val="3A3A3A"/>
-          <w:sz w:val="20"/>
-          <w:szCs w:val="20"/>
-          <w:lang w:eastAsia="de-DE"/>
-        </w:rPr>
-        <w:t>&gt;</w:t>
-      </w:r>
-      <w:r>
-        <w:rPr>
-          <w:rFonts w:ascii="Courier New" w:eastAsia="Times New Roman" w:hAnsi="Courier New" w:cs="Courier New"/>
-          <w:color w:val="3A3A3A"/>
-          <w:sz w:val="20"/>
-          <w:szCs w:val="20"/>
-          <w:lang w:eastAsia="de-DE"/>
-        </w:rPr>
-        <w:t>);</w:t>
-      </w:r>
-    </w:p>
-    <w:p>
-      <w:pPr>
         <w:tabs>
           <w:tab w:val="center" w:pos="4961"/>
         </w:tabs>
@@ -3934,13 +5388,23 @@
           <w:b w:val="0"/>
         </w:rPr>
       </w:pPr>
-      <w:r>
-        <w:rPr>
-          <w:rStyle w:val="Fett"/>
-          <w:rFonts w:cstheme="minorHAnsi"/>
-          <w:b w:val="0"/>
-        </w:rPr>
-        <w:t>LED Schalten nicht tasten</w:t>
+      <w:proofErr w:type="gramStart"/>
+      <w:r>
+        <w:rPr>
+          <w:rStyle w:val="Fett"/>
+          <w:rFonts w:cstheme="minorHAnsi"/>
+          <w:b w:val="0"/>
+        </w:rPr>
+        <w:t>LED Schalten</w:t>
+      </w:r>
+      <w:proofErr w:type="gramEnd"/>
+      <w:r>
+        <w:rPr>
+          <w:rStyle w:val="Fett"/>
+          <w:rFonts w:cstheme="minorHAnsi"/>
+          <w:b w:val="0"/>
+        </w:rPr>
+        <w:t xml:space="preserve"> nicht tasten</w:t>
       </w:r>
     </w:p>
     <w:p>
@@ -5543,6 +7007,15 @@
       <w:szCs w:val="24"/>
     </w:rPr>
   </w:style>
+  <w:style w:type="paragraph" w:styleId="KeinLeerraum">
+    <w:name w:val="No Spacing"/>
+    <w:uiPriority w:val="1"/>
+    <w:qFormat/>
+    <w:rsid w:val="00026D3F"/>
+    <w:pPr>
+      <w:spacing w:after="0" w:line="240" w:lineRule="auto"/>
+    </w:pPr>
+  </w:style>
 </w:styles>
 </file>
 

--- a/01 - Einführung/01-ESP-Einführung.docx
+++ b/01 - Einführung/01-ESP-Einführung.docx
@@ -34,7 +34,37 @@
         <w:rPr>
           <w:rFonts w:asciiTheme="majorHAnsi" w:hAnsiTheme="majorHAnsi" w:cstheme="majorHAnsi"/>
         </w:rPr>
-        <w:t>Version 1, 06.01.2022</w:t>
+        <w:t>Version 1</w:t>
+      </w:r>
+      <w:r>
+        <w:rPr>
+          <w:rFonts w:asciiTheme="majorHAnsi" w:hAnsiTheme="majorHAnsi" w:cstheme="majorHAnsi"/>
+        </w:rPr>
+        <w:t>.2</w:t>
+      </w:r>
+      <w:r>
+        <w:rPr>
+          <w:rFonts w:asciiTheme="majorHAnsi" w:hAnsiTheme="majorHAnsi" w:cstheme="majorHAnsi"/>
+        </w:rPr>
+        <w:t>, 06.</w:t>
+      </w:r>
+      <w:r>
+        <w:rPr>
+          <w:rFonts w:asciiTheme="majorHAnsi" w:hAnsiTheme="majorHAnsi" w:cstheme="majorHAnsi"/>
+        </w:rPr>
+        <w:t>1</w:t>
+      </w:r>
+      <w:r>
+        <w:rPr>
+          <w:rFonts w:asciiTheme="majorHAnsi" w:hAnsiTheme="majorHAnsi" w:cstheme="majorHAnsi"/>
+        </w:rPr>
+        <w:t>1.202</w:t>
+      </w:r>
+      <w:r>
+        <w:rPr>
+          <w:rFonts w:asciiTheme="majorHAnsi" w:hAnsiTheme="majorHAnsi" w:cstheme="majorHAnsi"/>
+        </w:rPr>
+        <w:t>4</w:t>
       </w:r>
     </w:p>
     <w:p>
@@ -436,33 +466,15 @@
           <w:rFonts w:cstheme="minorHAnsi"/>
           <w:b w:val="0"/>
         </w:rPr>
-        <w:t>Welcher Metallstift welche Schnittstelle unterstützt unterscheidet sich, je nachdem welches Entwicklungsboard man verwendet. Wenn Sie also selbst zu Hause mit einem ESP32-Board arbeiten wollen, suchen Sie immer die passende Pin-Belegung („</w:t>
-      </w:r>
-      <w:proofErr w:type="spellStart"/>
-      <w:r>
-        <w:rPr>
-          <w:rStyle w:val="Fett"/>
-          <w:rFonts w:cstheme="minorHAnsi"/>
-          <w:b w:val="0"/>
-        </w:rPr>
-        <w:t>Pin</w:t>
-      </w:r>
-      <w:r>
-        <w:rPr>
-          <w:rStyle w:val="Fett"/>
-          <w:rFonts w:cstheme="minorHAnsi"/>
-          <w:b w:val="0"/>
-        </w:rPr>
-        <w:t>out</w:t>
-      </w:r>
-      <w:proofErr w:type="spellEnd"/>
-      <w:r>
-        <w:rPr>
-          <w:rStyle w:val="Fett"/>
-          <w:rFonts w:cstheme="minorHAnsi"/>
-          <w:b w:val="0"/>
-        </w:rPr>
-        <w:t>“). Im Praktikum wird vorgegeben, welcher Pin verwendet werden soll, sodass Sie sich darüber keine Gedanken machen müssen.</w:t>
+        <w:t>Welcher Metallstift welche Schnittstelle unterstützt unterscheidet sich, je nachdem welches Entwicklungsboard man verwendet. Wenn Sie also selbst zu Hause mit einem ESP32-Board arbeiten wollen, suchen Sie immer die passende Pin-Belegung („Pin</w:t>
+      </w:r>
+      <w:r>
+        <w:rPr>
+          <w:rStyle w:val="Fett"/>
+          <w:rFonts w:cstheme="minorHAnsi"/>
+          <w:b w:val="0"/>
+        </w:rPr>
+        <w:t>out“). Im Praktikum wird vorgegeben, welcher Pin verwendet werden soll, sodass Sie sich darüber keine Gedanken machen müssen.</w:t>
       </w:r>
       <w:r>
         <w:rPr>
@@ -778,25 +790,7 @@
           <w:rFonts w:cstheme="minorHAnsi"/>
           <w:b w:val="0"/>
         </w:rPr>
-        <w:t xml:space="preserve">aller </w:t>
-      </w:r>
-      <w:proofErr w:type="spellStart"/>
-      <w:r>
-        <w:rPr>
-          <w:rStyle w:val="Fett"/>
-          <w:rFonts w:cstheme="minorHAnsi"/>
-          <w:b w:val="0"/>
-        </w:rPr>
-        <w:t>Projeke</w:t>
-      </w:r>
-      <w:proofErr w:type="spellEnd"/>
-      <w:r>
-        <w:rPr>
-          <w:rStyle w:val="Fett"/>
-          <w:rFonts w:cstheme="minorHAnsi"/>
-          <w:b w:val="0"/>
-        </w:rPr>
-        <w:t>:</w:t>
+        <w:t>aller Projeke:</w:t>
       </w:r>
     </w:p>
     <w:p>
@@ -814,8 +808,6 @@
           <w:b w:val="0"/>
         </w:rPr>
       </w:pPr>
-      <w:proofErr w:type="spellStart"/>
-      <w:proofErr w:type="gramStart"/>
       <w:r>
         <w:rPr>
           <w:rStyle w:val="Fett"/>
@@ -824,29 +816,7 @@
           <w:i/>
           <w:iCs/>
         </w:rPr>
-        <w:t>setup</w:t>
-      </w:r>
-      <w:proofErr w:type="spellEnd"/>
-      <w:r>
-        <w:rPr>
-          <w:rStyle w:val="Fett"/>
-          <w:rFonts w:cstheme="minorHAnsi"/>
-          <w:bCs w:val="0"/>
-          <w:i/>
-          <w:iCs/>
-        </w:rPr>
-        <w:t>(</w:t>
-      </w:r>
-      <w:proofErr w:type="gramEnd"/>
-      <w:r>
-        <w:rPr>
-          <w:rStyle w:val="Fett"/>
-          <w:rFonts w:cstheme="minorHAnsi"/>
-          <w:bCs w:val="0"/>
-          <w:i/>
-          <w:iCs/>
-        </w:rPr>
-        <w:t>):</w:t>
+        <w:t>setup():</w:t>
       </w:r>
       <w:r>
         <w:rPr>
@@ -888,7 +858,6 @@
           <w:b w:val="0"/>
         </w:rPr>
       </w:pPr>
-      <w:proofErr w:type="gramStart"/>
       <w:r>
         <w:rPr>
           <w:rStyle w:val="Fett"/>
@@ -897,18 +866,7 @@
           <w:i/>
           <w:iCs/>
         </w:rPr>
-        <w:t>loop(</w:t>
-      </w:r>
-      <w:proofErr w:type="gramEnd"/>
-      <w:r>
-        <w:rPr>
-          <w:rStyle w:val="Fett"/>
-          <w:rFonts w:cstheme="minorHAnsi"/>
-          <w:bCs w:val="0"/>
-          <w:i/>
-          <w:iCs/>
-        </w:rPr>
-        <w:t>):</w:t>
+        <w:t>loop():</w:t>
       </w:r>
       <w:r>
         <w:rPr>
@@ -1002,7 +960,6 @@
         </w:rPr>
         <w:t xml:space="preserve"> </w:t>
       </w:r>
-      <w:proofErr w:type="gramStart"/>
       <w:r>
         <w:rPr>
           <w:rFonts w:ascii="Courier New" w:eastAsia="Times New Roman" w:hAnsi="Courier New" w:cs="Courier New"/>
@@ -1011,18 +968,7 @@
           <w:szCs w:val="20"/>
           <w:lang w:val="en-US" w:eastAsia="de-DE"/>
         </w:rPr>
-        <w:t>setup(</w:t>
-      </w:r>
-      <w:proofErr w:type="gramEnd"/>
-      <w:r>
-        <w:rPr>
-          <w:rFonts w:ascii="Courier New" w:eastAsia="Times New Roman" w:hAnsi="Courier New" w:cs="Courier New"/>
-          <w:color w:val="3A3A3A"/>
-          <w:sz w:val="20"/>
-          <w:szCs w:val="20"/>
-          <w:lang w:val="en-US" w:eastAsia="de-DE"/>
-        </w:rPr>
-        <w:t>) {</w:t>
+        <w:t>setup() {</w:t>
       </w:r>
     </w:p>
     <w:p>
@@ -1047,7 +993,6 @@
         </w:rPr>
         <w:t>   </w:t>
       </w:r>
-      <w:proofErr w:type="spellStart"/>
       <w:r>
         <w:rPr>
           <w:rFonts w:ascii="Courier New" w:eastAsia="Times New Roman" w:hAnsi="Courier New" w:cs="Courier New"/>
@@ -1056,9 +1001,8 @@
           <w:szCs w:val="20"/>
           <w:lang w:val="en-GB" w:eastAsia="de-DE"/>
         </w:rPr>
-        <w:t>Serial.begin</w:t>
-      </w:r>
-      <w:proofErr w:type="spellEnd"/>
+        <w:t>Serial.begin(</w:t>
+      </w:r>
       <w:r>
         <w:rPr>
           <w:rFonts w:ascii="Courier New" w:eastAsia="Times New Roman" w:hAnsi="Courier New" w:cs="Courier New"/>
@@ -1067,7 +1011,7 @@
           <w:szCs w:val="20"/>
           <w:lang w:val="en-GB" w:eastAsia="de-DE"/>
         </w:rPr>
-        <w:t>(</w:t>
+        <w:t>96</w:t>
       </w:r>
       <w:r>
         <w:rPr>
@@ -1077,30 +1021,8 @@
           <w:szCs w:val="20"/>
           <w:lang w:val="en-GB" w:eastAsia="de-DE"/>
         </w:rPr>
-        <w:t>96</w:t>
-      </w:r>
-      <w:r>
-        <w:rPr>
-          <w:rFonts w:ascii="Courier New" w:eastAsia="Times New Roman" w:hAnsi="Courier New" w:cs="Courier New"/>
-          <w:color w:val="3A3A3A"/>
-          <w:sz w:val="20"/>
-          <w:szCs w:val="20"/>
-          <w:lang w:val="en-GB" w:eastAsia="de-DE"/>
-        </w:rPr>
-        <w:t>00</w:t>
-      </w:r>
-      <w:proofErr w:type="gramStart"/>
-      <w:r>
-        <w:rPr>
-          <w:rFonts w:ascii="Courier New" w:eastAsia="Times New Roman" w:hAnsi="Courier New" w:cs="Courier New"/>
-          <w:color w:val="3A3A3A"/>
-          <w:sz w:val="20"/>
-          <w:szCs w:val="20"/>
-          <w:lang w:val="en-GB" w:eastAsia="de-DE"/>
-        </w:rPr>
-        <w:t>);</w:t>
-      </w:r>
-      <w:proofErr w:type="gramEnd"/>
+        <w:t>00);</w:t>
+      </w:r>
     </w:p>
     <w:p>
       <w:pPr>
@@ -1190,7 +1112,6 @@
         </w:rPr>
         <w:t xml:space="preserve"> </w:t>
       </w:r>
-      <w:proofErr w:type="gramStart"/>
       <w:r>
         <w:rPr>
           <w:rFonts w:ascii="Courier New" w:eastAsia="Times New Roman" w:hAnsi="Courier New" w:cs="Courier New"/>
@@ -1199,18 +1120,7 @@
           <w:szCs w:val="20"/>
           <w:lang w:val="en-GB" w:eastAsia="de-DE"/>
         </w:rPr>
-        <w:t>loop(</w:t>
-      </w:r>
-      <w:proofErr w:type="gramEnd"/>
-      <w:r>
-        <w:rPr>
-          <w:rFonts w:ascii="Courier New" w:eastAsia="Times New Roman" w:hAnsi="Courier New" w:cs="Courier New"/>
-          <w:color w:val="3A3A3A"/>
-          <w:sz w:val="20"/>
-          <w:szCs w:val="20"/>
-          <w:lang w:val="en-GB" w:eastAsia="de-DE"/>
-        </w:rPr>
-        <w:t>) {</w:t>
+        <w:t>loop() {</w:t>
       </w:r>
     </w:p>
     <w:p>
@@ -1233,42 +1143,8 @@
           <w:szCs w:val="20"/>
           <w:lang w:val="en-GB" w:eastAsia="de-DE"/>
         </w:rPr>
-        <w:t>   </w:t>
-      </w:r>
-      <w:proofErr w:type="spellStart"/>
-      <w:r>
-        <w:rPr>
-          <w:rFonts w:ascii="Courier New" w:eastAsia="Times New Roman" w:hAnsi="Courier New" w:cs="Courier New"/>
-          <w:color w:val="3A3A3A"/>
-          <w:sz w:val="20"/>
-          <w:szCs w:val="20"/>
-          <w:lang w:val="en-GB" w:eastAsia="de-DE"/>
-        </w:rPr>
-        <w:t>Serial.println</w:t>
-      </w:r>
-      <w:proofErr w:type="spellEnd"/>
-      <w:r>
-        <w:rPr>
-          <w:rFonts w:ascii="Courier New" w:eastAsia="Times New Roman" w:hAnsi="Courier New" w:cs="Courier New"/>
-          <w:color w:val="3A3A3A"/>
-          <w:sz w:val="20"/>
-          <w:szCs w:val="20"/>
-          <w:lang w:val="en-GB" w:eastAsia="de-DE"/>
-        </w:rPr>
-        <w:t>("Hello World"</w:t>
-      </w:r>
-      <w:proofErr w:type="gramStart"/>
-      <w:r>
-        <w:rPr>
-          <w:rFonts w:ascii="Courier New" w:eastAsia="Times New Roman" w:hAnsi="Courier New" w:cs="Courier New"/>
-          <w:color w:val="3A3A3A"/>
-          <w:sz w:val="20"/>
-          <w:szCs w:val="20"/>
-          <w:lang w:val="en-GB" w:eastAsia="de-DE"/>
-        </w:rPr>
-        <w:t>);</w:t>
-      </w:r>
-      <w:proofErr w:type="gramEnd"/>
+        <w:t>   Serial.println("Hello World");</w:t>
+      </w:r>
     </w:p>
     <w:p>
       <w:pPr>
@@ -1292,7 +1168,6 @@
         </w:rPr>
         <w:t>   </w:t>
       </w:r>
-      <w:proofErr w:type="gramStart"/>
       <w:r>
         <w:rPr>
           <w:rFonts w:ascii="Courier New" w:eastAsia="Times New Roman" w:hAnsi="Courier New" w:cs="Courier New"/>
@@ -1301,18 +1176,7 @@
           <w:szCs w:val="20"/>
           <w:lang w:val="en-US" w:eastAsia="de-DE"/>
         </w:rPr>
-        <w:t>delay(</w:t>
-      </w:r>
-      <w:proofErr w:type="gramEnd"/>
-      <w:r>
-        <w:rPr>
-          <w:rFonts w:ascii="Courier New" w:eastAsia="Times New Roman" w:hAnsi="Courier New" w:cs="Courier New"/>
-          <w:color w:val="3A3A3A"/>
-          <w:sz w:val="20"/>
-          <w:szCs w:val="20"/>
-          <w:lang w:val="en-US" w:eastAsia="de-DE"/>
-        </w:rPr>
-        <w:t>2000);</w:t>
+        <w:t>delay(2000);</w:t>
       </w:r>
     </w:p>
     <w:p>
@@ -1369,25 +1233,7 @@
           <w:rFonts w:cstheme="minorHAnsi"/>
           <w:b w:val="0"/>
         </w:rPr>
-        <w:t xml:space="preserve">Verbinden Sie den ESP32 mit einem </w:t>
-      </w:r>
-      <w:proofErr w:type="spellStart"/>
-      <w:r>
-        <w:rPr>
-          <w:rStyle w:val="Fett"/>
-          <w:rFonts w:cstheme="minorHAnsi"/>
-          <w:b w:val="0"/>
-        </w:rPr>
-        <w:t>microUSB</w:t>
-      </w:r>
-      <w:proofErr w:type="spellEnd"/>
-      <w:r>
-        <w:rPr>
-          <w:rStyle w:val="Fett"/>
-          <w:rFonts w:cstheme="minorHAnsi"/>
-          <w:b w:val="0"/>
-        </w:rPr>
-        <w:t>-Kabel mit Ihrem PC.</w:t>
+        <w:t>Verbinden Sie den ESP32 mit einem microUSB-Kabel mit Ihrem PC.</w:t>
       </w:r>
       <w:r>
         <w:rPr>
@@ -1547,7 +1393,6 @@
         </w:rPr>
         <w:t xml:space="preserve"> Fenster ist der Serielle Monitor. Über die Code-Zeile </w:t>
       </w:r>
-      <w:proofErr w:type="spellStart"/>
       <w:r>
         <w:rPr>
           <w:rFonts w:ascii="Courier New" w:eastAsia="Times New Roman" w:hAnsi="Courier New" w:cs="Courier New"/>
@@ -1556,9 +1401,8 @@
           <w:szCs w:val="20"/>
           <w:lang w:eastAsia="de-DE"/>
         </w:rPr>
-        <w:t>Serial.begin</w:t>
-      </w:r>
-      <w:proofErr w:type="spellEnd"/>
+        <w:t>Serial.begin(9600</w:t>
+      </w:r>
       <w:r>
         <w:rPr>
           <w:rFonts w:ascii="Courier New" w:eastAsia="Times New Roman" w:hAnsi="Courier New" w:cs="Courier New"/>
@@ -1567,9 +1411,24 @@
           <w:szCs w:val="20"/>
           <w:lang w:eastAsia="de-DE"/>
         </w:rPr>
-        <w:t>(</w:t>
-      </w:r>
-      <w:proofErr w:type="gramStart"/>
+        <w:t>)</w:t>
+      </w:r>
+      <w:r>
+        <w:rPr>
+          <w:rStyle w:val="Fett"/>
+          <w:rFonts w:cstheme="minorHAnsi"/>
+          <w:b w:val="0"/>
+        </w:rPr>
+        <w:t xml:space="preserve">wird eine Verbindung </w:t>
+      </w:r>
+      <w:r>
+        <w:rPr>
+          <w:rStyle w:val="Fett"/>
+          <w:rFonts w:cstheme="minorHAnsi"/>
+          <w:b w:val="0"/>
+        </w:rPr>
+        <w:t xml:space="preserve">dazu aufgebaut und mit </w:t>
+      </w:r>
       <w:r>
         <w:rPr>
           <w:rFonts w:ascii="Courier New" w:eastAsia="Times New Roman" w:hAnsi="Courier New" w:cs="Courier New"/>
@@ -1578,64 +1437,7 @@
           <w:szCs w:val="20"/>
           <w:lang w:eastAsia="de-DE"/>
         </w:rPr>
-        <w:t>9600</w:t>
-      </w:r>
-      <w:r>
-        <w:rPr>
-          <w:rFonts w:ascii="Courier New" w:eastAsia="Times New Roman" w:hAnsi="Courier New" w:cs="Courier New"/>
-          <w:color w:val="3A3A3A"/>
-          <w:sz w:val="20"/>
-          <w:szCs w:val="20"/>
-          <w:lang w:eastAsia="de-DE"/>
-        </w:rPr>
-        <w:t>)</w:t>
-      </w:r>
-      <w:r>
-        <w:rPr>
-          <w:rStyle w:val="Fett"/>
-          <w:rFonts w:cstheme="minorHAnsi"/>
-          <w:b w:val="0"/>
-        </w:rPr>
-        <w:t>wird</w:t>
-      </w:r>
-      <w:proofErr w:type="gramEnd"/>
-      <w:r>
-        <w:rPr>
-          <w:rStyle w:val="Fett"/>
-          <w:rFonts w:cstheme="minorHAnsi"/>
-          <w:b w:val="0"/>
-        </w:rPr>
-        <w:t xml:space="preserve"> eine Verbindung </w:t>
-      </w:r>
-      <w:r>
-        <w:rPr>
-          <w:rStyle w:val="Fett"/>
-          <w:rFonts w:cstheme="minorHAnsi"/>
-          <w:b w:val="0"/>
-        </w:rPr>
-        <w:t xml:space="preserve">dazu aufgebaut und mit </w:t>
-      </w:r>
-      <w:proofErr w:type="spellStart"/>
-      <w:r>
-        <w:rPr>
-          <w:rFonts w:ascii="Courier New" w:eastAsia="Times New Roman" w:hAnsi="Courier New" w:cs="Courier New"/>
-          <w:color w:val="3A3A3A"/>
-          <w:sz w:val="20"/>
-          <w:szCs w:val="20"/>
-          <w:lang w:eastAsia="de-DE"/>
-        </w:rPr>
-        <w:t>Serial.println</w:t>
-      </w:r>
-      <w:proofErr w:type="spellEnd"/>
-      <w:r>
-        <w:rPr>
-          <w:rFonts w:ascii="Courier New" w:eastAsia="Times New Roman" w:hAnsi="Courier New" w:cs="Courier New"/>
-          <w:color w:val="3A3A3A"/>
-          <w:sz w:val="20"/>
-          <w:szCs w:val="20"/>
-          <w:lang w:eastAsia="de-DE"/>
-        </w:rPr>
-        <w:t>("Hello World")</w:t>
+        <w:t>Serial.println("Hello World")</w:t>
       </w:r>
       <w:r>
         <w:rPr>
@@ -1691,25 +1493,7 @@
           <w:rFonts w:cstheme="minorHAnsi"/>
           <w:b w:val="0"/>
         </w:rPr>
-        <w:t xml:space="preserve"> was Sie ausgeben wollen, </w:t>
-      </w:r>
-      <w:proofErr w:type="gramStart"/>
-      <w:r>
-        <w:rPr>
-          <w:rStyle w:val="Fett"/>
-          <w:rFonts w:cstheme="minorHAnsi"/>
-          <w:b w:val="0"/>
-        </w:rPr>
-        <w:t>überprüfen</w:t>
-      </w:r>
-      <w:proofErr w:type="gramEnd"/>
-      <w:r>
-        <w:rPr>
-          <w:rStyle w:val="Fett"/>
-          <w:rFonts w:cstheme="minorHAnsi"/>
-          <w:b w:val="0"/>
-        </w:rPr>
-        <w:t xml:space="preserve"> Sie die „baud-Rate“ </w:t>
+        <w:t xml:space="preserve"> was Sie ausgeben wollen, überprüfen Sie die „baud-Rate“ </w:t>
       </w:r>
       <w:r>
         <w:rPr>
@@ -1895,15 +1679,7 @@
         <w:t xml:space="preserve">Wenn durch </w:t>
       </w:r>
       <w:r>
-        <w:t xml:space="preserve">eine </w:t>
-      </w:r>
-      <w:proofErr w:type="gramStart"/>
-      <w:r>
-        <w:t>LED Strom</w:t>
-      </w:r>
-      <w:proofErr w:type="gramEnd"/>
-      <w:r>
-        <w:t xml:space="preserve"> fließt</w:t>
+        <w:t>eine LED Strom fließt</w:t>
       </w:r>
       <w:r>
         <w:t>,</w:t>
@@ -1912,15 +1688,7 @@
         <w:t xml:space="preserve"> leuchtet sie. </w:t>
       </w:r>
       <w:r>
-        <w:t xml:space="preserve">Ist der Strom durch die LED zu groß, brennt sie durch. Um das zu </w:t>
-      </w:r>
-      <w:proofErr w:type="gramStart"/>
-      <w:r>
-        <w:t>verhindern</w:t>
-      </w:r>
-      <w:proofErr w:type="gramEnd"/>
-      <w:r>
-        <w:t xml:space="preserve"> muss immer ein sogenannter Vorwiderstand </w:t>
+        <w:t xml:space="preserve">Ist der Strom durch die LED zu groß, brennt sie durch. Um das zu verhindern muss immer ein sogenannter Vorwiderstand </w:t>
       </w:r>
       <w:r>
         <w:t>zwischen der Stromquelle und der LED („vor der LED“) eingebaut werden.</w:t>
@@ -2404,18 +2172,10 @@
         <w:t xml:space="preserve"> Das muss nur einmal beim Starten </w:t>
       </w:r>
       <w:r>
-        <w:t xml:space="preserve">des ESP ausgeführt werden und wird daher in die </w:t>
-      </w:r>
-      <w:proofErr w:type="gramStart"/>
-      <w:r>
-        <w:t>Setup</w:t>
-      </w:r>
-      <w:r>
-        <w:t>(</w:t>
-      </w:r>
-      <w:proofErr w:type="gramEnd"/>
-      <w:r>
-        <w:t xml:space="preserve">)-Funktion geschrieben. </w:t>
+        <w:t>des ESP ausgeführt werden und wird daher in die Setup</w:t>
+      </w:r>
+      <w:r>
+        <w:t xml:space="preserve">()-Funktion geschrieben. </w:t>
       </w:r>
       <w:r>
         <w:t>Die Funktion</w:t>
@@ -2426,7 +2186,6 @@
       <w:r>
         <w:t xml:space="preserve">Ausgang zu konfigurieren ist </w:t>
       </w:r>
-      <w:proofErr w:type="spellStart"/>
       <w:r>
         <w:rPr>
           <w:rFonts w:ascii="Courier New" w:eastAsia="Times New Roman" w:hAnsi="Courier New" w:cs="Courier New"/>
@@ -2435,9 +2194,8 @@
           <w:szCs w:val="20"/>
           <w:lang w:eastAsia="de-DE"/>
         </w:rPr>
-        <w:t>pinMode</w:t>
-      </w:r>
-      <w:proofErr w:type="spellEnd"/>
+        <w:t>pinMode(</w:t>
+      </w:r>
       <w:r>
         <w:rPr>
           <w:rFonts w:ascii="Courier New" w:eastAsia="Times New Roman" w:hAnsi="Courier New" w:cs="Courier New"/>
@@ -2446,31 +2204,13 @@
           <w:szCs w:val="20"/>
           <w:lang w:eastAsia="de-DE"/>
         </w:rPr>
-        <w:t>(</w:t>
-      </w:r>
-      <w:r>
-        <w:rPr>
-          <w:rFonts w:ascii="Courier New" w:eastAsia="Times New Roman" w:hAnsi="Courier New" w:cs="Courier New"/>
-          <w:color w:val="3A3A3A"/>
-          <w:sz w:val="20"/>
-          <w:szCs w:val="20"/>
-          <w:lang w:eastAsia="de-DE"/>
-        </w:rPr>
         <w:t>&lt;Pin&gt;, &lt;INPUT/OUTPUT&gt;)</w:t>
       </w:r>
       <w:r>
         <w:t xml:space="preserve">. </w:t>
       </w:r>
       <w:r>
-        <w:t xml:space="preserve">Für alle Stellen im Programm, in denen die </w:t>
-      </w:r>
-      <w:proofErr w:type="gramStart"/>
-      <w:r>
-        <w:t>Pin Nummer</w:t>
-      </w:r>
-      <w:proofErr w:type="gramEnd"/>
-      <w:r>
-        <w:t xml:space="preserve"> benötigt wird, können wir jetzt den Platzhalter eintragen, also:</w:t>
+        <w:t>Für alle Stellen im Programm, in denen die Pin Nummer benötigt wird, können wir jetzt den Platzhalter eintragen, also:</w:t>
       </w:r>
     </w:p>
     <w:p>
@@ -2485,8 +2225,6 @@
           <w:lang w:eastAsia="de-DE"/>
         </w:rPr>
       </w:pPr>
-      <w:proofErr w:type="spellStart"/>
-      <w:proofErr w:type="gramStart"/>
       <w:r>
         <w:rPr>
           <w:rFonts w:ascii="Courier New" w:eastAsia="Times New Roman" w:hAnsi="Courier New" w:cs="Courier New"/>
@@ -2495,29 +2233,7 @@
           <w:szCs w:val="20"/>
           <w:lang w:eastAsia="de-DE"/>
         </w:rPr>
-        <w:t>pinMode</w:t>
-      </w:r>
-      <w:proofErr w:type="spellEnd"/>
-      <w:r>
-        <w:rPr>
-          <w:rFonts w:ascii="Courier New" w:eastAsia="Times New Roman" w:hAnsi="Courier New" w:cs="Courier New"/>
-          <w:color w:val="3A3A3A"/>
-          <w:sz w:val="20"/>
-          <w:szCs w:val="20"/>
-          <w:lang w:eastAsia="de-DE"/>
-        </w:rPr>
-        <w:t>(</w:t>
-      </w:r>
-      <w:proofErr w:type="gramEnd"/>
-      <w:r>
-        <w:rPr>
-          <w:rFonts w:ascii="Courier New" w:eastAsia="Times New Roman" w:hAnsi="Courier New" w:cs="Courier New"/>
-          <w:color w:val="3A3A3A"/>
-          <w:sz w:val="20"/>
-          <w:szCs w:val="20"/>
-          <w:lang w:eastAsia="de-DE"/>
-        </w:rPr>
-        <w:t>LED, OUTPUT);</w:t>
+        <w:t>pinMode(LED, OUTPUT);</w:t>
       </w:r>
     </w:p>
     <w:p>
@@ -2532,15 +2248,7 @@
         <w:t xml:space="preserve"> einen Wert High/Low ausgeben soll. Das müssen wir im nächsten Schritt auf diesen Pin schreiben</w:t>
       </w:r>
       <w:r>
-        <w:t xml:space="preserve">. Das soll immer wieder passieren, muss also in die </w:t>
-      </w:r>
-      <w:proofErr w:type="gramStart"/>
-      <w:r>
-        <w:t>loop(</w:t>
-      </w:r>
-      <w:proofErr w:type="gramEnd"/>
-      <w:r>
-        <w:t>)-Funktion geschrieben werden.</w:t>
+        <w:t>. Das soll immer wieder passieren, muss also in die loop()-Funktion geschrieben werden.</w:t>
       </w:r>
       <w:r>
         <w:t xml:space="preserve"> </w:t>
@@ -2567,10 +2275,7 @@
         <w:t xml:space="preserve"> digitalen Wert </w:t>
       </w:r>
       <w:r>
-        <w:t>auf den Ausgang</w:t>
-      </w:r>
-      <w:r>
-        <w:t xml:space="preserve"> </w:t>
+        <w:t xml:space="preserve">auf den Ausgang </w:t>
       </w:r>
       <w:r>
         <w:t>schreiben</w:t>
@@ -2579,23 +2284,7 @@
         <w:t>.</w:t>
       </w:r>
       <w:r>
-        <w:t xml:space="preserve"> Ein digitaler Wert kann nur zwei Zustände haben: an oder aus, HIGH oder LOW, 1 oder 0, </w:t>
-      </w:r>
-      <w:proofErr w:type="spellStart"/>
-      <w:r>
-        <w:t>true</w:t>
-      </w:r>
-      <w:proofErr w:type="spellEnd"/>
-      <w:r>
-        <w:t xml:space="preserve"> oder </w:t>
-      </w:r>
-      <w:proofErr w:type="spellStart"/>
-      <w:r>
-        <w:t>false</w:t>
-      </w:r>
-      <w:proofErr w:type="spellEnd"/>
-      <w:r>
-        <w:t>, etc…</w:t>
+        <w:t xml:space="preserve"> Ein digitaler Wert kann nur zwei Zustände haben: an oder aus, HIGH oder LOW, 1 oder 0, true oder false, etc…</w:t>
       </w:r>
     </w:p>
     <w:p>
@@ -2631,8 +2320,6 @@
           <w:lang w:eastAsia="de-DE"/>
         </w:rPr>
       </w:pPr>
-      <w:proofErr w:type="spellStart"/>
-      <w:proofErr w:type="gramStart"/>
       <w:r>
         <w:rPr>
           <w:rFonts w:ascii="Courier New" w:eastAsia="Times New Roman" w:hAnsi="Courier New" w:cs="Courier New"/>
@@ -2641,29 +2328,7 @@
           <w:szCs w:val="20"/>
           <w:lang w:eastAsia="de-DE"/>
         </w:rPr>
-        <w:t>digitalWrite</w:t>
-      </w:r>
-      <w:proofErr w:type="spellEnd"/>
-      <w:r>
-        <w:rPr>
-          <w:rFonts w:ascii="Courier New" w:eastAsia="Times New Roman" w:hAnsi="Courier New" w:cs="Courier New"/>
-          <w:color w:val="3A3A3A"/>
-          <w:sz w:val="20"/>
-          <w:szCs w:val="20"/>
-          <w:lang w:eastAsia="de-DE"/>
-        </w:rPr>
-        <w:t>(</w:t>
-      </w:r>
-      <w:proofErr w:type="gramEnd"/>
-      <w:r>
-        <w:rPr>
-          <w:rFonts w:ascii="Courier New" w:eastAsia="Times New Roman" w:hAnsi="Courier New" w:cs="Courier New"/>
-          <w:color w:val="3A3A3A"/>
-          <w:sz w:val="20"/>
-          <w:szCs w:val="20"/>
-          <w:lang w:eastAsia="de-DE"/>
-        </w:rPr>
-        <w:t>LED, HIGH);</w:t>
+        <w:t>digitalWrite(LED, HIGH);</w:t>
       </w:r>
     </w:p>
     <w:p>
@@ -2790,8 +2455,6 @@
           <w:lang w:eastAsia="de-DE"/>
         </w:rPr>
       </w:pPr>
-      <w:proofErr w:type="spellStart"/>
-      <w:proofErr w:type="gramStart"/>
       <w:r>
         <w:rPr>
           <w:rFonts w:ascii="Courier New" w:eastAsia="Times New Roman" w:hAnsi="Courier New" w:cs="Courier New"/>
@@ -2802,7 +2465,6 @@
         </w:rPr>
         <w:t>delay</w:t>
       </w:r>
-      <w:proofErr w:type="spellEnd"/>
       <w:r>
         <w:rPr>
           <w:rFonts w:ascii="Courier New" w:eastAsia="Times New Roman" w:hAnsi="Courier New" w:cs="Courier New"/>
@@ -2813,7 +2475,6 @@
         </w:rPr>
         <w:t>(</w:t>
       </w:r>
-      <w:proofErr w:type="gramEnd"/>
       <w:r>
         <w:rPr>
           <w:rFonts w:ascii="Courier New" w:eastAsia="Times New Roman" w:hAnsi="Courier New" w:cs="Courier New"/>
@@ -2864,7 +2525,6 @@
       <w:r>
         <w:t xml:space="preserve">Der Befehl </w:t>
       </w:r>
-      <w:proofErr w:type="spellStart"/>
       <w:r>
         <w:rPr>
           <w:rFonts w:ascii="Courier New" w:eastAsia="Times New Roman" w:hAnsi="Courier New" w:cs="Courier New"/>
@@ -2873,18 +2533,7 @@
           <w:szCs w:val="20"/>
           <w:lang w:eastAsia="de-DE"/>
         </w:rPr>
-        <w:t>delay</w:t>
-      </w:r>
-      <w:proofErr w:type="spellEnd"/>
-      <w:r>
-        <w:rPr>
-          <w:rFonts w:ascii="Courier New" w:eastAsia="Times New Roman" w:hAnsi="Courier New" w:cs="Courier New"/>
-          <w:color w:val="3A3A3A"/>
-          <w:sz w:val="20"/>
-          <w:szCs w:val="20"/>
-          <w:lang w:eastAsia="de-DE"/>
-        </w:rPr>
-        <w:t xml:space="preserve"> </w:t>
+        <w:t xml:space="preserve">delay </w:t>
       </w:r>
       <w:r>
         <w:rPr>
@@ -3086,15 +2735,7 @@
         <w:t xml:space="preserve"> dies durchgehend gep</w:t>
       </w:r>
       <w:r>
-        <w:t xml:space="preserve">rüft werden soll, wird auch dies in der </w:t>
-      </w:r>
-      <w:proofErr w:type="gramStart"/>
-      <w:r>
-        <w:t>loop(</w:t>
-      </w:r>
-      <w:proofErr w:type="gramEnd"/>
-      <w:r>
-        <w:t xml:space="preserve">)-Funktion </w:t>
+        <w:t xml:space="preserve">rüft werden soll, wird auch dies in der loop()-Funktion </w:t>
       </w:r>
       <w:r>
         <w:t>programmiert</w:t>
@@ -3123,7 +2764,6 @@
         <w:spacing w:line="360" w:lineRule="auto"/>
         <w:jc w:val="center"/>
       </w:pPr>
-      <w:proofErr w:type="spellStart"/>
       <w:r>
         <w:rPr>
           <w:rFonts w:ascii="Courier New" w:eastAsia="Times New Roman" w:hAnsi="Courier New" w:cs="Courier New"/>
@@ -3132,18 +2772,7 @@
           <w:szCs w:val="20"/>
           <w:lang w:eastAsia="de-DE"/>
         </w:rPr>
-        <w:t>digitalRead</w:t>
-      </w:r>
-      <w:proofErr w:type="spellEnd"/>
-      <w:r>
-        <w:rPr>
-          <w:rFonts w:ascii="Courier New" w:eastAsia="Times New Roman" w:hAnsi="Courier New" w:cs="Courier New"/>
-          <w:color w:val="3A3A3A"/>
-          <w:sz w:val="20"/>
-          <w:szCs w:val="20"/>
-          <w:lang w:eastAsia="de-DE"/>
-        </w:rPr>
-        <w:t>(&lt;Pin&gt;)</w:t>
+        <w:t>digitalRead(&lt;Pin&gt;)</w:t>
       </w:r>
       <w:r>
         <w:t>;</w:t>
@@ -3351,7 +2980,6 @@
       <w:r>
         <w:t>Zahlenwerte sind meist sogenannte Integer (</w:t>
       </w:r>
-      <w:proofErr w:type="spellStart"/>
       <w:r>
         <w:rPr>
           <w:rFonts w:ascii="Courier New" w:eastAsia="Times New Roman" w:hAnsi="Courier New" w:cs="Courier New"/>
@@ -3362,7 +2990,6 @@
         </w:rPr>
         <w:t>int</w:t>
       </w:r>
-      <w:proofErr w:type="spellEnd"/>
       <w:r>
         <w:t>),</w:t>
       </w:r>
@@ -3372,18 +2999,12 @@
       <w:r>
         <w:t xml:space="preserve">Werte sind </w:t>
       </w:r>
-      <w:proofErr w:type="spellStart"/>
       <w:r>
         <w:t>b</w:t>
       </w:r>
       <w:r>
-        <w:t>oolsche</w:t>
-      </w:r>
-      <w:proofErr w:type="spellEnd"/>
-      <w:r>
-        <w:t xml:space="preserve"> Variablen (</w:t>
-      </w:r>
-      <w:proofErr w:type="spellStart"/>
+        <w:t>oolsche Variablen (</w:t>
+      </w:r>
       <w:r>
         <w:rPr>
           <w:rFonts w:ascii="Courier New" w:eastAsia="Times New Roman" w:hAnsi="Courier New" w:cs="Courier New"/>
@@ -3394,7 +3015,6 @@
         </w:rPr>
         <w:t>bool</w:t>
       </w:r>
-      <w:proofErr w:type="spellEnd"/>
       <w:r>
         <w:rPr>
           <w:rFonts w:eastAsia="Times New Roman" w:cstheme="minorHAnsi"/>
@@ -3429,15 +3049,7 @@
           <w:sz w:val="20"/>
           <w:szCs w:val="20"/>
         </w:rPr>
-        <w:t>LOW</w:t>
-      </w:r>
-      <w:r>
-        <w:rPr>
-          <w:rFonts w:ascii="Courier New" w:hAnsi="Courier New" w:cs="Courier New"/>
-          <w:sz w:val="20"/>
-          <w:szCs w:val="20"/>
-        </w:rPr>
-        <w:t>.</w:t>
+        <w:t>LOW.</w:t>
       </w:r>
     </w:p>
     <w:p>
@@ -3464,7 +3076,6 @@
           <w:lang w:eastAsia="de-DE"/>
         </w:rPr>
       </w:pPr>
-      <w:proofErr w:type="spellStart"/>
       <w:r>
         <w:rPr>
           <w:rFonts w:ascii="Courier New" w:eastAsia="Times New Roman" w:hAnsi="Courier New" w:cs="Courier New"/>
@@ -3473,9 +3084,8 @@
           <w:szCs w:val="20"/>
           <w:lang w:eastAsia="de-DE"/>
         </w:rPr>
-        <w:t>bool</w:t>
-      </w:r>
-      <w:proofErr w:type="spellEnd"/>
+        <w:t>bool taster</w:t>
+      </w:r>
       <w:r>
         <w:rPr>
           <w:rFonts w:ascii="Courier New" w:eastAsia="Times New Roman" w:hAnsi="Courier New" w:cs="Courier New"/>
@@ -3484,9 +3094,8 @@
           <w:szCs w:val="20"/>
           <w:lang w:eastAsia="de-DE"/>
         </w:rPr>
-        <w:t xml:space="preserve"> </w:t>
-      </w:r>
-      <w:proofErr w:type="spellStart"/>
+        <w:t>W</w:t>
+      </w:r>
       <w:r>
         <w:rPr>
           <w:rFonts w:ascii="Courier New" w:eastAsia="Times New Roman" w:hAnsi="Courier New" w:cs="Courier New"/>
@@ -3495,38 +3104,7 @@
           <w:szCs w:val="20"/>
           <w:lang w:eastAsia="de-DE"/>
         </w:rPr>
-        <w:t>taster</w:t>
-      </w:r>
-      <w:r>
-        <w:rPr>
-          <w:rFonts w:ascii="Courier New" w:eastAsia="Times New Roman" w:hAnsi="Courier New" w:cs="Courier New"/>
-          <w:color w:val="3A3A3A"/>
-          <w:sz w:val="20"/>
-          <w:szCs w:val="20"/>
-          <w:lang w:eastAsia="de-DE"/>
-        </w:rPr>
-        <w:t>W</w:t>
-      </w:r>
-      <w:r>
-        <w:rPr>
-          <w:rFonts w:ascii="Courier New" w:eastAsia="Times New Roman" w:hAnsi="Courier New" w:cs="Courier New"/>
-          <w:color w:val="3A3A3A"/>
-          <w:sz w:val="20"/>
-          <w:szCs w:val="20"/>
-          <w:lang w:eastAsia="de-DE"/>
-        </w:rPr>
-        <w:t>ert</w:t>
-      </w:r>
-      <w:proofErr w:type="spellEnd"/>
-      <w:r>
-        <w:rPr>
-          <w:rFonts w:ascii="Courier New" w:eastAsia="Times New Roman" w:hAnsi="Courier New" w:cs="Courier New"/>
-          <w:color w:val="3A3A3A"/>
-          <w:sz w:val="20"/>
-          <w:szCs w:val="20"/>
-          <w:lang w:eastAsia="de-DE"/>
-        </w:rPr>
-        <w:t>;</w:t>
+        <w:t>ert;</w:t>
       </w:r>
     </w:p>
     <w:p>
@@ -3568,7 +3146,6 @@
           <w:lang w:eastAsia="de-DE"/>
         </w:rPr>
       </w:pPr>
-      <w:proofErr w:type="spellStart"/>
       <w:r>
         <w:rPr>
           <w:rFonts w:ascii="Courier New" w:eastAsia="Times New Roman" w:hAnsi="Courier New" w:cs="Courier New"/>
@@ -3597,40 +3174,7 @@
           <w:szCs w:val="20"/>
           <w:lang w:eastAsia="de-DE"/>
         </w:rPr>
-        <w:t>ert</w:t>
-      </w:r>
-      <w:proofErr w:type="spellEnd"/>
-      <w:r>
-        <w:rPr>
-          <w:rFonts w:ascii="Courier New" w:eastAsia="Times New Roman" w:hAnsi="Courier New" w:cs="Courier New"/>
-          <w:color w:val="3A3A3A"/>
-          <w:sz w:val="20"/>
-          <w:szCs w:val="20"/>
-          <w:lang w:eastAsia="de-DE"/>
-        </w:rPr>
-        <w:t xml:space="preserve"> = </w:t>
-      </w:r>
-      <w:proofErr w:type="spellStart"/>
-      <w:r>
-        <w:rPr>
-          <w:rFonts w:ascii="Courier New" w:eastAsia="Times New Roman" w:hAnsi="Courier New" w:cs="Courier New"/>
-          <w:color w:val="3A3A3A"/>
-          <w:sz w:val="20"/>
-          <w:szCs w:val="20"/>
-          <w:lang w:eastAsia="de-DE"/>
-        </w:rPr>
-        <w:t>digitalRead</w:t>
-      </w:r>
-      <w:proofErr w:type="spellEnd"/>
-      <w:r>
-        <w:rPr>
-          <w:rFonts w:ascii="Courier New" w:eastAsia="Times New Roman" w:hAnsi="Courier New" w:cs="Courier New"/>
-          <w:color w:val="3A3A3A"/>
-          <w:sz w:val="20"/>
-          <w:szCs w:val="20"/>
-          <w:lang w:eastAsia="de-DE"/>
-        </w:rPr>
-        <w:t>(</w:t>
+        <w:t>ert = digitalRead(</w:t>
       </w:r>
       <w:r>
         <w:rPr>
@@ -3677,15 +3221,7 @@
         <w:t xml:space="preserve"> </w:t>
       </w:r>
       <w:r>
-        <w:t xml:space="preserve">Überprüfung von einer Regel die </w:t>
-      </w:r>
-      <w:proofErr w:type="spellStart"/>
-      <w:r>
-        <w:t>if</w:t>
-      </w:r>
-      <w:proofErr w:type="spellEnd"/>
-      <w:r>
-        <w:t>-Bedingung verwenden. Diese</w:t>
+        <w:t>Überprüfung von einer Regel die if-Bedingung verwenden. Diese</w:t>
       </w:r>
       <w:r>
         <w:t xml:space="preserve"> </w:t>
@@ -3728,33 +3264,13 @@
           <w:szCs w:val="20"/>
         </w:rPr>
       </w:pPr>
-      <w:proofErr w:type="spellStart"/>
-      <w:proofErr w:type="gramStart"/>
       <w:r>
         <w:rPr>
           <w:rFonts w:ascii="Courier New" w:hAnsi="Courier New" w:cs="Courier New"/>
           <w:sz w:val="20"/>
           <w:szCs w:val="20"/>
         </w:rPr>
-        <w:t>If</w:t>
-      </w:r>
-      <w:proofErr w:type="spellEnd"/>
-      <w:r>
-        <w:rPr>
-          <w:rFonts w:ascii="Courier New" w:hAnsi="Courier New" w:cs="Courier New"/>
-          <w:sz w:val="20"/>
-          <w:szCs w:val="20"/>
-        </w:rPr>
-        <w:t>(</w:t>
-      </w:r>
-      <w:proofErr w:type="gramEnd"/>
-      <w:r>
-        <w:rPr>
-          <w:rFonts w:ascii="Courier New" w:hAnsi="Courier New" w:cs="Courier New"/>
-          <w:sz w:val="20"/>
-          <w:szCs w:val="20"/>
-        </w:rPr>
-        <w:t>Raum == kalt){</w:t>
+        <w:t>If(Raum == kalt){</w:t>
       </w:r>
     </w:p>
     <w:p>
@@ -3814,21 +3330,7 @@
         <w:rPr>
           <w:rFonts w:cstheme="minorHAnsi"/>
         </w:rPr>
-        <w:t xml:space="preserve">Eine </w:t>
-      </w:r>
-      <w:proofErr w:type="spellStart"/>
-      <w:r>
-        <w:rPr>
-          <w:rFonts w:cstheme="minorHAnsi"/>
-        </w:rPr>
-        <w:t>if</w:t>
-      </w:r>
-      <w:proofErr w:type="spellEnd"/>
-      <w:r>
-        <w:rPr>
-          <w:rFonts w:cstheme="minorHAnsi"/>
-        </w:rPr>
-        <w:t>-Bedingung kann m</w:t>
+        <w:t>Eine if-Bedingung kann m</w:t>
       </w:r>
       <w:r>
         <w:rPr>
@@ -3881,39 +3383,15 @@
           <w:rFonts w:ascii="Courier New" w:hAnsi="Courier New" w:cs="Courier New"/>
           <w:sz w:val="20"/>
           <w:szCs w:val="20"/>
-          <w:lang w:val="en-US"/>
-        </w:rPr>
-      </w:pPr>
-      <w:proofErr w:type="gramStart"/>
+        </w:rPr>
+      </w:pPr>
       <w:r>
         <w:rPr>
           <w:rFonts w:ascii="Courier New" w:hAnsi="Courier New" w:cs="Courier New"/>
           <w:sz w:val="20"/>
           <w:szCs w:val="20"/>
-          <w:lang w:val="en-US"/>
-        </w:rPr>
-        <w:t>If(</w:t>
-      </w:r>
-      <w:proofErr w:type="spellStart"/>
-      <w:proofErr w:type="gramEnd"/>
-      <w:r>
-        <w:rPr>
-          <w:rFonts w:ascii="Courier New" w:hAnsi="Courier New" w:cs="Courier New"/>
-          <w:sz w:val="20"/>
-          <w:szCs w:val="20"/>
-          <w:lang w:val="en-US"/>
-        </w:rPr>
-        <w:t>Bedingung</w:t>
-      </w:r>
-      <w:proofErr w:type="spellEnd"/>
-      <w:r>
-        <w:rPr>
-          <w:rFonts w:ascii="Courier New" w:hAnsi="Courier New" w:cs="Courier New"/>
-          <w:sz w:val="20"/>
-          <w:szCs w:val="20"/>
-          <w:lang w:val="en-US"/>
-        </w:rPr>
-        <w:t>){</w:t>
+        </w:rPr>
+        <w:t>If(Bedingung){</w:t>
       </w:r>
     </w:p>
     <w:p>
@@ -3931,7 +3409,6 @@
           <w:rFonts w:ascii="Courier New" w:hAnsi="Courier New" w:cs="Courier New"/>
           <w:sz w:val="20"/>
           <w:szCs w:val="20"/>
-          <w:lang w:val="en-US"/>
         </w:rPr>
         <w:t xml:space="preserve">   </w:t>
       </w:r>
@@ -3976,25 +3453,7 @@
           <w:sz w:val="20"/>
           <w:szCs w:val="20"/>
         </w:rPr>
-        <w:t xml:space="preserve">} </w:t>
-      </w:r>
-      <w:proofErr w:type="spellStart"/>
-      <w:r>
-        <w:rPr>
-          <w:rFonts w:ascii="Courier New" w:hAnsi="Courier New" w:cs="Courier New"/>
-          <w:sz w:val="20"/>
-          <w:szCs w:val="20"/>
-        </w:rPr>
-        <w:t>else</w:t>
-      </w:r>
-      <w:proofErr w:type="spellEnd"/>
-      <w:r>
-        <w:rPr>
-          <w:rFonts w:ascii="Courier New" w:hAnsi="Courier New" w:cs="Courier New"/>
-          <w:sz w:val="20"/>
-          <w:szCs w:val="20"/>
-        </w:rPr>
-        <w:t xml:space="preserve"> {</w:t>
+        <w:t>} else {</w:t>
       </w:r>
     </w:p>
     <w:p>
@@ -4095,15 +3554,38 @@
         <w:t>ie als Bedingung</w:t>
       </w:r>
       <w:r>
-        <w:t xml:space="preserve"> ihre </w:t>
-      </w:r>
-      <w:proofErr w:type="spellStart"/>
-      <w:r>
-        <w:t>Tastervariable</w:t>
-      </w:r>
-      <w:proofErr w:type="spellEnd"/>
-      <w:r>
-        <w:t>.</w:t>
+        <w:t xml:space="preserve"> ihre Tastervariable.</w:t>
+      </w:r>
+    </w:p>
+    <w:p>
+      <w:pPr>
+        <w:spacing w:line="360" w:lineRule="auto"/>
+        <w:jc w:val="both"/>
+      </w:pPr>
+    </w:p>
+    <w:p>
+      <w:pPr>
+        <w:spacing w:line="360" w:lineRule="auto"/>
+        <w:jc w:val="both"/>
+      </w:pPr>
+      <w:r>
+        <w:rPr>
+          <w:b/>
+          <w:bCs/>
+        </w:rPr>
+        <w:t>Hinweis:</w:t>
+      </w:r>
+      <w:r>
+        <w:t xml:space="preserve"> Mit dem Befehl digitalRead</w:t>
+      </w:r>
+      <w:r>
+        <w:t>()</w:t>
+      </w:r>
+      <w:r>
+        <w:t xml:space="preserve"> kann man </w:t>
+      </w:r>
+      <w:r>
+        <w:t>auch die Signale von einem Liniensensor auslesen.</w:t>
       </w:r>
     </w:p>
     <w:p>
@@ -4360,7 +3842,6 @@
           <w:rFonts w:cstheme="minorHAnsi"/>
         </w:rPr>
       </w:pPr>
-      <w:proofErr w:type="spellStart"/>
       <w:r>
         <w:rPr>
           <w:rFonts w:ascii="Courier New" w:eastAsia="Times New Roman" w:hAnsi="Courier New" w:cs="Courier New"/>
@@ -4369,9 +3850,51 @@
           <w:szCs w:val="20"/>
           <w:lang w:eastAsia="de-DE"/>
         </w:rPr>
-        <w:t>analogRead</w:t>
-      </w:r>
-      <w:proofErr w:type="spellEnd"/>
+        <w:t>analogRead(&lt;Pin&gt;)</w:t>
+      </w:r>
+      <w:r>
+        <w:rPr>
+          <w:rFonts w:cstheme="minorHAnsi"/>
+        </w:rPr>
+        <w:t>;</w:t>
+      </w:r>
+    </w:p>
+    <w:p>
+      <w:pPr>
+        <w:rPr>
+          <w:rFonts w:cstheme="minorHAnsi"/>
+        </w:rPr>
+      </w:pPr>
+      <w:r>
+        <w:rPr>
+          <w:rFonts w:cstheme="minorHAnsi"/>
+        </w:rPr>
+        <w:t>Diese liest den analogen Eingang aus, wie bei der vorherigen Aufgabe</w:t>
+      </w:r>
+      <w:r>
+        <w:rPr>
+          <w:rFonts w:cstheme="minorHAnsi"/>
+        </w:rPr>
+        <w:t xml:space="preserve"> kann man </w:t>
+      </w:r>
+      <w:r>
+        <w:rPr>
+          <w:rFonts w:cstheme="minorHAnsi"/>
+        </w:rPr>
+        <w:t xml:space="preserve">den Wert </w:t>
+      </w:r>
+      <w:r>
+        <w:rPr>
+          <w:rFonts w:cstheme="minorHAnsi"/>
+        </w:rPr>
+        <w:t xml:space="preserve">auch in einer Variablen </w:t>
+      </w:r>
+      <w:r>
+        <w:rPr>
+          <w:rFonts w:cstheme="minorHAnsi"/>
+        </w:rPr>
+        <w:t xml:space="preserve">speichern. Dieser Rückgabewert ist vom Typ </w:t>
+      </w:r>
       <w:r>
         <w:rPr>
           <w:rFonts w:ascii="Courier New" w:eastAsia="Times New Roman" w:hAnsi="Courier New" w:cs="Courier New"/>
@@ -4380,50 +3903,19 @@
           <w:szCs w:val="20"/>
           <w:lang w:eastAsia="de-DE"/>
         </w:rPr>
-        <w:t>(&lt;Pin&gt;)</w:t>
-      </w:r>
-      <w:r>
-        <w:rPr>
-          <w:rFonts w:cstheme="minorHAnsi"/>
-        </w:rPr>
-        <w:t>;</w:t>
-      </w:r>
-    </w:p>
-    <w:p>
-      <w:pPr>
-        <w:rPr>
-          <w:rFonts w:cstheme="minorHAnsi"/>
-        </w:rPr>
-      </w:pPr>
-      <w:r>
-        <w:rPr>
-          <w:rFonts w:cstheme="minorHAnsi"/>
-        </w:rPr>
-        <w:t>Diese liest den analogen Eingang aus, wie bei der vorherigen Aufgabe</w:t>
-      </w:r>
-      <w:r>
-        <w:rPr>
-          <w:rFonts w:cstheme="minorHAnsi"/>
-        </w:rPr>
-        <w:t xml:space="preserve"> kann man </w:t>
-      </w:r>
-      <w:r>
-        <w:rPr>
-          <w:rFonts w:cstheme="minorHAnsi"/>
-        </w:rPr>
-        <w:t xml:space="preserve">den Wert </w:t>
-      </w:r>
-      <w:r>
-        <w:rPr>
-          <w:rFonts w:cstheme="minorHAnsi"/>
-        </w:rPr>
-        <w:t xml:space="preserve">auch in einer Variablen </w:t>
-      </w:r>
-      <w:r>
-        <w:rPr>
-          <w:rFonts w:cstheme="minorHAnsi"/>
-        </w:rPr>
-        <w:t xml:space="preserve">speichern. Dieser Rückgabewert ist vom Typ </w:t>
+        <w:t>int</w:t>
+      </w:r>
+      <w:r>
+        <w:rPr>
+          <w:rFonts w:cstheme="minorHAnsi"/>
+        </w:rPr>
+        <w:t xml:space="preserve">. </w:t>
+      </w:r>
+      <w:r>
+        <w:rPr>
+          <w:rFonts w:cstheme="minorHAnsi"/>
+        </w:rPr>
+        <w:t xml:space="preserve">Die Funktion </w:t>
       </w:r>
       <w:r>
         <w:rPr>
@@ -4433,44 +3925,8 @@
           <w:szCs w:val="20"/>
           <w:lang w:eastAsia="de-DE"/>
         </w:rPr>
-        <w:t>int</w:t>
-      </w:r>
-      <w:r>
-        <w:rPr>
-          <w:rFonts w:cstheme="minorHAnsi"/>
-        </w:rPr>
-        <w:t xml:space="preserve">. </w:t>
-      </w:r>
-      <w:r>
-        <w:rPr>
-          <w:rFonts w:cstheme="minorHAnsi"/>
-        </w:rPr>
-        <w:t xml:space="preserve">Die Funktion </w:t>
-      </w:r>
-      <w:proofErr w:type="spellStart"/>
-      <w:proofErr w:type="gramStart"/>
-      <w:r>
-        <w:rPr>
-          <w:rFonts w:ascii="Courier New" w:eastAsia="Times New Roman" w:hAnsi="Courier New" w:cs="Courier New"/>
-          <w:color w:val="3A3A3A"/>
-          <w:sz w:val="20"/>
-          <w:szCs w:val="20"/>
-          <w:lang w:eastAsia="de-DE"/>
-        </w:rPr>
-        <w:t>analogRead</w:t>
-      </w:r>
-      <w:proofErr w:type="spellEnd"/>
-      <w:r>
-        <w:rPr>
-          <w:rFonts w:ascii="Courier New" w:eastAsia="Times New Roman" w:hAnsi="Courier New" w:cs="Courier New"/>
-          <w:color w:val="3A3A3A"/>
-          <w:sz w:val="20"/>
-          <w:szCs w:val="20"/>
-          <w:lang w:eastAsia="de-DE"/>
-        </w:rPr>
-        <w:t>(</w:t>
-      </w:r>
-      <w:proofErr w:type="gramEnd"/>
+        <w:t>analogRead(</w:t>
+      </w:r>
       <w:r>
         <w:rPr>
           <w:rFonts w:ascii="Courier New" w:eastAsia="Times New Roman" w:hAnsi="Courier New" w:cs="Courier New"/>
@@ -4529,7 +3985,6 @@
           <w:rFonts w:cstheme="minorHAnsi"/>
         </w:rPr>
       </w:pPr>
-      <w:proofErr w:type="spellStart"/>
       <w:r>
         <w:rPr>
           <w:rFonts w:ascii="Courier New" w:eastAsia="Times New Roman" w:hAnsi="Courier New" w:cs="Courier New"/>
@@ -4550,7 +4005,6 @@
         </w:rPr>
         <w:t>Write</w:t>
       </w:r>
-      <w:proofErr w:type="spellEnd"/>
       <w:r>
         <w:rPr>
           <w:rFonts w:ascii="Courier New" w:eastAsia="Times New Roman" w:hAnsi="Courier New" w:cs="Courier New"/>
@@ -4599,29 +4053,7 @@
         <w:rPr>
           <w:rFonts w:cstheme="minorHAnsi"/>
         </w:rPr>
-        <w:t xml:space="preserve">Mit </w:t>
-      </w:r>
-      <w:proofErr w:type="spellStart"/>
-      <w:proofErr w:type="gramStart"/>
-      <w:r>
-        <w:rPr>
-          <w:rFonts w:cstheme="minorHAnsi"/>
-        </w:rPr>
-        <w:t>analogWrite</w:t>
-      </w:r>
-      <w:proofErr w:type="spellEnd"/>
-      <w:r>
-        <w:rPr>
-          <w:rFonts w:cstheme="minorHAnsi"/>
-        </w:rPr>
-        <w:t>(</w:t>
-      </w:r>
-      <w:proofErr w:type="gramEnd"/>
-      <w:r>
-        <w:rPr>
-          <w:rFonts w:cstheme="minorHAnsi"/>
-        </w:rPr>
-        <w:t>) kann man 256 verschiedene Helligk</w:t>
+        <w:t>Mit analogWrite() kann man 256 verschiedene Helligk</w:t>
       </w:r>
       <w:r>
         <w:rPr>
@@ -4663,33 +4095,75 @@
         </w:rPr>
         <w:t xml:space="preserve"> </w:t>
       </w:r>
-      <w:proofErr w:type="spellStart"/>
-      <w:proofErr w:type="gramStart"/>
       <w:r>
         <w:rPr>
           <w:rFonts w:ascii="Courier New" w:hAnsi="Courier New" w:cs="Courier New"/>
           <w:sz w:val="20"/>
           <w:szCs w:val="20"/>
         </w:rPr>
-        <w:t>map</w:t>
-      </w:r>
-      <w:proofErr w:type="spellEnd"/>
-      <w:r>
+        <w:t>map().</w:t>
+      </w:r>
+    </w:p>
+    <w:p>
+      <w:pPr>
+        <w:jc w:val="both"/>
+        <w:rPr>
+          <w:rFonts w:cstheme="minorHAnsi"/>
+        </w:rPr>
+      </w:pPr>
+      <w:r>
+        <w:rPr>
+          <w:rFonts w:cstheme="minorHAnsi"/>
+        </w:rPr>
+        <w:t xml:space="preserve">Der Befehl </w:t>
+      </w:r>
+      <w:r>
+        <w:rPr>
+          <w:rFonts w:cstheme="minorHAnsi"/>
+        </w:rPr>
+        <w:t>wird so verwendet:</w:t>
+      </w:r>
+    </w:p>
+    <w:p>
+      <w:pPr>
+        <w:jc w:val="center"/>
         <w:rPr>
           <w:rFonts w:ascii="Courier New" w:hAnsi="Courier New" w:cs="Courier New"/>
           <w:sz w:val="20"/>
           <w:szCs w:val="20"/>
         </w:rPr>
-        <w:t>(</w:t>
-      </w:r>
-      <w:proofErr w:type="gramEnd"/>
+      </w:pPr>
       <w:r>
         <w:rPr>
           <w:rFonts w:ascii="Courier New" w:hAnsi="Courier New" w:cs="Courier New"/>
           <w:sz w:val="20"/>
           <w:szCs w:val="20"/>
         </w:rPr>
-        <w:t>).</w:t>
+        <w:t>map(analogRead(</w:t>
+      </w:r>
+      <w:r>
+        <w:rPr>
+          <w:rFonts w:ascii="Courier New" w:hAnsi="Courier New" w:cs="Courier New"/>
+          <w:sz w:val="20"/>
+          <w:szCs w:val="20"/>
+        </w:rPr>
+        <w:t>&lt;Pin&gt;</w:t>
+      </w:r>
+      <w:r>
+        <w:rPr>
+          <w:rFonts w:ascii="Courier New" w:hAnsi="Courier New" w:cs="Courier New"/>
+          <w:sz w:val="20"/>
+          <w:szCs w:val="20"/>
+        </w:rPr>
+        <w:t>),</w:t>
+      </w:r>
+      <w:r>
+        <w:rPr>
+          <w:rFonts w:ascii="Courier New" w:hAnsi="Courier New" w:cs="Courier New"/>
+          <w:sz w:val="20"/>
+          <w:szCs w:val="20"/>
+        </w:rPr>
+        <w:t>0,4096,0,255);</w:t>
       </w:r>
     </w:p>
     <w:p>
@@ -4703,92 +4177,20 @@
         <w:rPr>
           <w:rFonts w:cstheme="minorHAnsi"/>
         </w:rPr>
-        <w:t xml:space="preserve">Der Befehl </w:t>
-      </w:r>
-      <w:r>
-        <w:rPr>
-          <w:rFonts w:cstheme="minorHAnsi"/>
-        </w:rPr>
-        <w:t>wird so verwendet:</w:t>
-      </w:r>
-    </w:p>
-    <w:p>
-      <w:pPr>
-        <w:jc w:val="center"/>
-        <w:rPr>
-          <w:rFonts w:ascii="Courier New" w:hAnsi="Courier New" w:cs="Courier New"/>
-          <w:sz w:val="20"/>
-          <w:szCs w:val="20"/>
-          <w:lang w:val="en-US"/>
-        </w:rPr>
-      </w:pPr>
-      <w:r>
-        <w:rPr>
-          <w:rFonts w:ascii="Courier New" w:hAnsi="Courier New" w:cs="Courier New"/>
-          <w:sz w:val="20"/>
-          <w:szCs w:val="20"/>
-          <w:lang w:val="en-US"/>
-        </w:rPr>
-        <w:t>map(</w:t>
-      </w:r>
-      <w:proofErr w:type="spellStart"/>
-      <w:r>
-        <w:rPr>
-          <w:rFonts w:ascii="Courier New" w:hAnsi="Courier New" w:cs="Courier New"/>
-          <w:sz w:val="20"/>
-          <w:szCs w:val="20"/>
-          <w:lang w:val="en-US"/>
-        </w:rPr>
-        <w:t>analogRead</w:t>
-      </w:r>
-      <w:proofErr w:type="spellEnd"/>
-      <w:r>
-        <w:rPr>
-          <w:rFonts w:ascii="Courier New" w:hAnsi="Courier New" w:cs="Courier New"/>
-          <w:sz w:val="20"/>
-          <w:szCs w:val="20"/>
-          <w:lang w:val="en-US"/>
-        </w:rPr>
-        <w:t>(</w:t>
-      </w:r>
-      <w:r>
-        <w:rPr>
-          <w:rFonts w:ascii="Courier New" w:hAnsi="Courier New" w:cs="Courier New"/>
-          <w:sz w:val="20"/>
-          <w:szCs w:val="20"/>
-          <w:lang w:val="en-US"/>
-        </w:rPr>
-        <w:t>&lt;Pin&gt;</w:t>
-      </w:r>
-      <w:r>
-        <w:rPr>
-          <w:rFonts w:ascii="Courier New" w:hAnsi="Courier New" w:cs="Courier New"/>
-          <w:sz w:val="20"/>
-          <w:szCs w:val="20"/>
-          <w:lang w:val="en-US"/>
-        </w:rPr>
-        <w:t>),</w:t>
-      </w:r>
-      <w:r>
-        <w:rPr>
-          <w:rFonts w:ascii="Courier New" w:hAnsi="Courier New" w:cs="Courier New"/>
-          <w:sz w:val="20"/>
-          <w:szCs w:val="20"/>
-          <w:lang w:val="en-US"/>
-        </w:rPr>
-        <w:t>0,4096,0,255</w:t>
-      </w:r>
-      <w:proofErr w:type="gramStart"/>
-      <w:r>
-        <w:rPr>
-          <w:rFonts w:ascii="Courier New" w:hAnsi="Courier New" w:cs="Courier New"/>
-          <w:sz w:val="20"/>
-          <w:szCs w:val="20"/>
-          <w:lang w:val="en-US"/>
-        </w:rPr>
-        <w:t>);</w:t>
-      </w:r>
-      <w:proofErr w:type="gramEnd"/>
+        <w:t>Versuchen Sie den Befehl s</w:t>
+      </w:r>
+      <w:r>
+        <w:rPr>
+          <w:rFonts w:cstheme="minorHAnsi"/>
+        </w:rPr>
+        <w:t>elbst nachzuvollziehen</w:t>
+      </w:r>
+      <w:r>
+        <w:rPr>
+          <w:rFonts w:cstheme="minorHAnsi"/>
+        </w:rPr>
+        <w:t xml:space="preserve"> oder nehmen Sie das Cheatsheet zur Hilfe.</w:t>
+      </w:r>
     </w:p>
     <w:p>
       <w:pPr>
@@ -4800,34 +4202,52 @@
       <w:r>
         <w:rPr>
           <w:rFonts w:cstheme="minorHAnsi"/>
-        </w:rPr>
-        <w:t>Versuchen Sie den Befehl s</w:t>
-      </w:r>
-      <w:r>
-        <w:rPr>
-          <w:rFonts w:cstheme="minorHAnsi"/>
-        </w:rPr>
-        <w:t>elbst nachzuvollziehen</w:t>
-      </w:r>
-      <w:r>
-        <w:rPr>
-          <w:rFonts w:cstheme="minorHAnsi"/>
-        </w:rPr>
-        <w:t xml:space="preserve"> oder nehmen Sie das </w:t>
-      </w:r>
-      <w:proofErr w:type="spellStart"/>
-      <w:r>
-        <w:rPr>
-          <w:rFonts w:cstheme="minorHAnsi"/>
-        </w:rPr>
-        <w:t>Cheatsheet</w:t>
-      </w:r>
-      <w:proofErr w:type="spellEnd"/>
-      <w:r>
-        <w:rPr>
-          <w:rFonts w:cstheme="minorHAnsi"/>
-        </w:rPr>
-        <w:t xml:space="preserve"> zur Hilfe.</w:t>
+          <w:b/>
+          <w:bCs/>
+        </w:rPr>
+        <w:t>Wichtig:</w:t>
+      </w:r>
+      <w:r>
+        <w:rPr>
+          <w:rFonts w:cstheme="minorHAnsi"/>
+        </w:rPr>
+        <w:t xml:space="preserve"> Man kann einen Pin nicht mit digital</w:t>
+      </w:r>
+      <w:r>
+        <w:rPr>
+          <w:rFonts w:cstheme="minorHAnsi"/>
+        </w:rPr>
+        <w:t>Write</w:t>
+      </w:r>
+      <w:r>
+        <w:rPr>
+          <w:rFonts w:cstheme="minorHAnsi"/>
+        </w:rPr>
+        <w:t>() und analog</w:t>
+      </w:r>
+      <w:r>
+        <w:rPr>
+          <w:rFonts w:cstheme="minorHAnsi"/>
+        </w:rPr>
+        <w:t>Write</w:t>
+      </w:r>
+      <w:r>
+        <w:rPr>
+          <w:rFonts w:cstheme="minorHAnsi"/>
+        </w:rPr>
+        <w:t>()</w:t>
+      </w:r>
+      <w:r>
+        <w:rPr>
+          <w:rFonts w:cstheme="minorHAnsi"/>
+        </w:rPr>
+        <w:t xml:space="preserve"> innerhalb eines Programmes ansteuern</w:t>
+      </w:r>
+      <w:r>
+        <w:rPr>
+          <w:rFonts w:cstheme="minorHAnsi"/>
+        </w:rPr>
+        <w:t>.</w:t>
       </w:r>
     </w:p>
     <w:p>
@@ -4840,74 +4260,68 @@
       <w:r>
         <w:rPr>
           <w:rFonts w:cstheme="minorHAnsi"/>
-        </w:rPr>
-        <w:t>Wichtig:</w:t>
-      </w:r>
-      <w:r>
-        <w:rPr>
-          <w:rFonts w:cstheme="minorHAnsi"/>
-        </w:rPr>
-        <w:t xml:space="preserve"> Man kann einen Pin nicht mit </w:t>
-      </w:r>
-      <w:proofErr w:type="spellStart"/>
-      <w:proofErr w:type="gramStart"/>
-      <w:r>
-        <w:rPr>
-          <w:rFonts w:cstheme="minorHAnsi"/>
-        </w:rPr>
-        <w:t>digital</w:t>
-      </w:r>
-      <w:r>
-        <w:rPr>
-          <w:rFonts w:cstheme="minorHAnsi"/>
-        </w:rPr>
-        <w:t>Write</w:t>
-      </w:r>
-      <w:proofErr w:type="spellEnd"/>
-      <w:r>
-        <w:rPr>
-          <w:rFonts w:cstheme="minorHAnsi"/>
-        </w:rPr>
-        <w:t>(</w:t>
-      </w:r>
-      <w:proofErr w:type="gramEnd"/>
-      <w:r>
-        <w:rPr>
-          <w:rFonts w:cstheme="minorHAnsi"/>
-        </w:rPr>
-        <w:t xml:space="preserve">) und </w:t>
-      </w:r>
-      <w:proofErr w:type="spellStart"/>
-      <w:r>
-        <w:rPr>
-          <w:rFonts w:cstheme="minorHAnsi"/>
-        </w:rPr>
-        <w:t>analog</w:t>
-      </w:r>
-      <w:r>
-        <w:rPr>
-          <w:rFonts w:cstheme="minorHAnsi"/>
-        </w:rPr>
-        <w:t>Write</w:t>
-      </w:r>
-      <w:proofErr w:type="spellEnd"/>
-      <w:r>
-        <w:rPr>
-          <w:rFonts w:cstheme="minorHAnsi"/>
-        </w:rPr>
-        <w:t>()</w:t>
-      </w:r>
-      <w:r>
-        <w:rPr>
-          <w:rFonts w:cstheme="minorHAnsi"/>
-        </w:rPr>
-        <w:t xml:space="preserve"> innerhalb eines Programmes ansteuern</w:t>
-      </w:r>
-      <w:r>
-        <w:rPr>
-          <w:rFonts w:cstheme="minorHAnsi"/>
-        </w:rPr>
-        <w:t>.</w:t>
+          <w:b/>
+          <w:bCs/>
+        </w:rPr>
+        <w:t>Hinweis</w:t>
+      </w:r>
+      <w:r>
+        <w:rPr>
+          <w:rFonts w:cstheme="minorHAnsi"/>
+          <w:b/>
+          <w:bCs/>
+        </w:rPr>
+        <w:t>e</w:t>
+      </w:r>
+      <w:r>
+        <w:rPr>
+          <w:rFonts w:cstheme="minorHAnsi"/>
+          <w:b/>
+          <w:bCs/>
+        </w:rPr>
+        <w:t>:</w:t>
+      </w:r>
+      <w:r>
+        <w:rPr>
+          <w:rFonts w:cstheme="minorHAnsi"/>
+        </w:rPr>
+        <w:t xml:space="preserve"> Mit analogWrite()</w:t>
+      </w:r>
+      <w:r>
+        <w:rPr>
+          <w:rFonts w:cstheme="minorHAnsi"/>
+        </w:rPr>
+        <w:t xml:space="preserve"> kann man auch die Geschwindigkeit eines Motors steuern!</w:t>
+      </w:r>
+      <w:r>
+        <w:rPr>
+          <w:rFonts w:cstheme="minorHAnsi"/>
+        </w:rPr>
+        <w:t xml:space="preserve"> De</w:t>
+      </w:r>
+      <w:r>
+        <w:rPr>
+          <w:rFonts w:cstheme="minorHAnsi"/>
+        </w:rPr>
+        <w:t>r</w:t>
+      </w:r>
+      <w:r>
+        <w:rPr>
+          <w:rFonts w:cstheme="minorHAnsi"/>
+        </w:rPr>
+        <w:t xml:space="preserve"> Befehl map()</w:t>
+      </w:r>
+      <w:r>
+        <w:rPr>
+          <w:rFonts w:cstheme="minorHAnsi"/>
+        </w:rPr>
+        <w:t xml:space="preserve"> wird auch bei </w:t>
+      </w:r>
+      <w:r>
+        <w:rPr>
+          <w:rFonts w:cstheme="minorHAnsi"/>
+        </w:rPr>
+        <w:t>der Verwendung der Lichtsensoren benötigt.</w:t>
       </w:r>
     </w:p>
     <w:p>
@@ -4994,49 +4408,21 @@
         </w:rPr>
         <w:t xml:space="preserve">Um den Ton des Beeper verändern zu können, brauchen wir einen neuen Befehl: </w:t>
       </w:r>
-      <w:proofErr w:type="spellStart"/>
       <w:r>
         <w:rPr>
           <w:rFonts w:ascii="Courier New" w:hAnsi="Courier New" w:cs="Courier New"/>
           <w:sz w:val="20"/>
           <w:szCs w:val="20"/>
         </w:rPr>
-        <w:t>ledcWrite</w:t>
-      </w:r>
-      <w:proofErr w:type="spellEnd"/>
+        <w:t>ledcWrite(</w:t>
+      </w:r>
       <w:r>
         <w:rPr>
           <w:rFonts w:ascii="Courier New" w:hAnsi="Courier New" w:cs="Courier New"/>
           <w:sz w:val="20"/>
           <w:szCs w:val="20"/>
         </w:rPr>
-        <w:t>(</w:t>
-      </w:r>
-      <w:r>
-        <w:rPr>
-          <w:rFonts w:ascii="Courier New" w:hAnsi="Courier New" w:cs="Courier New"/>
-          <w:sz w:val="20"/>
-          <w:szCs w:val="20"/>
-        </w:rPr>
-        <w:t>&lt;Pin</w:t>
-      </w:r>
-      <w:proofErr w:type="gramStart"/>
-      <w:r>
-        <w:rPr>
-          <w:rFonts w:ascii="Courier New" w:hAnsi="Courier New" w:cs="Courier New"/>
-          <w:sz w:val="20"/>
-          <w:szCs w:val="20"/>
-        </w:rPr>
-        <w:t>&gt;,&lt;</w:t>
-      </w:r>
-      <w:proofErr w:type="gramEnd"/>
-      <w:r>
-        <w:rPr>
-          <w:rFonts w:ascii="Courier New" w:hAnsi="Courier New" w:cs="Courier New"/>
-          <w:sz w:val="20"/>
-          <w:szCs w:val="20"/>
-        </w:rPr>
-        <w:t>Wert&gt;</w:t>
+        <w:t>&lt;Pin&gt;,&lt;Wert&gt;</w:t>
       </w:r>
       <w:r>
         <w:rPr>
@@ -5061,129 +4447,69 @@
         </w:rPr>
         <w:t xml:space="preserve">Mit diesem ist es möglich im Gegensatz zu </w:t>
       </w:r>
-      <w:proofErr w:type="spellStart"/>
-      <w:proofErr w:type="gramStart"/>
       <w:r>
         <w:rPr>
           <w:rFonts w:ascii="Courier New" w:hAnsi="Courier New" w:cs="Courier New"/>
           <w:sz w:val="20"/>
           <w:szCs w:val="20"/>
         </w:rPr>
-        <w:t>analogWrite</w:t>
-      </w:r>
-      <w:proofErr w:type="spellEnd"/>
+        <w:t xml:space="preserve">analogWrite() </w:t>
+      </w:r>
+      <w:r>
+        <w:rPr>
+          <w:rFonts w:cstheme="minorHAnsi"/>
+        </w:rPr>
+        <w:t>die Frequenz des Signals zu ändern, wodurch sich der Ton ändert.</w:t>
+      </w:r>
+      <w:r>
+        <w:rPr>
+          <w:rFonts w:cstheme="minorHAnsi"/>
+        </w:rPr>
+        <w:t xml:space="preserve"> Um </w:t>
+      </w:r>
       <w:r>
         <w:rPr>
           <w:rFonts w:ascii="Courier New" w:hAnsi="Courier New" w:cs="Courier New"/>
           <w:sz w:val="20"/>
           <w:szCs w:val="20"/>
         </w:rPr>
-        <w:t>(</w:t>
-      </w:r>
-      <w:proofErr w:type="gramEnd"/>
+        <w:t>ledcWrite()</w:t>
+      </w:r>
       <w:r>
         <w:rPr>
           <w:rFonts w:ascii="Courier New" w:hAnsi="Courier New" w:cs="Courier New"/>
           <w:sz w:val="20"/>
           <w:szCs w:val="20"/>
         </w:rPr>
-        <w:t xml:space="preserve">) </w:t>
-      </w:r>
-      <w:r>
-        <w:rPr>
-          <w:rFonts w:cstheme="minorHAnsi"/>
-        </w:rPr>
-        <w:t>die Frequenz des Signals zu ändern, wodurch sich der Ton ändert.</w:t>
-      </w:r>
-      <w:r>
-        <w:rPr>
-          <w:rFonts w:cstheme="minorHAnsi"/>
-        </w:rPr>
-        <w:t xml:space="preserve"> Um </w:t>
-      </w:r>
-      <w:proofErr w:type="spellStart"/>
-      <w:proofErr w:type="gramStart"/>
+        <w:t xml:space="preserve"> </w:t>
+      </w:r>
+      <w:r>
+        <w:rPr>
+          <w:rFonts w:cstheme="minorHAnsi"/>
+        </w:rPr>
+        <w:t xml:space="preserve">verwenden zu können, müssen wir den Pin zusätzlich zum </w:t>
+      </w:r>
       <w:r>
         <w:rPr>
           <w:rFonts w:ascii="Courier New" w:hAnsi="Courier New" w:cs="Courier New"/>
           <w:sz w:val="20"/>
           <w:szCs w:val="20"/>
         </w:rPr>
-        <w:t>ledcWrite</w:t>
-      </w:r>
-      <w:proofErr w:type="spellEnd"/>
+        <w:t>pinMode()</w:t>
+      </w:r>
+      <w:r>
+        <w:rPr>
+          <w:rFonts w:cstheme="minorHAnsi"/>
+        </w:rPr>
+        <w:t xml:space="preserve">mit </w:t>
+      </w:r>
       <w:r>
         <w:rPr>
           <w:rFonts w:ascii="Courier New" w:hAnsi="Courier New" w:cs="Courier New"/>
           <w:sz w:val="20"/>
           <w:szCs w:val="20"/>
         </w:rPr>
-        <w:t>(</w:t>
-      </w:r>
-      <w:proofErr w:type="gramEnd"/>
-      <w:r>
-        <w:rPr>
-          <w:rFonts w:ascii="Courier New" w:hAnsi="Courier New" w:cs="Courier New"/>
-          <w:sz w:val="20"/>
-          <w:szCs w:val="20"/>
-        </w:rPr>
-        <w:t>)</w:t>
-      </w:r>
-      <w:r>
-        <w:rPr>
-          <w:rFonts w:ascii="Courier New" w:hAnsi="Courier New" w:cs="Courier New"/>
-          <w:sz w:val="20"/>
-          <w:szCs w:val="20"/>
-        </w:rPr>
-        <w:t xml:space="preserve"> </w:t>
-      </w:r>
-      <w:r>
-        <w:rPr>
-          <w:rFonts w:cstheme="minorHAnsi"/>
-        </w:rPr>
-        <w:t xml:space="preserve">verwenden zu können, müssen wir den Pin zusätzlich zum </w:t>
-      </w:r>
-      <w:proofErr w:type="spellStart"/>
-      <w:r>
-        <w:rPr>
-          <w:rFonts w:ascii="Courier New" w:hAnsi="Courier New" w:cs="Courier New"/>
-          <w:sz w:val="20"/>
-          <w:szCs w:val="20"/>
-        </w:rPr>
-        <w:t>pinMode</w:t>
-      </w:r>
-      <w:proofErr w:type="spellEnd"/>
-      <w:r>
-        <w:rPr>
-          <w:rFonts w:ascii="Courier New" w:hAnsi="Courier New" w:cs="Courier New"/>
-          <w:sz w:val="20"/>
-          <w:szCs w:val="20"/>
-        </w:rPr>
-        <w:t>()</w:t>
-      </w:r>
-      <w:r>
-        <w:rPr>
-          <w:rFonts w:cstheme="minorHAnsi"/>
-        </w:rPr>
-        <w:t xml:space="preserve">mit </w:t>
-      </w:r>
-      <w:proofErr w:type="spellStart"/>
-      <w:r>
-        <w:rPr>
-          <w:rFonts w:ascii="Courier New" w:hAnsi="Courier New" w:cs="Courier New"/>
-          <w:sz w:val="20"/>
-          <w:szCs w:val="20"/>
-        </w:rPr>
-        <w:t>ledcAttach</w:t>
-      </w:r>
-      <w:proofErr w:type="spellEnd"/>
-      <w:r>
-        <w:rPr>
-          <w:rFonts w:ascii="Courier New" w:hAnsi="Courier New" w:cs="Courier New"/>
-          <w:sz w:val="20"/>
-          <w:szCs w:val="20"/>
-        </w:rPr>
-        <w:t>(</w:t>
+        <w:t>ledcAttach(</w:t>
       </w:r>
       <w:r>
         <w:rPr>
@@ -5388,23 +4714,13 @@
           <w:b w:val="0"/>
         </w:rPr>
       </w:pPr>
-      <w:proofErr w:type="gramStart"/>
-      <w:r>
-        <w:rPr>
-          <w:rStyle w:val="Fett"/>
-          <w:rFonts w:cstheme="minorHAnsi"/>
-          <w:b w:val="0"/>
-        </w:rPr>
-        <w:t>LED Schalten</w:t>
-      </w:r>
-      <w:proofErr w:type="gramEnd"/>
-      <w:r>
-        <w:rPr>
-          <w:rStyle w:val="Fett"/>
-          <w:rFonts w:cstheme="minorHAnsi"/>
-          <w:b w:val="0"/>
-        </w:rPr>
-        <w:t xml:space="preserve"> nicht tasten</w:t>
+      <w:r>
+        <w:rPr>
+          <w:rStyle w:val="Fett"/>
+          <w:rFonts w:cstheme="minorHAnsi"/>
+          <w:b w:val="0"/>
+        </w:rPr>
+        <w:t>LED Schalten nicht tasten</w:t>
       </w:r>
     </w:p>
     <w:p>
@@ -5591,6 +4907,7 @@
         <w:docPartUnique/>
       </w:docPartObj>
     </w:sdtPr>
+    <w:sdtEndPr/>
     <w:sdtContent>
       <w:p>
         <w:pPr>
@@ -5633,6 +4950,7 @@
         <w:docPartUnique/>
       </w:docPartObj>
     </w:sdtPr>
+    <w:sdtEndPr/>
     <w:sdtContent>
       <w:p>
         <w:pPr>
